--- a/Documento de Requisitos.docx
+++ b/Documento de Requisitos.docx
@@ -4938,11 +4938,10 @@
         <w:t>Quando a primeira versão deste documento for disponibilizada para a equipe de desenvolvimento, os nomes das subseções e os números dos casos de uso não devem ser modificados ou reaproveitados, para não invalidar referências externas feitas a eles.&gt;</w:t>
       </w:r>
     </w:p>
-    <w:p xmlns:wp14="http://schemas.microsoft.com/office/word/2010/wordml" wp14:textId="77777777">
+    <w:p xmlns:wp14="http://schemas.microsoft.com/office/word/2010/wordml" wp14:textId="51D7B67D">
       <w:pPr>
         <w:pStyle w:val="Ttulo2"/>
         <w:numPr>
-          <w:ilvl w:val="0"/>
           <w:numId w:val="0"/>
         </w:numPr>
       </w:pPr>
@@ -4952,13 +4951,9 @@
       <w:bookmarkStart w:name="_Toc467494875" w:id="64"/>
       <w:bookmarkStart w:name="_Toc467495245" w:id="65"/>
       <w:bookmarkStart w:name="_Toc468086053" w:id="66"/>
-      <w:bookmarkStart w:name="_Toc125110052" w:id="67"/>
-      <w:r>
-        <w:t>Estoque</w:t>
-      </w:r>
-      <w:bookmarkEnd w:id="67"/>
-      <w:r>
-        <w:t xml:space="preserve"> </w:t>
+      <w:r>
+        <w:rPr/>
+        <w:t>Tarefas</w:t>
       </w:r>
       <w:bookmarkEnd w:id="61"/>
       <w:bookmarkEnd w:id="62"/>
@@ -5030,11 +5025,15 @@
         <w:t>Se todos os casos de uso desta seção estiverem relacionados com o mesmo ator você pode informar isso aqui, especificando qual é o ator em questão, e eliminar o campo “Ator:” das descrições dos casos de uso feitas nos blocos a seguir.&gt;</w:t>
       </w:r>
     </w:p>
-    <w:p xmlns:wp14="http://schemas.microsoft.com/office/word/2010/wordml" wp14:textId="77777777">
+    <w:p xmlns:wp14="http://schemas.microsoft.com/office/word/2010/wordml" wp14:textId="4F10A197">
       <w:pPr>
         <w:pStyle w:val="Requisito"/>
-      </w:pPr>
-      <w:r>
+        <w:numPr>
+          <w:numId w:val="0"/>
+        </w:numPr>
+      </w:pPr>
+      <w:r>
+        <w:rPr/>
         <w:t xml:space="preserve"> </w:t>
       </w:r>
       <w:bookmarkStart w:name="_Toc467473451" w:id="68"/>
@@ -5045,13 +5044,8 @@
       <w:bookmarkStart w:name="_Toc468086054" w:id="73"/>
       <w:bookmarkStart w:name="_Toc125110053" w:id="74"/>
       <w:r>
-        <w:t xml:space="preserve">[RF001] &lt;Nome do </w:t>
-      </w:r>
-      <w:r>
-        <w:t>requisito/</w:t>
-      </w:r>
-      <w:r>
-        <w:t>caso de uso&gt;</w:t>
+        <w:rPr/>
+        <w:t>[RF001] Realizar cadastro de tarefas</w:t>
       </w:r>
       <w:bookmarkEnd w:id="68"/>
       <w:bookmarkEnd w:id="69"/>
@@ -5087,11 +5081,12 @@
           <w:tcPr>
             <w:tcW w:w="1726" w:type="dxa"/>
             <w:tcBorders>
-              <w:top w:val="single" w:color="FFFFFF" w:sz="4" w:space="0"/>
-              <w:left w:val="single" w:color="FFFFFF" w:sz="4" w:space="0"/>
+              <w:top w:val="single" w:color="FFFFFF" w:themeColor="background1" w:sz="4" w:space="0"/>
+              <w:left w:val="single" w:color="FFFFFF" w:themeColor="background1" w:sz="4" w:space="0"/>
               <w:right w:val="nil"/>
             </w:tcBorders>
-            <w:shd w:val="clear" w:color="auto" w:fill="70AD47"/>
+            <w:shd w:val="clear" w:color="auto" w:fill="70AD47" w:themeFill="accent6"/>
+            <w:tcMar/>
             <w:hideMark/>
           </w:tcPr>
           <w:p wp14:textId="77777777">
@@ -5121,18 +5116,19 @@
             <w:tcW w:w="7349" w:type="dxa"/>
             <w:gridSpan w:val="2"/>
             <w:tcBorders>
-              <w:top w:val="single" w:color="FFFFFF" w:sz="4" w:space="0"/>
+              <w:top w:val="single" w:color="FFFFFF" w:themeColor="background1" w:sz="4" w:space="0"/>
               <w:left w:val="nil"/>
-              <w:right w:val="single" w:color="FFFFFF" w:sz="4" w:space="0"/>
+              <w:right w:val="single" w:color="FFFFFF" w:themeColor="background1" w:sz="4" w:space="0"/>
             </w:tcBorders>
-            <w:shd w:val="clear" w:color="auto" w:fill="70AD47"/>
+            <w:shd w:val="clear" w:color="auto" w:fill="70AD47" w:themeFill="accent6"/>
+            <w:tcMar/>
             <w:hideMark/>
           </w:tcPr>
-          <w:p wp14:textId="77777777">
-            <w:pPr>
-              <w:rPr>
-                <w:b/>
-                <w:bCs/>
+          <w:p wp14:textId="63FD0BF4">
+            <w:pPr>
+              <w:rPr>
+                <w:b w:val="1"/>
+                <w:bCs w:val="1"/>
                 <w:color w:val="FFFFFF"/>
                 <w:sz w:val="24"/>
                 <w:szCs w:val="24"/>
@@ -5140,13 +5136,13 @@
             </w:pPr>
             <w:r>
               <w:rPr>
-                <w:b/>
-                <w:bCs/>
-                <w:color w:val="FFFFFF"/>
+                <w:b w:val="1"/>
+                <w:bCs w:val="1"/>
+                <w:color w:val="FFFFFF" w:themeColor="background1" w:themeTint="FF" w:themeShade="FF"/>
                 <w:sz w:val="24"/>
                 <w:szCs w:val="24"/>
               </w:rPr>
-              <w:t>Realizar cancelamento de disciplina.</w:t>
+              <w:t>Realizar cadastro de tarefas.</w:t>
             </w:r>
           </w:p>
         </w:tc>
@@ -5158,7 +5154,8 @@
         <w:tc>
           <w:tcPr>
             <w:tcW w:w="1726" w:type="dxa"/>
-            <w:shd w:val="clear" w:color="auto" w:fill="C5E0B3"/>
+            <w:shd w:val="clear" w:color="auto" w:fill="C5E0B3" w:themeFill="accent6" w:themeFillTint="66"/>
+            <w:tcMar/>
           </w:tcPr>
           <w:p wp14:textId="77777777">
             <w:pPr>
@@ -5180,11 +5177,53 @@
           <w:tcPr>
             <w:tcW w:w="7349" w:type="dxa"/>
             <w:gridSpan w:val="2"/>
-            <w:shd w:val="clear" w:color="auto" w:fill="C5E0B3"/>
-          </w:tcPr>
-          <w:p wp14:textId="77777777">
-            <w:r>
-              <w:t>(   )  Essencial                (   ) Importante       (   ) Desejável</w:t>
+            <w:shd w:val="clear" w:color="auto" w:fill="C5E0B3" w:themeFill="accent6" w:themeFillTint="66"/>
+            <w:tcMar/>
+          </w:tcPr>
+          <w:p wp14:textId="3696199E">
+            <w:r>
+              <w:rPr/>
+              <w:t xml:space="preserve">( X </w:t>
+            </w:r>
+            <w:r>
+              <w:rPr/>
+              <w:t>)  Essencial</w:t>
+            </w:r>
+            <w:r>
+              <w:rPr/>
+              <w:t xml:space="preserve">             </w:t>
+            </w:r>
+            <w:r>
+              <w:rPr/>
+              <w:t xml:space="preserve">   (</w:t>
+            </w:r>
+            <w:r>
+              <w:rPr/>
+              <w:t xml:space="preserve"> </w:t>
+            </w:r>
+            <w:r>
+              <w:rPr/>
+              <w:t xml:space="preserve">  )</w:t>
+            </w:r>
+            <w:r>
+              <w:rPr/>
+              <w:t xml:space="preserve"> Importante    </w:t>
+            </w:r>
+            <w:r>
+              <w:rPr/>
+              <w:t xml:space="preserve">   (</w:t>
+            </w:r>
+            <w:r>
+              <w:rPr/>
+              <w:t xml:space="preserve"> </w:t>
+            </w:r>
+            <w:r>
+              <w:rPr/>
+              <w:t xml:space="preserve">  )</w:t>
+            </w:r>
+            <w:r>
+              <w:rPr/>
+              <w:t xml:space="preserve"> Desejável</w:t>
             </w:r>
           </w:p>
         </w:tc>
@@ -5196,7 +5235,8 @@
         <w:tc>
           <w:tcPr>
             <w:tcW w:w="1726" w:type="dxa"/>
-            <w:shd w:val="clear" w:color="auto" w:fill="E2EFD9"/>
+            <w:shd w:val="clear" w:color="auto" w:fill="E2EFD9" w:themeFill="accent6" w:themeFillTint="33"/>
+            <w:tcMar/>
             <w:hideMark/>
           </w:tcPr>
           <w:p wp14:textId="77777777">
@@ -5219,12 +5259,14 @@
           <w:tcPr>
             <w:tcW w:w="7349" w:type="dxa"/>
             <w:gridSpan w:val="2"/>
-            <w:shd w:val="clear" w:color="auto" w:fill="E2EFD9"/>
+            <w:shd w:val="clear" w:color="auto" w:fill="E2EFD9" w:themeFill="accent6" w:themeFillTint="33"/>
+            <w:tcMar/>
             <w:hideMark/>
           </w:tcPr>
-          <w:p wp14:textId="77777777">
-            <w:r>
-              <w:t>Aluno.</w:t>
+          <w:p wp14:textId="3B5467E8">
+            <w:r>
+              <w:rPr/>
+              <w:t>Usuário</w:t>
             </w:r>
           </w:p>
         </w:tc>
@@ -5236,7 +5278,8 @@
         <w:tc>
           <w:tcPr>
             <w:tcW w:w="1726" w:type="dxa"/>
-            <w:shd w:val="clear" w:color="auto" w:fill="C5E0B3"/>
+            <w:shd w:val="clear" w:color="auto" w:fill="C5E0B3" w:themeFill="accent6" w:themeFillTint="66"/>
+            <w:tcMar/>
             <w:hideMark/>
           </w:tcPr>
           <w:p wp14:textId="77777777">
@@ -5259,7 +5302,8 @@
           <w:tcPr>
             <w:tcW w:w="7349" w:type="dxa"/>
             <w:gridSpan w:val="2"/>
-            <w:shd w:val="clear" w:color="auto" w:fill="C5E0B3"/>
+            <w:shd w:val="clear" w:color="auto" w:fill="C5E0B3" w:themeFill="accent6" w:themeFillTint="66"/>
+            <w:tcMar/>
             <w:hideMark/>
           </w:tcPr>
           <w:p wp14:textId="77777777">
@@ -5284,7 +5328,8 @@
         <w:tc>
           <w:tcPr>
             <w:tcW w:w="1726" w:type="dxa"/>
-            <w:shd w:val="clear" w:color="auto" w:fill="E2EFD9"/>
+            <w:shd w:val="clear" w:color="auto" w:fill="E2EFD9" w:themeFill="accent6" w:themeFillTint="33"/>
+            <w:tcMar/>
             <w:hideMark/>
           </w:tcPr>
           <w:p wp14:textId="77777777">
@@ -5307,21 +5352,14 @@
           <w:tcPr>
             <w:tcW w:w="7349" w:type="dxa"/>
             <w:gridSpan w:val="2"/>
-            <w:shd w:val="clear" w:color="auto" w:fill="E2EFD9"/>
+            <w:shd w:val="clear" w:color="auto" w:fill="E2EFD9" w:themeFill="accent6" w:themeFillTint="33"/>
+            <w:tcMar/>
             <w:hideMark/>
           </w:tcPr>
-          <w:p wp14:textId="77777777">
-            <w:r>
-              <w:t xml:space="preserve">O aluno </w:t>
-            </w:r>
-            <w:r>
-              <w:t>deve</w:t>
-            </w:r>
-            <w:r>
-              <w:t xml:space="preserve"> estar logado no sistema para executar tal ação</w:t>
-            </w:r>
-            <w:r>
-              <w:t xml:space="preserve"> e estar na tela de “listagem das disciplinas”</w:t>
+          <w:p wp14:textId="39F5C656">
+            <w:r>
+              <w:rPr/>
+              <w:t>O usuário deve estar logado no sistema para executar tal ação e estar na tela de “cadastro de tarefas”</w:t>
             </w:r>
           </w:p>
         </w:tc>
@@ -5333,7 +5371,8 @@
         <w:tc>
           <w:tcPr>
             <w:tcW w:w="1726" w:type="dxa"/>
-            <w:shd w:val="clear" w:color="auto" w:fill="C5E0B3"/>
+            <w:shd w:val="clear" w:color="auto" w:fill="C5E0B3" w:themeFill="accent6" w:themeFillTint="66"/>
+            <w:tcMar/>
             <w:hideMark/>
           </w:tcPr>
           <w:p wp14:textId="77777777">
@@ -5356,18 +5395,14 @@
           <w:tcPr>
             <w:tcW w:w="7349" w:type="dxa"/>
             <w:gridSpan w:val="2"/>
-            <w:shd w:val="clear" w:color="auto" w:fill="C5E0B3"/>
+            <w:shd w:val="clear" w:color="auto" w:fill="C5E0B3" w:themeFill="accent6" w:themeFillTint="66"/>
+            <w:tcMar/>
             <w:hideMark/>
           </w:tcPr>
-          <w:p wp14:textId="77777777">
-            <w:r>
-              <w:t xml:space="preserve">O sistema </w:t>
-            </w:r>
-            <w:r>
-              <w:t>deverá encerrar a conexão e exigir novo login</w:t>
-            </w:r>
-            <w:r>
-              <w:t>.</w:t>
+          <w:p wp14:textId="0E85D9F0">
+            <w:r>
+              <w:rPr/>
+              <w:t>O sistema deverá exibir a tarefa cadastrada para o usuário no quadro de tarefas.</w:t>
             </w:r>
           </w:p>
         </w:tc>
@@ -5379,7 +5414,8 @@
         <w:tc>
           <w:tcPr>
             <w:tcW w:w="1726" w:type="dxa"/>
-            <w:shd w:val="clear" w:color="auto" w:fill="E2EFD9"/>
+            <w:shd w:val="clear" w:color="auto" w:fill="E2EFD9" w:themeFill="accent6" w:themeFillTint="33"/>
+            <w:tcMar/>
           </w:tcPr>
           <w:p wp14:textId="77777777">
             <w:pPr>
@@ -5401,7 +5437,8 @@
           <w:tcPr>
             <w:tcW w:w="7349" w:type="dxa"/>
             <w:gridSpan w:val="2"/>
-            <w:shd w:val="clear" w:color="auto" w:fill="E2EFD9"/>
+            <w:shd w:val="clear" w:color="auto" w:fill="E2EFD9" w:themeFill="accent6" w:themeFillTint="33"/>
+            <w:tcMar/>
           </w:tcPr>
           <w:p wp14:textId="77777777">
             <w:pPr>
@@ -5427,7 +5464,8 @@
         <w:tc>
           <w:tcPr>
             <w:tcW w:w="1726" w:type="dxa"/>
-            <w:shd w:val="clear" w:color="auto" w:fill="C5E0B3"/>
+            <w:shd w:val="clear" w:color="auto" w:fill="C5E0B3" w:themeFill="accent6" w:themeFillTint="66"/>
+            <w:tcMar/>
             <w:hideMark/>
           </w:tcPr>
           <w:p wp14:textId="77777777">
@@ -5449,7 +5487,8 @@
         <w:tc>
           <w:tcPr>
             <w:tcW w:w="2721" w:type="dxa"/>
-            <w:shd w:val="clear" w:color="auto" w:fill="C5E0B3"/>
+            <w:shd w:val="clear" w:color="auto" w:fill="C5E0B3" w:themeFill="accent6" w:themeFillTint="66"/>
+            <w:tcMar/>
             <w:hideMark/>
           </w:tcPr>
           <w:p wp14:textId="77777777">
@@ -5497,7 +5536,8 @@
         <w:tc>
           <w:tcPr>
             <w:tcW w:w="4628" w:type="dxa"/>
-            <w:shd w:val="clear" w:color="auto" w:fill="C5E0B3"/>
+            <w:shd w:val="clear" w:color="auto" w:fill="C5E0B3" w:themeFill="accent6" w:themeFillTint="66"/>
+            <w:tcMar/>
             <w:hideMark/>
           </w:tcPr>
           <w:p wp14:textId="77777777">
@@ -5580,7 +5620,8 @@
         <w:tc>
           <w:tcPr>
             <w:tcW w:w="1726" w:type="dxa"/>
-            <w:shd w:val="clear" w:color="auto" w:fill="E2EFD9"/>
+            <w:shd w:val="clear" w:color="auto" w:fill="E2EFD9" w:themeFill="accent6" w:themeFillTint="33"/>
+            <w:tcMar/>
             <w:hideMark/>
           </w:tcPr>
           <w:p wp14:textId="77777777">
@@ -5602,7 +5643,8 @@
         <w:tc>
           <w:tcPr>
             <w:tcW w:w="2721" w:type="dxa"/>
-            <w:shd w:val="clear" w:color="auto" w:fill="E2EFD9"/>
+            <w:shd w:val="clear" w:color="auto" w:fill="E2EFD9" w:themeFill="accent6" w:themeFillTint="33"/>
+            <w:tcMar/>
             <w:hideMark/>
           </w:tcPr>
           <w:p wp14:textId="77777777">
@@ -5621,7 +5663,8 @@
         <w:tc>
           <w:tcPr>
             <w:tcW w:w="4628" w:type="dxa"/>
-            <w:shd w:val="clear" w:color="auto" w:fill="E2EFD9"/>
+            <w:shd w:val="clear" w:color="auto" w:fill="E2EFD9" w:themeFill="accent6" w:themeFillTint="33"/>
+            <w:tcMar/>
             <w:hideMark/>
           </w:tcPr>
           <w:p wp14:textId="77777777">
@@ -5664,7 +5707,8 @@
         <w:tc>
           <w:tcPr>
             <w:tcW w:w="1726" w:type="dxa"/>
-            <w:shd w:val="clear" w:color="auto" w:fill="C5E0B3"/>
+            <w:shd w:val="clear" w:color="auto" w:fill="C5E0B3" w:themeFill="accent6" w:themeFillTint="66"/>
+            <w:tcMar/>
             <w:hideMark/>
           </w:tcPr>
           <w:p wp14:textId="77777777">
@@ -5687,7 +5731,8 @@
           <w:tcPr>
             <w:tcW w:w="7349" w:type="dxa"/>
             <w:gridSpan w:val="2"/>
-            <w:shd w:val="clear" w:color="auto" w:fill="C5E0B3"/>
+            <w:shd w:val="clear" w:color="auto" w:fill="C5E0B3" w:themeFill="accent6" w:themeFillTint="66"/>
+            <w:tcMar/>
             <w:hideMark/>
           </w:tcPr>
           <w:p wp14:textId="77777777"/>
@@ -5709,9 +5754,12 @@
       </w:tr>
     </w:tbl>
     <w:p xmlns:wp14="http://schemas.microsoft.com/office/word/2010/wordml" wp14:textId="77777777"/>
-    <w:p xmlns:wp14="http://schemas.microsoft.com/office/word/2010/wordml" wp14:textId="77777777">
+    <w:p xmlns:wp14="http://schemas.microsoft.com/office/word/2010/wordml" wp14:textId="19670C23">
       <w:pPr>
         <w:pStyle w:val="Requisito"/>
+        <w:numPr>
+          <w:numId w:val="0"/>
+        </w:numPr>
       </w:pPr>
       <w:bookmarkStart w:name="_Toc467473452" w:id="75"/>
       <w:bookmarkStart w:name="_Toc467473993" w:id="76"/>
@@ -5721,10 +5769,8 @@
       <w:bookmarkStart w:name="_Toc468086057" w:id="80"/>
       <w:bookmarkStart w:name="_Toc125110054" w:id="81"/>
       <w:r>
-        <w:t>[RF002] &lt;Nome de outro caso de uso</w:t>
-      </w:r>
-      <w:r>
-        <w:t>&gt;</w:t>
+        <w:rPr/>
+        <w:t>[RF002] Realizar listagem de tarefas</w:t>
       </w:r>
       <w:bookmarkEnd w:id="81"/>
     </w:p>
@@ -5750,10 +5796,10 @@
           <w:tcPr>
             <w:tcW w:w="1726" w:type="dxa"/>
             <w:tcBorders>
-              <w:top w:val="single" w:color="FFFFFF" w:sz="8" w:space="0"/>
-              <w:left w:val="single" w:color="FFFFFF" w:sz="8" w:space="0"/>
-              <w:bottom w:val="single" w:color="FFFFFF" w:sz="24" w:space="0"/>
-              <w:right w:val="single" w:color="FFFFFF" w:sz="8" w:space="0"/>
+              <w:top w:val="single" w:color="FFFFFF" w:themeColor="background1" w:sz="8" w:space="0"/>
+              <w:left w:val="single" w:color="FFFFFF" w:themeColor="background1" w:sz="8" w:space="0"/>
+              <w:bottom w:val="single" w:color="FFFFFF" w:themeColor="background1" w:sz="24" w:space="0"/>
+              <w:right w:val="single" w:color="FFFFFF" w:themeColor="background1" w:sz="8" w:space="0"/>
             </w:tcBorders>
             <w:shd w:val="clear" w:color="auto" w:fill="5FA534"/>
             <w:tcMar>
@@ -5807,10 +5853,10 @@
             <w:tcW w:w="7349" w:type="dxa"/>
             <w:gridSpan w:val="2"/>
             <w:tcBorders>
-              <w:top w:val="single" w:color="FFFFFF" w:sz="8" w:space="0"/>
-              <w:left w:val="single" w:color="FFFFFF" w:sz="8" w:space="0"/>
-              <w:bottom w:val="single" w:color="FFFFFF" w:sz="24" w:space="0"/>
-              <w:right w:val="single" w:color="FFFFFF" w:sz="8" w:space="0"/>
+              <w:top w:val="single" w:color="FFFFFF" w:themeColor="background1" w:sz="8" w:space="0"/>
+              <w:left w:val="single" w:color="FFFFFF" w:themeColor="background1" w:sz="8" w:space="0"/>
+              <w:bottom w:val="single" w:color="FFFFFF" w:themeColor="background1" w:sz="24" w:space="0"/>
+              <w:right w:val="single" w:color="FFFFFF" w:themeColor="background1" w:sz="8" w:space="0"/>
             </w:tcBorders>
             <w:shd w:val="clear" w:color="auto" w:fill="5FA534"/>
             <w:tcMar>
@@ -5821,11 +5867,11 @@
             </w:tcMar>
             <w:hideMark/>
           </w:tcPr>
-          <w:p wp14:textId="77777777">
-            <w:pPr>
-              <w:rPr>
-                <w:b/>
-                <w:bCs/>
+          <w:p wp14:textId="6B29F3F5">
+            <w:pPr>
+              <w:rPr>
+                <w:b w:val="1"/>
+                <w:bCs w:val="1"/>
                 <w:color w:val="FFFFFF"/>
                 <w:sz w:val="24"/>
                 <w:szCs w:val="24"/>
@@ -5833,13 +5879,13 @@
             </w:pPr>
             <w:r>
               <w:rPr>
-                <w:b/>
-                <w:bCs/>
-                <w:color w:val="FFFFFF"/>
+                <w:b w:val="1"/>
+                <w:bCs w:val="1"/>
+                <w:color w:val="FFFFFF" w:themeColor="background1" w:themeTint="FF" w:themeShade="FF"/>
                 <w:sz w:val="24"/>
                 <w:szCs w:val="24"/>
               </w:rPr>
-              <w:t>Realizar cancelamento de disciplina.</w:t>
+              <w:t>Realizar listagem de tarefas.</w:t>
             </w:r>
           </w:p>
         </w:tc>
@@ -5852,10 +5898,10 @@
           <w:tcPr>
             <w:tcW w:w="1726" w:type="dxa"/>
             <w:tcBorders>
-              <w:top w:val="single" w:color="FFFFFF" w:sz="8" w:space="0"/>
-              <w:left w:val="single" w:color="FFFFFF" w:sz="8" w:space="0"/>
-              <w:bottom w:val="single" w:color="FFFFFF" w:sz="8" w:space="0"/>
-              <w:right w:val="single" w:color="FFFFFF" w:sz="8" w:space="0"/>
+              <w:top w:val="single" w:color="FFFFFF" w:themeColor="background1" w:sz="8" w:space="0"/>
+              <w:left w:val="single" w:color="FFFFFF" w:themeColor="background1" w:sz="8" w:space="0"/>
+              <w:bottom w:val="single" w:color="FFFFFF" w:themeColor="background1" w:sz="8" w:space="0"/>
+              <w:right w:val="single" w:color="FFFFFF" w:themeColor="background1" w:sz="8" w:space="0"/>
             </w:tcBorders>
             <w:shd w:val="clear" w:color="auto" w:fill="D2E1CD"/>
             <w:tcMar>
@@ -5886,10 +5932,10 @@
             <w:tcW w:w="7349" w:type="dxa"/>
             <w:gridSpan w:val="2"/>
             <w:tcBorders>
-              <w:top w:val="single" w:color="FFFFFF" w:sz="8" w:space="0"/>
-              <w:left w:val="single" w:color="FFFFFF" w:sz="8" w:space="0"/>
-              <w:bottom w:val="single" w:color="FFFFFF" w:sz="8" w:space="0"/>
-              <w:right w:val="single" w:color="FFFFFF" w:sz="8" w:space="0"/>
+              <w:top w:val="single" w:color="FFFFFF" w:themeColor="background1" w:sz="8" w:space="0"/>
+              <w:left w:val="single" w:color="FFFFFF" w:themeColor="background1" w:sz="8" w:space="0"/>
+              <w:bottom w:val="single" w:color="FFFFFF" w:themeColor="background1" w:sz="8" w:space="0"/>
+              <w:right w:val="single" w:color="FFFFFF" w:themeColor="background1" w:sz="8" w:space="0"/>
             </w:tcBorders>
             <w:shd w:val="clear" w:color="auto" w:fill="D2E1CD"/>
             <w:tcMar>
@@ -5899,9 +5945,50 @@
               <w:right w:w="144" w:type="dxa"/>
             </w:tcMar>
           </w:tcPr>
-          <w:p wp14:textId="77777777">
-            <w:r>
-              <w:t>(   )  Essencial                (   ) Importante       (   ) Desejável</w:t>
+          <w:p wp14:textId="38E27067">
+            <w:r>
+              <w:rPr/>
+              <w:t xml:space="preserve">( X </w:t>
+            </w:r>
+            <w:r>
+              <w:rPr/>
+              <w:t>)  Essencial</w:t>
+            </w:r>
+            <w:r>
+              <w:rPr/>
+              <w:t xml:space="preserve">             </w:t>
+            </w:r>
+            <w:r>
+              <w:rPr/>
+              <w:t xml:space="preserve">   (</w:t>
+            </w:r>
+            <w:r>
+              <w:rPr/>
+              <w:t xml:space="preserve"> </w:t>
+            </w:r>
+            <w:r>
+              <w:rPr/>
+              <w:t xml:space="preserve">  )</w:t>
+            </w:r>
+            <w:r>
+              <w:rPr/>
+              <w:t xml:space="preserve"> Importante    </w:t>
+            </w:r>
+            <w:r>
+              <w:rPr/>
+              <w:t xml:space="preserve">   (</w:t>
+            </w:r>
+            <w:r>
+              <w:rPr/>
+              <w:t xml:space="preserve"> </w:t>
+            </w:r>
+            <w:r>
+              <w:rPr/>
+              <w:t xml:space="preserve">  )</w:t>
+            </w:r>
+            <w:r>
+              <w:rPr/>
+              <w:t xml:space="preserve"> Desejável</w:t>
             </w:r>
           </w:p>
         </w:tc>
@@ -5914,10 +6001,10 @@
           <w:tcPr>
             <w:tcW w:w="1726" w:type="dxa"/>
             <w:tcBorders>
-              <w:top w:val="single" w:color="FFFFFF" w:sz="8" w:space="0"/>
-              <w:left w:val="single" w:color="FFFFFF" w:sz="8" w:space="0"/>
-              <w:bottom w:val="single" w:color="FFFFFF" w:sz="8" w:space="0"/>
-              <w:right w:val="single" w:color="FFFFFF" w:sz="8" w:space="0"/>
+              <w:top w:val="single" w:color="FFFFFF" w:themeColor="background1" w:sz="8" w:space="0"/>
+              <w:left w:val="single" w:color="FFFFFF" w:themeColor="background1" w:sz="8" w:space="0"/>
+              <w:bottom w:val="single" w:color="FFFFFF" w:themeColor="background1" w:sz="8" w:space="0"/>
+              <w:right w:val="single" w:color="FFFFFF" w:themeColor="background1" w:sz="8" w:space="0"/>
             </w:tcBorders>
             <w:shd w:val="clear" w:color="auto" w:fill="EAF0E8"/>
             <w:tcMar>
@@ -5949,10 +6036,10 @@
             <w:tcW w:w="7349" w:type="dxa"/>
             <w:gridSpan w:val="2"/>
             <w:tcBorders>
-              <w:top w:val="single" w:color="FFFFFF" w:sz="8" w:space="0"/>
-              <w:left w:val="single" w:color="FFFFFF" w:sz="8" w:space="0"/>
-              <w:bottom w:val="single" w:color="FFFFFF" w:sz="8" w:space="0"/>
-              <w:right w:val="single" w:color="FFFFFF" w:sz="8" w:space="0"/>
+              <w:top w:val="single" w:color="FFFFFF" w:themeColor="background1" w:sz="8" w:space="0"/>
+              <w:left w:val="single" w:color="FFFFFF" w:themeColor="background1" w:sz="8" w:space="0"/>
+              <w:bottom w:val="single" w:color="FFFFFF" w:themeColor="background1" w:sz="8" w:space="0"/>
+              <w:right w:val="single" w:color="FFFFFF" w:themeColor="background1" w:sz="8" w:space="0"/>
             </w:tcBorders>
             <w:shd w:val="clear" w:color="auto" w:fill="EAF0E8"/>
             <w:tcMar>
@@ -5963,9 +6050,10 @@
             </w:tcMar>
             <w:hideMark/>
           </w:tcPr>
-          <w:p wp14:textId="77777777">
-            <w:r>
-              <w:t>Aluno.</w:t>
+          <w:p wp14:textId="7FE893A5">
+            <w:r>
+              <w:rPr/>
+              <w:t>Usuário.</w:t>
             </w:r>
           </w:p>
         </w:tc>
@@ -5978,10 +6066,10 @@
           <w:tcPr>
             <w:tcW w:w="1726" w:type="dxa"/>
             <w:tcBorders>
-              <w:top w:val="single" w:color="FFFFFF" w:sz="8" w:space="0"/>
-              <w:left w:val="single" w:color="FFFFFF" w:sz="8" w:space="0"/>
-              <w:bottom w:val="single" w:color="FFFFFF" w:sz="8" w:space="0"/>
-              <w:right w:val="single" w:color="FFFFFF" w:sz="8" w:space="0"/>
+              <w:top w:val="single" w:color="FFFFFF" w:themeColor="background1" w:sz="8" w:space="0"/>
+              <w:left w:val="single" w:color="FFFFFF" w:themeColor="background1" w:sz="8" w:space="0"/>
+              <w:bottom w:val="single" w:color="FFFFFF" w:themeColor="background1" w:sz="8" w:space="0"/>
+              <w:right w:val="single" w:color="FFFFFF" w:themeColor="background1" w:sz="8" w:space="0"/>
             </w:tcBorders>
             <w:shd w:val="clear" w:color="auto" w:fill="D2E1CD"/>
             <w:tcMar>
@@ -6013,10 +6101,10 @@
             <w:tcW w:w="7349" w:type="dxa"/>
             <w:gridSpan w:val="2"/>
             <w:tcBorders>
-              <w:top w:val="single" w:color="FFFFFF" w:sz="8" w:space="0"/>
-              <w:left w:val="single" w:color="FFFFFF" w:sz="8" w:space="0"/>
-              <w:bottom w:val="single" w:color="FFFFFF" w:sz="8" w:space="0"/>
-              <w:right w:val="single" w:color="FFFFFF" w:sz="8" w:space="0"/>
+              <w:top w:val="single" w:color="FFFFFF" w:themeColor="background1" w:sz="8" w:space="0"/>
+              <w:left w:val="single" w:color="FFFFFF" w:themeColor="background1" w:sz="8" w:space="0"/>
+              <w:bottom w:val="single" w:color="FFFFFF" w:themeColor="background1" w:sz="8" w:space="0"/>
+              <w:right w:val="single" w:color="FFFFFF" w:themeColor="background1" w:sz="8" w:space="0"/>
             </w:tcBorders>
             <w:shd w:val="clear" w:color="auto" w:fill="D2E1CD"/>
             <w:tcMar>
@@ -6027,17 +6115,13 @@
             </w:tcMar>
             <w:hideMark/>
           </w:tcPr>
-          <w:p wp14:textId="77777777">
-            <w:r>
-              <w:t xml:space="preserve">Um aluno que esteja acessando o SIG pode efetuar o cancelamento de alguma disciplina que </w:t>
-            </w:r>
-            <w:proofErr w:type="spellStart"/>
-            <w:r>
-              <w:t>esteja</w:t>
-            </w:r>
-            <w:proofErr w:type="spellEnd"/>
-            <w:r>
-              <w:t xml:space="preserve"> cursando no corrente período.</w:t>
+          <w:p wp14:textId="027CF5C2">
+            <w:pPr>
+              <w:pStyle w:val="Normal"/>
+            </w:pPr>
+            <w:r>
+              <w:rPr/>
+              <w:t>Os usuários logados podem ver uma lista de todas as tarefas cadastradas, com informações detalhadas sobre cada uma.</w:t>
             </w:r>
           </w:p>
         </w:tc>
@@ -6050,10 +6134,10 @@
           <w:tcPr>
             <w:tcW w:w="1726" w:type="dxa"/>
             <w:tcBorders>
-              <w:top w:val="single" w:color="FFFFFF" w:sz="8" w:space="0"/>
-              <w:left w:val="single" w:color="FFFFFF" w:sz="8" w:space="0"/>
-              <w:bottom w:val="single" w:color="FFFFFF" w:sz="8" w:space="0"/>
-              <w:right w:val="single" w:color="FFFFFF" w:sz="8" w:space="0"/>
+              <w:top w:val="single" w:color="FFFFFF" w:themeColor="background1" w:sz="8" w:space="0"/>
+              <w:left w:val="single" w:color="FFFFFF" w:themeColor="background1" w:sz="8" w:space="0"/>
+              <w:bottom w:val="single" w:color="FFFFFF" w:themeColor="background1" w:sz="8" w:space="0"/>
+              <w:right w:val="single" w:color="FFFFFF" w:themeColor="background1" w:sz="8" w:space="0"/>
             </w:tcBorders>
             <w:shd w:val="clear" w:color="auto" w:fill="EAF0E8"/>
             <w:tcMar>
@@ -6085,10 +6169,10 @@
             <w:tcW w:w="7349" w:type="dxa"/>
             <w:gridSpan w:val="2"/>
             <w:tcBorders>
-              <w:top w:val="single" w:color="FFFFFF" w:sz="8" w:space="0"/>
-              <w:left w:val="single" w:color="FFFFFF" w:sz="8" w:space="0"/>
-              <w:bottom w:val="single" w:color="FFFFFF" w:sz="8" w:space="0"/>
-              <w:right w:val="single" w:color="FFFFFF" w:sz="8" w:space="0"/>
+              <w:top w:val="single" w:color="FFFFFF" w:themeColor="background1" w:sz="8" w:space="0"/>
+              <w:left w:val="single" w:color="FFFFFF" w:themeColor="background1" w:sz="8" w:space="0"/>
+              <w:bottom w:val="single" w:color="FFFFFF" w:themeColor="background1" w:sz="8" w:space="0"/>
+              <w:right w:val="single" w:color="FFFFFF" w:themeColor="background1" w:sz="8" w:space="0"/>
             </w:tcBorders>
             <w:shd w:val="clear" w:color="auto" w:fill="EAF0E8"/>
             <w:tcMar>
@@ -6099,18 +6183,10 @@
             </w:tcMar>
             <w:hideMark/>
           </w:tcPr>
-          <w:p wp14:textId="77777777">
-            <w:r>
-              <w:t xml:space="preserve">O aluno </w:t>
-            </w:r>
-            <w:r>
-              <w:t>deve</w:t>
-            </w:r>
-            <w:r>
-              <w:t xml:space="preserve"> estar logado no sistema para executar tal ação</w:t>
-            </w:r>
-            <w:r>
-              <w:t xml:space="preserve"> e estar na tela de “listagem das disciplinas”</w:t>
+          <w:p wp14:textId="2DE27994">
+            <w:r>
+              <w:rPr/>
+              <w:t>O usuário deve estar logado no sistema para executar tal ação e estar na tela de “listagem das tarefas”</w:t>
             </w:r>
           </w:p>
         </w:tc>
@@ -6123,10 +6199,10 @@
           <w:tcPr>
             <w:tcW w:w="1726" w:type="dxa"/>
             <w:tcBorders>
-              <w:top w:val="single" w:color="FFFFFF" w:sz="8" w:space="0"/>
-              <w:left w:val="single" w:color="FFFFFF" w:sz="8" w:space="0"/>
-              <w:bottom w:val="single" w:color="FFFFFF" w:sz="8" w:space="0"/>
-              <w:right w:val="single" w:color="FFFFFF" w:sz="8" w:space="0"/>
+              <w:top w:val="single" w:color="FFFFFF" w:themeColor="background1" w:sz="8" w:space="0"/>
+              <w:left w:val="single" w:color="FFFFFF" w:themeColor="background1" w:sz="8" w:space="0"/>
+              <w:bottom w:val="single" w:color="FFFFFF" w:themeColor="background1" w:sz="8" w:space="0"/>
+              <w:right w:val="single" w:color="FFFFFF" w:themeColor="background1" w:sz="8" w:space="0"/>
             </w:tcBorders>
             <w:shd w:val="clear" w:color="auto" w:fill="D2E1CD"/>
             <w:tcMar>
@@ -6158,10 +6234,10 @@
             <w:tcW w:w="7349" w:type="dxa"/>
             <w:gridSpan w:val="2"/>
             <w:tcBorders>
-              <w:top w:val="single" w:color="FFFFFF" w:sz="8" w:space="0"/>
-              <w:left w:val="single" w:color="FFFFFF" w:sz="8" w:space="0"/>
-              <w:bottom w:val="single" w:color="FFFFFF" w:sz="8" w:space="0"/>
-              <w:right w:val="single" w:color="FFFFFF" w:sz="8" w:space="0"/>
+              <w:top w:val="single" w:color="FFFFFF" w:themeColor="background1" w:sz="8" w:space="0"/>
+              <w:left w:val="single" w:color="FFFFFF" w:themeColor="background1" w:sz="8" w:space="0"/>
+              <w:bottom w:val="single" w:color="FFFFFF" w:themeColor="background1" w:sz="8" w:space="0"/>
+              <w:right w:val="single" w:color="FFFFFF" w:themeColor="background1" w:sz="8" w:space="0"/>
             </w:tcBorders>
             <w:shd w:val="clear" w:color="auto" w:fill="D2E1CD"/>
             <w:tcMar>
@@ -6172,15 +6248,10 @@
             </w:tcMar>
             <w:hideMark/>
           </w:tcPr>
-          <w:p wp14:textId="77777777">
-            <w:r>
-              <w:t xml:space="preserve">O sistema </w:t>
-            </w:r>
-            <w:r>
-              <w:t>deverá encerrar a conexão e exigir novo login</w:t>
-            </w:r>
-            <w:r>
-              <w:t>.</w:t>
+          <w:p wp14:textId="58E934E6">
+            <w:r>
+              <w:rPr/>
+              <w:t>O sistema deverá voltar para a página principal.</w:t>
             </w:r>
           </w:p>
         </w:tc>
@@ -6193,10 +6264,10 @@
           <w:tcPr>
             <w:tcW w:w="1726" w:type="dxa"/>
             <w:tcBorders>
-              <w:top w:val="single" w:color="FFFFFF" w:sz="8" w:space="0"/>
-              <w:left w:val="single" w:color="FFFFFF" w:sz="8" w:space="0"/>
-              <w:bottom w:val="single" w:color="FFFFFF" w:sz="8" w:space="0"/>
-              <w:right w:val="single" w:color="FFFFFF" w:sz="8" w:space="0"/>
+              <w:top w:val="single" w:color="FFFFFF" w:themeColor="background1" w:sz="8" w:space="0"/>
+              <w:left w:val="single" w:color="FFFFFF" w:themeColor="background1" w:sz="8" w:space="0"/>
+              <w:bottom w:val="single" w:color="FFFFFF" w:themeColor="background1" w:sz="8" w:space="0"/>
+              <w:right w:val="single" w:color="FFFFFF" w:themeColor="background1" w:sz="8" w:space="0"/>
             </w:tcBorders>
             <w:shd w:val="clear" w:color="auto" w:fill="EAF0E8"/>
             <w:tcMar>
@@ -6227,10 +6298,10 @@
             <w:tcW w:w="7349" w:type="dxa"/>
             <w:gridSpan w:val="2"/>
             <w:tcBorders>
-              <w:top w:val="single" w:color="FFFFFF" w:sz="8" w:space="0"/>
-              <w:left w:val="single" w:color="FFFFFF" w:sz="8" w:space="0"/>
-              <w:bottom w:val="single" w:color="FFFFFF" w:sz="8" w:space="0"/>
-              <w:right w:val="single" w:color="FFFFFF" w:sz="8" w:space="0"/>
+              <w:top w:val="single" w:color="FFFFFF" w:themeColor="background1" w:sz="8" w:space="0"/>
+              <w:left w:val="single" w:color="FFFFFF" w:themeColor="background1" w:sz="8" w:space="0"/>
+              <w:bottom w:val="single" w:color="FFFFFF" w:themeColor="background1" w:sz="8" w:space="0"/>
+              <w:right w:val="single" w:color="FFFFFF" w:themeColor="background1" w:sz="8" w:space="0"/>
             </w:tcBorders>
             <w:shd w:val="clear" w:color="auto" w:fill="EAF0E8"/>
             <w:tcMar>
@@ -6265,10 +6336,10 @@
           <w:tcPr>
             <w:tcW w:w="1726" w:type="dxa"/>
             <w:tcBorders>
-              <w:top w:val="single" w:color="FFFFFF" w:sz="8" w:space="0"/>
-              <w:left w:val="single" w:color="FFFFFF" w:sz="8" w:space="0"/>
-              <w:bottom w:val="single" w:color="FFFFFF" w:sz="8" w:space="0"/>
-              <w:right w:val="single" w:color="FFFFFF" w:sz="8" w:space="0"/>
+              <w:top w:val="single" w:color="FFFFFF" w:themeColor="background1" w:sz="8" w:space="0"/>
+              <w:left w:val="single" w:color="FFFFFF" w:themeColor="background1" w:sz="8" w:space="0"/>
+              <w:bottom w:val="single" w:color="FFFFFF" w:themeColor="background1" w:sz="8" w:space="0"/>
+              <w:right w:val="single" w:color="FFFFFF" w:themeColor="background1" w:sz="8" w:space="0"/>
             </w:tcBorders>
             <w:shd w:val="clear" w:color="auto" w:fill="EAF0E8"/>
             <w:tcMar>
@@ -6299,10 +6370,10 @@
           <w:tcPr>
             <w:tcW w:w="2721" w:type="dxa"/>
             <w:tcBorders>
-              <w:top w:val="single" w:color="FFFFFF" w:sz="8" w:space="0"/>
-              <w:left w:val="single" w:color="FFFFFF" w:sz="8" w:space="0"/>
-              <w:bottom w:val="single" w:color="FFFFFF" w:sz="8" w:space="0"/>
-              <w:right w:val="single" w:color="FFFFFF" w:sz="8" w:space="0"/>
+              <w:top w:val="single" w:color="FFFFFF" w:themeColor="background1" w:sz="8" w:space="0"/>
+              <w:left w:val="single" w:color="FFFFFF" w:themeColor="background1" w:sz="8" w:space="0"/>
+              <w:bottom w:val="single" w:color="FFFFFF" w:themeColor="background1" w:sz="8" w:space="0"/>
+              <w:right w:val="single" w:color="FFFFFF" w:themeColor="background1" w:sz="8" w:space="0"/>
             </w:tcBorders>
             <w:shd w:val="clear" w:color="auto" w:fill="EAF0E8"/>
             <w:tcMar>
@@ -6356,10 +6427,10 @@
           <w:tcPr>
             <w:tcW w:w="4628" w:type="dxa"/>
             <w:tcBorders>
-              <w:top w:val="single" w:color="FFFFFF" w:sz="8" w:space="0"/>
-              <w:left w:val="single" w:color="FFFFFF" w:sz="8" w:space="0"/>
-              <w:bottom w:val="single" w:color="FFFFFF" w:sz="8" w:space="0"/>
-              <w:right w:val="single" w:color="FFFFFF" w:sz="8" w:space="0"/>
+              <w:top w:val="single" w:color="FFFFFF" w:themeColor="background1" w:sz="8" w:space="0"/>
+              <w:left w:val="single" w:color="FFFFFF" w:themeColor="background1" w:sz="8" w:space="0"/>
+              <w:bottom w:val="single" w:color="FFFFFF" w:themeColor="background1" w:sz="8" w:space="0"/>
+              <w:right w:val="single" w:color="FFFFFF" w:themeColor="background1" w:sz="8" w:space="0"/>
             </w:tcBorders>
             <w:shd w:val="clear" w:color="auto" w:fill="EAF0E8"/>
             <w:tcMar>
@@ -6448,10 +6519,10 @@
           <w:tcPr>
             <w:tcW w:w="1726" w:type="dxa"/>
             <w:tcBorders>
-              <w:top w:val="single" w:color="FFFFFF" w:sz="8" w:space="0"/>
-              <w:left w:val="single" w:color="FFFFFF" w:sz="8" w:space="0"/>
-              <w:bottom w:val="single" w:color="FFFFFF" w:sz="8" w:space="0"/>
-              <w:right w:val="single" w:color="FFFFFF" w:sz="8" w:space="0"/>
+              <w:top w:val="single" w:color="FFFFFF" w:themeColor="background1" w:sz="8" w:space="0"/>
+              <w:left w:val="single" w:color="FFFFFF" w:themeColor="background1" w:sz="8" w:space="0"/>
+              <w:bottom w:val="single" w:color="FFFFFF" w:themeColor="background1" w:sz="8" w:space="0"/>
+              <w:right w:val="single" w:color="FFFFFF" w:themeColor="background1" w:sz="8" w:space="0"/>
             </w:tcBorders>
             <w:shd w:val="clear" w:color="auto" w:fill="D2E1CD"/>
             <w:tcMar>
@@ -6482,10 +6553,10 @@
           <w:tcPr>
             <w:tcW w:w="2721" w:type="dxa"/>
             <w:tcBorders>
-              <w:top w:val="single" w:color="FFFFFF" w:sz="8" w:space="0"/>
-              <w:left w:val="single" w:color="FFFFFF" w:sz="8" w:space="0"/>
-              <w:bottom w:val="single" w:color="FFFFFF" w:sz="8" w:space="0"/>
-              <w:right w:val="single" w:color="FFFFFF" w:sz="8" w:space="0"/>
+              <w:top w:val="single" w:color="FFFFFF" w:themeColor="background1" w:sz="8" w:space="0"/>
+              <w:left w:val="single" w:color="FFFFFF" w:themeColor="background1" w:sz="8" w:space="0"/>
+              <w:bottom w:val="single" w:color="FFFFFF" w:themeColor="background1" w:sz="8" w:space="0"/>
+              <w:right w:val="single" w:color="FFFFFF" w:themeColor="background1" w:sz="8" w:space="0"/>
             </w:tcBorders>
             <w:shd w:val="clear" w:color="auto" w:fill="D2E1CD"/>
             <w:tcMar>
@@ -6513,10 +6584,10 @@
           <w:tcPr>
             <w:tcW w:w="4628" w:type="dxa"/>
             <w:tcBorders>
-              <w:top w:val="single" w:color="FFFFFF" w:sz="8" w:space="0"/>
-              <w:left w:val="single" w:color="FFFFFF" w:sz="8" w:space="0"/>
-              <w:bottom w:val="single" w:color="FFFFFF" w:sz="8" w:space="0"/>
-              <w:right w:val="single" w:color="FFFFFF" w:sz="8" w:space="0"/>
+              <w:top w:val="single" w:color="FFFFFF" w:themeColor="background1" w:sz="8" w:space="0"/>
+              <w:left w:val="single" w:color="FFFFFF" w:themeColor="background1" w:sz="8" w:space="0"/>
+              <w:bottom w:val="single" w:color="FFFFFF" w:themeColor="background1" w:sz="8" w:space="0"/>
+              <w:right w:val="single" w:color="FFFFFF" w:themeColor="background1" w:sz="8" w:space="0"/>
             </w:tcBorders>
             <w:shd w:val="clear" w:color="auto" w:fill="D2E1CD"/>
             <w:tcMar>
@@ -6568,10 +6639,10 @@
           <w:tcPr>
             <w:tcW w:w="1726" w:type="dxa"/>
             <w:tcBorders>
-              <w:top w:val="single" w:color="FFFFFF" w:sz="8" w:space="0"/>
-              <w:left w:val="single" w:color="FFFFFF" w:sz="8" w:space="0"/>
-              <w:bottom w:val="single" w:color="FFFFFF" w:sz="8" w:space="0"/>
-              <w:right w:val="single" w:color="FFFFFF" w:sz="8" w:space="0"/>
+              <w:top w:val="single" w:color="FFFFFF" w:themeColor="background1" w:sz="8" w:space="0"/>
+              <w:left w:val="single" w:color="FFFFFF" w:themeColor="background1" w:sz="8" w:space="0"/>
+              <w:bottom w:val="single" w:color="FFFFFF" w:themeColor="background1" w:sz="8" w:space="0"/>
+              <w:right w:val="single" w:color="FFFFFF" w:themeColor="background1" w:sz="8" w:space="0"/>
             </w:tcBorders>
             <w:shd w:val="clear" w:color="auto" w:fill="D2E1CD"/>
             <w:tcMar>
@@ -6617,10 +6688,10 @@
             <w:tcW w:w="7349" w:type="dxa"/>
             <w:gridSpan w:val="2"/>
             <w:tcBorders>
-              <w:top w:val="single" w:color="FFFFFF" w:sz="8" w:space="0"/>
-              <w:left w:val="single" w:color="FFFFFF" w:sz="8" w:space="0"/>
-              <w:bottom w:val="single" w:color="FFFFFF" w:sz="8" w:space="0"/>
-              <w:right w:val="single" w:color="FFFFFF" w:sz="8" w:space="0"/>
+              <w:top w:val="single" w:color="FFFFFF" w:themeColor="background1" w:sz="8" w:space="0"/>
+              <w:left w:val="single" w:color="FFFFFF" w:themeColor="background1" w:sz="8" w:space="0"/>
+              <w:bottom w:val="single" w:color="FFFFFF" w:themeColor="background1" w:sz="8" w:space="0"/>
+              <w:right w:val="single" w:color="FFFFFF" w:themeColor="background1" w:sz="8" w:space="0"/>
             </w:tcBorders>
             <w:shd w:val="clear" w:color="auto" w:fill="D2E1CD"/>
             <w:tcMar>
@@ -6657,7 +6728,6154 @@
         <w:pStyle w:val="TextoNormal"/>
       </w:pPr>
     </w:p>
-    <w:p xmlns:wp14="http://schemas.microsoft.com/office/word/2010/wordml" wp14:textId="77777777">
+    <w:p xmlns:wp14="http://schemas.microsoft.com/office/word/2010/wordml" wp14:textId="5389216A">
+      <w:pPr>
+        <w:pStyle w:val="Requisito"/>
+        <w:numPr>
+          <w:numId w:val="0"/>
+        </w:numPr>
+      </w:pPr>
+      <w:r>
+        <w:rPr/>
+        <w:t>[RF003] Atualização de tarefas</w:t>
+      </w:r>
+    </w:p>
+    <w:tbl>
+      <w:tblPr>
+        <w:tblW w:w="0" w:type="auto"/>
+        <w:tblBorders>
+          <w:top w:val="single" w:color="FFFFFF" w:themeColor="background1" w:sz="4"/>
+          <w:left w:val="single" w:color="FFFFFF" w:themeColor="background1" w:sz="4"/>
+          <w:bottom w:val="single" w:color="FFFFFF" w:themeColor="background1" w:sz="4"/>
+          <w:right w:val="single" w:color="FFFFFF" w:themeColor="background1" w:sz="4"/>
+          <w:insideH w:val="single" w:color="FFFFFF" w:themeColor="background1" w:sz="4"/>
+          <w:insideV w:val="single" w:color="FFFFFF" w:themeColor="background1" w:sz="4"/>
+        </w:tblBorders>
+        <w:tblLook w:val="0420" w:firstRow="1" w:lastRow="0" w:firstColumn="0" w:lastColumn="0" w:noHBand="0" w:noVBand="1"/>
+      </w:tblPr>
+      <w:tblGrid>
+        <w:gridCol w:w="1726"/>
+        <w:gridCol w:w="2721"/>
+        <w:gridCol w:w="4628"/>
+      </w:tblGrid>
+      <w:tr>
+        <w:trPr>
+          <w:trHeight w:val="278"/>
+        </w:trPr>
+        <w:tc>
+          <w:tcPr>
+            <w:tcW w:w="1726" w:type="dxa"/>
+            <w:tcBorders>
+              <w:top w:val="single" w:color="FFFFFF" w:themeColor="background1" w:sz="4"/>
+              <w:left w:val="single" w:color="FFFFFF" w:themeColor="background1" w:sz="4"/>
+              <w:right w:val="nil"/>
+            </w:tcBorders>
+            <w:shd w:val="clear" w:color="auto" w:fill="70AD47" w:themeFill="accent6"/>
+            <w:tcMar/>
+          </w:tcPr>
+          <w:p>
+            <w:pPr>
+              <w:rPr>
+                <w:b w:val="1"/>
+                <w:bCs w:val="1"/>
+                <w:color w:val="FFFFFF" w:themeColor="background1" w:themeTint="FF" w:themeShade="FF"/>
+                <w:sz w:val="24"/>
+                <w:szCs w:val="24"/>
+              </w:rPr>
+            </w:pPr>
+            <w:r>
+              <w:rPr>
+                <w:b w:val="1"/>
+                <w:bCs w:val="1"/>
+                <w:color w:val="FFFFFF" w:themeColor="background1" w:themeTint="FF" w:themeShade="FF"/>
+                <w:sz w:val="24"/>
+                <w:szCs w:val="24"/>
+              </w:rPr>
+              <w:t>RF 003</w:t>
+            </w:r>
+          </w:p>
+        </w:tc>
+        <w:tc>
+          <w:tcPr>
+            <w:tcW w:w="7349" w:type="dxa"/>
+            <w:gridSpan w:val="2"/>
+            <w:tcBorders>
+              <w:top w:val="single" w:color="FFFFFF" w:themeColor="background1" w:sz="4"/>
+              <w:left w:val="nil"/>
+              <w:right w:val="single" w:color="FFFFFF" w:themeColor="background1" w:sz="4"/>
+            </w:tcBorders>
+            <w:shd w:val="clear" w:color="auto" w:fill="70AD47" w:themeFill="accent6"/>
+            <w:tcMar/>
+          </w:tcPr>
+          <w:p>
+            <w:pPr>
+              <w:rPr>
+                <w:b w:val="1"/>
+                <w:bCs w:val="1"/>
+                <w:color w:val="FFFFFF" w:themeColor="background1" w:themeTint="FF" w:themeShade="FF"/>
+                <w:sz w:val="24"/>
+                <w:szCs w:val="24"/>
+              </w:rPr>
+            </w:pPr>
+            <w:r>
+              <w:rPr>
+                <w:b w:val="1"/>
+                <w:bCs w:val="1"/>
+                <w:color w:val="FFFFFF" w:themeColor="background1" w:themeTint="FF" w:themeShade="FF"/>
+                <w:sz w:val="24"/>
+                <w:szCs w:val="24"/>
+              </w:rPr>
+              <w:t>Realizar atualização de tarefas.</w:t>
+            </w:r>
+          </w:p>
+        </w:tc>
+      </w:tr>
+      <w:tr>
+        <w:trPr>
+          <w:trHeight w:val="413"/>
+        </w:trPr>
+        <w:tc>
+          <w:tcPr>
+            <w:tcW w:w="1726" w:type="dxa"/>
+            <w:shd w:val="clear" w:color="auto" w:fill="C5E0B3" w:themeFill="accent6" w:themeFillTint="66"/>
+            <w:tcMar/>
+          </w:tcPr>
+          <w:p w14:noSpellErr="1">
+            <w:pPr>
+              <w:rPr>
+                <w:b w:val="1"/>
+                <w:bCs w:val="1"/>
+              </w:rPr>
+            </w:pPr>
+            <w:r>
+              <w:rPr>
+                <w:b w:val="1"/>
+                <w:bCs w:val="1"/>
+              </w:rPr>
+              <w:t xml:space="preserve">Prioridade: </w:t>
+            </w:r>
+          </w:p>
+        </w:tc>
+        <w:tc>
+          <w:tcPr>
+            <w:tcW w:w="7349" w:type="dxa"/>
+            <w:gridSpan w:val="2"/>
+            <w:shd w:val="clear" w:color="auto" w:fill="C5E0B3" w:themeFill="accent6" w:themeFillTint="66"/>
+            <w:tcMar/>
+          </w:tcPr>
+          <w:p>
+            <w:r>
+              <w:rPr/>
+              <w:t xml:space="preserve">( X )  Essencial              </w:t>
+            </w:r>
+            <w:r>
+              <w:rPr/>
+              <w:t xml:space="preserve">  ( </w:t>
+            </w:r>
+            <w:r>
+              <w:rPr/>
+              <w:t xml:space="preserve"> </w:t>
+            </w:r>
+            <w:r>
+              <w:rPr/>
+              <w:t xml:space="preserve"> ) </w:t>
+            </w:r>
+            <w:r>
+              <w:rPr/>
+              <w:t xml:space="preserve">Importante     </w:t>
+            </w:r>
+            <w:r>
+              <w:rPr/>
+              <w:t xml:space="preserve">  ( </w:t>
+            </w:r>
+            <w:r>
+              <w:rPr/>
+              <w:t xml:space="preserve"> </w:t>
+            </w:r>
+            <w:r>
+              <w:rPr/>
+              <w:t xml:space="preserve"> ) </w:t>
+            </w:r>
+            <w:r>
+              <w:rPr/>
+              <w:t>Desejável</w:t>
+            </w:r>
+          </w:p>
+        </w:tc>
+      </w:tr>
+      <w:tr>
+        <w:trPr>
+          <w:trHeight w:val="251"/>
+        </w:trPr>
+        <w:tc>
+          <w:tcPr>
+            <w:tcW w:w="1726" w:type="dxa"/>
+            <w:shd w:val="clear" w:color="auto" w:fill="E2EFD9" w:themeFill="accent6" w:themeFillTint="33"/>
+            <w:tcMar/>
+          </w:tcPr>
+          <w:p w14:noSpellErr="1">
+            <w:pPr>
+              <w:rPr>
+                <w:b w:val="1"/>
+                <w:bCs w:val="1"/>
+              </w:rPr>
+            </w:pPr>
+            <w:r>
+              <w:rPr>
+                <w:b w:val="1"/>
+                <w:bCs w:val="1"/>
+              </w:rPr>
+              <w:t>Atores:</w:t>
+            </w:r>
+          </w:p>
+        </w:tc>
+        <w:tc>
+          <w:tcPr>
+            <w:tcW w:w="7349" w:type="dxa"/>
+            <w:gridSpan w:val="2"/>
+            <w:shd w:val="clear" w:color="auto" w:fill="E2EFD9" w:themeFill="accent6" w:themeFillTint="33"/>
+            <w:tcMar/>
+          </w:tcPr>
+          <w:p>
+            <w:r>
+              <w:rPr/>
+              <w:t>Usuário</w:t>
+            </w:r>
+          </w:p>
+        </w:tc>
+      </w:tr>
+      <w:tr>
+        <w:trPr>
+          <w:trHeight w:val="848"/>
+        </w:trPr>
+        <w:tc>
+          <w:tcPr>
+            <w:tcW w:w="1726" w:type="dxa"/>
+            <w:shd w:val="clear" w:color="auto" w:fill="C5E0B3" w:themeFill="accent6" w:themeFillTint="66"/>
+            <w:tcMar/>
+          </w:tcPr>
+          <w:p w14:noSpellErr="1">
+            <w:pPr>
+              <w:rPr>
+                <w:b w:val="1"/>
+                <w:bCs w:val="1"/>
+              </w:rPr>
+            </w:pPr>
+            <w:r>
+              <w:rPr>
+                <w:b w:val="1"/>
+                <w:bCs w:val="1"/>
+              </w:rPr>
+              <w:t>Resumo:</w:t>
+            </w:r>
+          </w:p>
+        </w:tc>
+        <w:tc>
+          <w:tcPr>
+            <w:tcW w:w="7349" w:type="dxa"/>
+            <w:gridSpan w:val="2"/>
+            <w:shd w:val="clear" w:color="auto" w:fill="C5E0B3" w:themeFill="accent6" w:themeFillTint="66"/>
+            <w:tcMar/>
+          </w:tcPr>
+          <w:p>
+            <w:pPr>
+              <w:pStyle w:val="Normal"/>
+            </w:pPr>
+            <w:r>
+              <w:rPr/>
+              <w:t>Um usuário logado pode editar informações de tarefas existentes, como título, descrição e data de vencimento.</w:t>
+            </w:r>
+          </w:p>
+          <w:p>
+            <w:pPr>
+              <w:pStyle w:val="Normal"/>
+            </w:pPr>
+          </w:p>
+        </w:tc>
+      </w:tr>
+      <w:tr>
+        <w:trPr>
+          <w:trHeight w:val="566"/>
+        </w:trPr>
+        <w:tc>
+          <w:tcPr>
+            <w:tcW w:w="1726" w:type="dxa"/>
+            <w:shd w:val="clear" w:color="auto" w:fill="E2EFD9" w:themeFill="accent6" w:themeFillTint="33"/>
+            <w:tcMar/>
+          </w:tcPr>
+          <w:p w14:noSpellErr="1">
+            <w:pPr>
+              <w:rPr>
+                <w:b w:val="1"/>
+                <w:bCs w:val="1"/>
+              </w:rPr>
+            </w:pPr>
+            <w:r>
+              <w:rPr>
+                <w:b w:val="1"/>
+                <w:bCs w:val="1"/>
+              </w:rPr>
+              <w:t>Pré-condição:</w:t>
+            </w:r>
+          </w:p>
+        </w:tc>
+        <w:tc>
+          <w:tcPr>
+            <w:tcW w:w="7349" w:type="dxa"/>
+            <w:gridSpan w:val="2"/>
+            <w:shd w:val="clear" w:color="auto" w:fill="E2EFD9" w:themeFill="accent6" w:themeFillTint="33"/>
+            <w:tcMar/>
+          </w:tcPr>
+          <w:p w14:noSpellErr="1">
+            <w:r>
+              <w:rPr/>
+              <w:t>O aluno deve estar logado no sistema para executar tal ação e estar na tela de “listagem das disciplinas”</w:t>
+            </w:r>
+          </w:p>
+        </w:tc>
+      </w:tr>
+      <w:tr>
+        <w:trPr>
+          <w:trHeight w:val="566"/>
+        </w:trPr>
+        <w:tc>
+          <w:tcPr>
+            <w:tcW w:w="1726" w:type="dxa"/>
+            <w:shd w:val="clear" w:color="auto" w:fill="C5E0B3" w:themeFill="accent6" w:themeFillTint="66"/>
+            <w:tcMar/>
+          </w:tcPr>
+          <w:p w14:noSpellErr="1">
+            <w:pPr>
+              <w:rPr>
+                <w:b w:val="1"/>
+                <w:bCs w:val="1"/>
+              </w:rPr>
+            </w:pPr>
+            <w:r>
+              <w:rPr>
+                <w:b w:val="1"/>
+                <w:bCs w:val="1"/>
+              </w:rPr>
+              <w:t>Pós-condição:</w:t>
+            </w:r>
+          </w:p>
+        </w:tc>
+        <w:tc>
+          <w:tcPr>
+            <w:tcW w:w="7349" w:type="dxa"/>
+            <w:gridSpan w:val="2"/>
+            <w:shd w:val="clear" w:color="auto" w:fill="C5E0B3" w:themeFill="accent6" w:themeFillTint="66"/>
+            <w:tcMar/>
+          </w:tcPr>
+          <w:p w14:noSpellErr="1">
+            <w:r>
+              <w:rPr/>
+              <w:t>O sistema deverá encerrar a conexão e exigir novo login.</w:t>
+            </w:r>
+          </w:p>
+        </w:tc>
+      </w:tr>
+      <w:tr>
+        <w:trPr>
+          <w:trHeight w:val="348"/>
+        </w:trPr>
+        <w:tc>
+          <w:tcPr>
+            <w:tcW w:w="1726" w:type="dxa"/>
+            <w:shd w:val="clear" w:color="auto" w:fill="E2EFD9" w:themeFill="accent6" w:themeFillTint="33"/>
+            <w:tcMar/>
+          </w:tcPr>
+          <w:p w14:noSpellErr="1">
+            <w:pPr>
+              <w:rPr>
+                <w:b w:val="1"/>
+                <w:bCs w:val="1"/>
+              </w:rPr>
+            </w:pPr>
+            <w:r>
+              <w:rPr>
+                <w:b w:val="1"/>
+                <w:bCs w:val="1"/>
+              </w:rPr>
+              <w:t>Interfaces:</w:t>
+            </w:r>
+          </w:p>
+        </w:tc>
+        <w:tc>
+          <w:tcPr>
+            <w:tcW w:w="7349" w:type="dxa"/>
+            <w:gridSpan w:val="2"/>
+            <w:shd w:val="clear" w:color="auto" w:fill="E2EFD9" w:themeFill="accent6" w:themeFillTint="33"/>
+            <w:tcMar/>
+          </w:tcPr>
+          <w:p w14:noSpellErr="1">
+            <w:pPr>
+              <w:rPr>
+                <w:b w:val="1"/>
+                <w:bCs w:val="1"/>
+              </w:rPr>
+            </w:pPr>
+            <w:r>
+              <w:rPr>
+                <w:b w:val="1"/>
+                <w:bCs w:val="1"/>
+              </w:rPr>
+              <w:t>I001, I003, I012 &lt;ou inserir o nome das interfaces&gt;</w:t>
+            </w:r>
+          </w:p>
+        </w:tc>
+      </w:tr>
+      <w:tr>
+        <w:trPr>
+          <w:trHeight w:val="2035"/>
+        </w:trPr>
+        <w:tc>
+          <w:tcPr>
+            <w:tcW w:w="1726" w:type="dxa"/>
+            <w:shd w:val="clear" w:color="auto" w:fill="C5E0B3" w:themeFill="accent6" w:themeFillTint="66"/>
+            <w:tcMar/>
+          </w:tcPr>
+          <w:p w14:noSpellErr="1">
+            <w:pPr>
+              <w:rPr>
+                <w:b w:val="1"/>
+                <w:bCs w:val="1"/>
+              </w:rPr>
+            </w:pPr>
+            <w:r>
+              <w:rPr>
+                <w:b w:val="1"/>
+                <w:bCs w:val="1"/>
+              </w:rPr>
+              <w:t>Fluxo principal:</w:t>
+            </w:r>
+          </w:p>
+        </w:tc>
+        <w:tc>
+          <w:tcPr>
+            <w:tcW w:w="2721" w:type="dxa"/>
+            <w:shd w:val="clear" w:color="auto" w:fill="C5E0B3" w:themeFill="accent6" w:themeFillTint="66"/>
+            <w:tcMar/>
+          </w:tcPr>
+          <w:p w14:noSpellErr="1">
+            <w:r>
+              <w:rPr>
+                <w:b w:val="1"/>
+                <w:bCs w:val="1"/>
+              </w:rPr>
+              <w:t>Aluno</w:t>
+            </w:r>
+            <w:r>
+              <w:rPr/>
+              <w:t>:</w:t>
+            </w:r>
+          </w:p>
+          <w:p w14:noSpellErr="1"/>
+          <w:p w14:noSpellErr="1">
+            <w:r>
+              <w:rPr/>
+              <w:t>1. Seleciona a opção de cancelamento de disciplinas.</w:t>
+            </w:r>
+          </w:p>
+          <w:p w14:noSpellErr="1"/>
+          <w:p w14:noSpellErr="1">
+            <w:r>
+              <w:rPr/>
+              <w:t>3. Seleciona a disciplina desejada para cancelamento.</w:t>
+            </w:r>
+          </w:p>
+          <w:p w14:noSpellErr="1"/>
+          <w:p w14:noSpellErr="1"/>
+          <w:p w14:noSpellErr="1"/>
+          <w:p w14:noSpellErr="1">
+            <w:r>
+              <w:rPr/>
+              <w:t>6. Confirma cancelamento.</w:t>
+            </w:r>
+          </w:p>
+        </w:tc>
+        <w:tc>
+          <w:tcPr>
+            <w:tcW w:w="4628" w:type="dxa"/>
+            <w:shd w:val="clear" w:color="auto" w:fill="C5E0B3" w:themeFill="accent6" w:themeFillTint="66"/>
+            <w:tcMar/>
+          </w:tcPr>
+          <w:p w14:noSpellErr="1">
+            <w:r>
+              <w:rPr>
+                <w:b w:val="1"/>
+                <w:bCs w:val="1"/>
+              </w:rPr>
+              <w:t>Sistema</w:t>
+            </w:r>
+            <w:r>
+              <w:rPr/>
+              <w:t>:</w:t>
+            </w:r>
+          </w:p>
+          <w:p w14:noSpellErr="1"/>
+          <w:p w14:noSpellErr="1"/>
+          <w:p w14:noSpellErr="1">
+            <w:r>
+              <w:rPr/>
+              <w:t>2. Apresenta as disciplinas sendo cursadas pelo aluno no semestre corrente.</w:t>
+            </w:r>
+          </w:p>
+          <w:p w14:noSpellErr="1"/>
+          <w:p w14:noSpellErr="1">
+            <w:r>
+              <w:rPr/>
+              <w:t xml:space="preserve">4. Verifica se o aluno cancelou essa disciplina menos de duas vezes. </w:t>
+            </w:r>
+          </w:p>
+          <w:p w14:noSpellErr="1"/>
+          <w:p w14:noSpellErr="1">
+            <w:r>
+              <w:rPr/>
+              <w:t>5. Sistema solicita confirmação de cancelamento.</w:t>
+            </w:r>
+          </w:p>
+          <w:p w14:noSpellErr="1"/>
+          <w:p w14:noSpellErr="1">
+            <w:r>
+              <w:rPr/>
+              <w:t>7. Cancela disciplina</w:t>
+            </w:r>
+          </w:p>
+          <w:p w14:noSpellErr="1"/>
+        </w:tc>
+      </w:tr>
+      <w:tr>
+        <w:trPr>
+          <w:trHeight w:val="1385"/>
+        </w:trPr>
+        <w:tc>
+          <w:tcPr>
+            <w:tcW w:w="1726" w:type="dxa"/>
+            <w:shd w:val="clear" w:color="auto" w:fill="E2EFD9" w:themeFill="accent6" w:themeFillTint="33"/>
+            <w:tcMar/>
+          </w:tcPr>
+          <w:p w14:noSpellErr="1">
+            <w:pPr>
+              <w:rPr>
+                <w:b w:val="1"/>
+                <w:bCs w:val="1"/>
+              </w:rPr>
+            </w:pPr>
+            <w:r>
+              <w:rPr>
+                <w:b w:val="1"/>
+                <w:bCs w:val="1"/>
+              </w:rPr>
+              <w:t>Fluxo alternativo:</w:t>
+            </w:r>
+          </w:p>
+        </w:tc>
+        <w:tc>
+          <w:tcPr>
+            <w:tcW w:w="2721" w:type="dxa"/>
+            <w:shd w:val="clear" w:color="auto" w:fill="E2EFD9" w:themeFill="accent6" w:themeFillTint="33"/>
+            <w:tcMar/>
+          </w:tcPr>
+          <w:p w14:noSpellErr="1">
+            <w:r>
+              <w:rPr>
+                <w:b w:val="1"/>
+                <w:bCs w:val="1"/>
+              </w:rPr>
+              <w:t>Aluno</w:t>
+            </w:r>
+            <w:r>
+              <w:rPr/>
+              <w:t>:</w:t>
+            </w:r>
+          </w:p>
+        </w:tc>
+        <w:tc>
+          <w:tcPr>
+            <w:tcW w:w="4628" w:type="dxa"/>
+            <w:shd w:val="clear" w:color="auto" w:fill="E2EFD9" w:themeFill="accent6" w:themeFillTint="33"/>
+            <w:tcMar/>
+          </w:tcPr>
+          <w:p w14:noSpellErr="1">
+            <w:r>
+              <w:rPr>
+                <w:b w:val="1"/>
+                <w:bCs w:val="1"/>
+              </w:rPr>
+              <w:t>Sistema</w:t>
+            </w:r>
+            <w:r>
+              <w:rPr/>
+              <w:t>:</w:t>
+            </w:r>
+          </w:p>
+          <w:p w14:noSpellErr="1">
+            <w:r>
+              <w:rPr/>
+              <w:t>4.  Caso o aluno tenha cancelado a disciplina duas vezes ou mais, enviar mensagem “esta disciplina não pode mais ser cancelada”.</w:t>
+            </w:r>
+          </w:p>
+          <w:p w14:noSpellErr="1">
+            <w:r>
+              <w:rPr/>
+              <w:t>5. Se o aluno não confirmar cancelamento da disciplina, o sistema não deverá executar o passo dois novamente.</w:t>
+            </w:r>
+          </w:p>
+        </w:tc>
+      </w:tr>
+      <w:tr>
+        <w:trPr>
+          <w:trHeight w:val="988"/>
+        </w:trPr>
+        <w:tc>
+          <w:tcPr>
+            <w:tcW w:w="1726" w:type="dxa"/>
+            <w:shd w:val="clear" w:color="auto" w:fill="C5E0B3" w:themeFill="accent6" w:themeFillTint="66"/>
+            <w:tcMar/>
+          </w:tcPr>
+          <w:p w14:noSpellErr="1">
+            <w:pPr>
+              <w:rPr>
+                <w:b w:val="1"/>
+                <w:bCs w:val="1"/>
+              </w:rPr>
+            </w:pPr>
+            <w:r>
+              <w:rPr>
+                <w:b w:val="1"/>
+                <w:bCs w:val="1"/>
+              </w:rPr>
+              <w:t>Regras de Negócio:</w:t>
+            </w:r>
+          </w:p>
+        </w:tc>
+        <w:tc>
+          <w:tcPr>
+            <w:tcW w:w="7349" w:type="dxa"/>
+            <w:gridSpan w:val="2"/>
+            <w:shd w:val="clear" w:color="auto" w:fill="C5E0B3" w:themeFill="accent6" w:themeFillTint="66"/>
+            <w:tcMar/>
+          </w:tcPr>
+          <w:p w14:noSpellErr="1"/>
+          <w:p w14:noSpellErr="1">
+            <w:r>
+              <w:rPr/>
+              <w:t>1 – A disciplina só pode ser cancelada se houver menos de 5 alunos matriculados nela.</w:t>
+            </w:r>
+          </w:p>
+          <w:p w14:noSpellErr="1">
+            <w:r>
+              <w:rPr/>
+              <w:t>2 – Não é possível cancelar uma disciplina após o início das aulas.</w:t>
+            </w:r>
+          </w:p>
+          <w:p w14:noSpellErr="1"/>
+        </w:tc>
+      </w:tr>
+    </w:tbl>
+    <w:p xmlns:wp14="http://schemas.microsoft.com/office/word/2010/wordml" wp14:textId="237E2070">
+      <w:pPr>
+        <w:pStyle w:val="Requisito"/>
+        <w:numPr>
+          <w:numId w:val="0"/>
+        </w:numPr>
+      </w:pPr>
+      <w:r>
+        <w:rPr/>
+        <w:t>[RF004] Exclusão de tarefas</w:t>
+      </w:r>
+    </w:p>
+    <w:tbl>
+      <w:tblPr>
+        <w:tblW w:w="0" w:type="auto"/>
+        <w:tblBorders>
+          <w:top w:val="single" w:color="FFFFFF" w:themeColor="background1" w:sz="4"/>
+          <w:left w:val="single" w:color="FFFFFF" w:themeColor="background1" w:sz="4"/>
+          <w:bottom w:val="single" w:color="FFFFFF" w:themeColor="background1" w:sz="4"/>
+          <w:right w:val="single" w:color="FFFFFF" w:themeColor="background1" w:sz="4"/>
+          <w:insideH w:val="single" w:color="FFFFFF" w:themeColor="background1" w:sz="4"/>
+          <w:insideV w:val="single" w:color="FFFFFF" w:themeColor="background1" w:sz="4"/>
+        </w:tblBorders>
+        <w:tblLook w:val="0420" w:firstRow="1" w:lastRow="0" w:firstColumn="0" w:lastColumn="0" w:noHBand="0" w:noVBand="1"/>
+      </w:tblPr>
+      <w:tblGrid>
+        <w:gridCol w:w="1726"/>
+        <w:gridCol w:w="2721"/>
+        <w:gridCol w:w="4628"/>
+      </w:tblGrid>
+      <w:tr>
+        <w:trPr>
+          <w:trHeight w:val="278"/>
+        </w:trPr>
+        <w:tc>
+          <w:tcPr>
+            <w:tcW w:w="1726" w:type="dxa"/>
+            <w:tcBorders>
+              <w:top w:val="single" w:color="FFFFFF" w:themeColor="background1" w:sz="4"/>
+              <w:left w:val="single" w:color="FFFFFF" w:themeColor="background1" w:sz="4"/>
+              <w:right w:val="nil"/>
+            </w:tcBorders>
+            <w:shd w:val="clear" w:color="auto" w:fill="70AD47" w:themeFill="accent6"/>
+            <w:tcMar/>
+          </w:tcPr>
+          <w:p>
+            <w:pPr>
+              <w:rPr>
+                <w:b w:val="1"/>
+                <w:bCs w:val="1"/>
+                <w:color w:val="FFFFFF" w:themeColor="background1" w:themeTint="FF" w:themeShade="FF"/>
+                <w:sz w:val="24"/>
+                <w:szCs w:val="24"/>
+              </w:rPr>
+            </w:pPr>
+            <w:r>
+              <w:rPr>
+                <w:b w:val="1"/>
+                <w:bCs w:val="1"/>
+                <w:color w:val="FFFFFF" w:themeColor="background1" w:themeTint="FF" w:themeShade="FF"/>
+                <w:sz w:val="24"/>
+                <w:szCs w:val="24"/>
+              </w:rPr>
+              <w:t>RF 004</w:t>
+            </w:r>
+          </w:p>
+        </w:tc>
+        <w:tc>
+          <w:tcPr>
+            <w:tcW w:w="7349" w:type="dxa"/>
+            <w:gridSpan w:val="2"/>
+            <w:tcBorders>
+              <w:top w:val="single" w:color="FFFFFF" w:themeColor="background1" w:sz="4"/>
+              <w:left w:val="nil"/>
+              <w:right w:val="single" w:color="FFFFFF" w:themeColor="background1" w:sz="4"/>
+            </w:tcBorders>
+            <w:shd w:val="clear" w:color="auto" w:fill="70AD47" w:themeFill="accent6"/>
+            <w:tcMar/>
+          </w:tcPr>
+          <w:p>
+            <w:pPr>
+              <w:rPr>
+                <w:b w:val="1"/>
+                <w:bCs w:val="1"/>
+                <w:color w:val="FFFFFF" w:themeColor="background1" w:themeTint="FF" w:themeShade="FF"/>
+                <w:sz w:val="24"/>
+                <w:szCs w:val="24"/>
+              </w:rPr>
+            </w:pPr>
+            <w:r>
+              <w:rPr>
+                <w:b w:val="1"/>
+                <w:bCs w:val="1"/>
+                <w:color w:val="FFFFFF" w:themeColor="background1" w:themeTint="FF" w:themeShade="FF"/>
+                <w:sz w:val="24"/>
+                <w:szCs w:val="24"/>
+              </w:rPr>
+              <w:t>Realizar exclusão de tarefas.</w:t>
+            </w:r>
+          </w:p>
+        </w:tc>
+      </w:tr>
+      <w:tr>
+        <w:trPr>
+          <w:trHeight w:val="413"/>
+        </w:trPr>
+        <w:tc>
+          <w:tcPr>
+            <w:tcW w:w="1726" w:type="dxa"/>
+            <w:shd w:val="clear" w:color="auto" w:fill="C5E0B3" w:themeFill="accent6" w:themeFillTint="66"/>
+            <w:tcMar/>
+          </w:tcPr>
+          <w:p w14:noSpellErr="1">
+            <w:pPr>
+              <w:rPr>
+                <w:b w:val="1"/>
+                <w:bCs w:val="1"/>
+              </w:rPr>
+            </w:pPr>
+            <w:r>
+              <w:rPr>
+                <w:b w:val="1"/>
+                <w:bCs w:val="1"/>
+              </w:rPr>
+              <w:t xml:space="preserve">Prioridade: </w:t>
+            </w:r>
+          </w:p>
+        </w:tc>
+        <w:tc>
+          <w:tcPr>
+            <w:tcW w:w="7349" w:type="dxa"/>
+            <w:gridSpan w:val="2"/>
+            <w:shd w:val="clear" w:color="auto" w:fill="C5E0B3" w:themeFill="accent6" w:themeFillTint="66"/>
+            <w:tcMar/>
+          </w:tcPr>
+          <w:p>
+            <w:r>
+              <w:rPr/>
+              <w:t>( X</w:t>
+            </w:r>
+            <w:r>
+              <w:rPr/>
+              <w:t xml:space="preserve"> </w:t>
+            </w:r>
+            <w:r>
+              <w:rPr/>
+              <w:t>)  Essencial</w:t>
+            </w:r>
+            <w:r>
+              <w:rPr/>
+              <w:t xml:space="preserve">             </w:t>
+            </w:r>
+            <w:r>
+              <w:rPr/>
+              <w:t xml:space="preserve">   (</w:t>
+            </w:r>
+            <w:r>
+              <w:rPr/>
+              <w:t xml:space="preserve"> </w:t>
+            </w:r>
+            <w:r>
+              <w:rPr/>
+              <w:t xml:space="preserve">  )</w:t>
+            </w:r>
+            <w:r>
+              <w:rPr/>
+              <w:t xml:space="preserve"> Importante    </w:t>
+            </w:r>
+            <w:r>
+              <w:rPr/>
+              <w:t xml:space="preserve">   (</w:t>
+            </w:r>
+            <w:r>
+              <w:rPr/>
+              <w:t xml:space="preserve"> </w:t>
+            </w:r>
+            <w:r>
+              <w:rPr/>
+              <w:t xml:space="preserve">  )</w:t>
+            </w:r>
+            <w:r>
+              <w:rPr/>
+              <w:t xml:space="preserve"> Desejável</w:t>
+            </w:r>
+          </w:p>
+        </w:tc>
+      </w:tr>
+      <w:tr>
+        <w:trPr>
+          <w:trHeight w:val="251"/>
+        </w:trPr>
+        <w:tc>
+          <w:tcPr>
+            <w:tcW w:w="1726" w:type="dxa"/>
+            <w:shd w:val="clear" w:color="auto" w:fill="E2EFD9" w:themeFill="accent6" w:themeFillTint="33"/>
+            <w:tcMar/>
+          </w:tcPr>
+          <w:p w14:noSpellErr="1">
+            <w:pPr>
+              <w:rPr>
+                <w:b w:val="1"/>
+                <w:bCs w:val="1"/>
+              </w:rPr>
+            </w:pPr>
+            <w:r>
+              <w:rPr>
+                <w:b w:val="1"/>
+                <w:bCs w:val="1"/>
+              </w:rPr>
+              <w:t>Atores:</w:t>
+            </w:r>
+          </w:p>
+        </w:tc>
+        <w:tc>
+          <w:tcPr>
+            <w:tcW w:w="7349" w:type="dxa"/>
+            <w:gridSpan w:val="2"/>
+            <w:shd w:val="clear" w:color="auto" w:fill="E2EFD9" w:themeFill="accent6" w:themeFillTint="33"/>
+            <w:tcMar/>
+          </w:tcPr>
+          <w:p>
+            <w:r>
+              <w:rPr/>
+              <w:t>Usuário.</w:t>
+            </w:r>
+          </w:p>
+        </w:tc>
+      </w:tr>
+      <w:tr>
+        <w:trPr>
+          <w:trHeight w:val="848"/>
+        </w:trPr>
+        <w:tc>
+          <w:tcPr>
+            <w:tcW w:w="1726" w:type="dxa"/>
+            <w:shd w:val="clear" w:color="auto" w:fill="C5E0B3" w:themeFill="accent6" w:themeFillTint="66"/>
+            <w:tcMar/>
+          </w:tcPr>
+          <w:p w14:noSpellErr="1">
+            <w:pPr>
+              <w:rPr>
+                <w:b w:val="1"/>
+                <w:bCs w:val="1"/>
+              </w:rPr>
+            </w:pPr>
+            <w:r>
+              <w:rPr>
+                <w:b w:val="1"/>
+                <w:bCs w:val="1"/>
+              </w:rPr>
+              <w:t>Resumo:</w:t>
+            </w:r>
+          </w:p>
+        </w:tc>
+        <w:tc>
+          <w:tcPr>
+            <w:tcW w:w="7349" w:type="dxa"/>
+            <w:gridSpan w:val="2"/>
+            <w:shd w:val="clear" w:color="auto" w:fill="C5E0B3" w:themeFill="accent6" w:themeFillTint="66"/>
+            <w:tcMar/>
+          </w:tcPr>
+          <w:p>
+            <w:pPr>
+              <w:pStyle w:val="Normal"/>
+            </w:pPr>
+            <w:r>
+              <w:rPr/>
+              <w:t>Um usuário pode excluir tarefas que não são mais relevantes ou que foram concluídas.</w:t>
+            </w:r>
+          </w:p>
+        </w:tc>
+      </w:tr>
+      <w:tr>
+        <w:trPr>
+          <w:trHeight w:val="566"/>
+        </w:trPr>
+        <w:tc>
+          <w:tcPr>
+            <w:tcW w:w="1726" w:type="dxa"/>
+            <w:shd w:val="clear" w:color="auto" w:fill="E2EFD9" w:themeFill="accent6" w:themeFillTint="33"/>
+            <w:tcMar/>
+          </w:tcPr>
+          <w:p w14:noSpellErr="1">
+            <w:pPr>
+              <w:rPr>
+                <w:b w:val="1"/>
+                <w:bCs w:val="1"/>
+              </w:rPr>
+            </w:pPr>
+            <w:r>
+              <w:rPr>
+                <w:b w:val="1"/>
+                <w:bCs w:val="1"/>
+              </w:rPr>
+              <w:t>Pré-condição:</w:t>
+            </w:r>
+          </w:p>
+        </w:tc>
+        <w:tc>
+          <w:tcPr>
+            <w:tcW w:w="7349" w:type="dxa"/>
+            <w:gridSpan w:val="2"/>
+            <w:shd w:val="clear" w:color="auto" w:fill="E2EFD9" w:themeFill="accent6" w:themeFillTint="33"/>
+            <w:tcMar/>
+          </w:tcPr>
+          <w:p w14:noSpellErr="1">
+            <w:r>
+              <w:rPr/>
+              <w:t>O aluno deve estar logado no sistema para executar tal ação e estar na tela de “listagem das disciplinas”</w:t>
+            </w:r>
+          </w:p>
+        </w:tc>
+      </w:tr>
+      <w:tr>
+        <w:trPr>
+          <w:trHeight w:val="566"/>
+        </w:trPr>
+        <w:tc>
+          <w:tcPr>
+            <w:tcW w:w="1726" w:type="dxa"/>
+            <w:shd w:val="clear" w:color="auto" w:fill="C5E0B3" w:themeFill="accent6" w:themeFillTint="66"/>
+            <w:tcMar/>
+          </w:tcPr>
+          <w:p w14:noSpellErr="1">
+            <w:pPr>
+              <w:rPr>
+                <w:b w:val="1"/>
+                <w:bCs w:val="1"/>
+              </w:rPr>
+            </w:pPr>
+            <w:r>
+              <w:rPr>
+                <w:b w:val="1"/>
+                <w:bCs w:val="1"/>
+              </w:rPr>
+              <w:t>Pós-condição:</w:t>
+            </w:r>
+          </w:p>
+        </w:tc>
+        <w:tc>
+          <w:tcPr>
+            <w:tcW w:w="7349" w:type="dxa"/>
+            <w:gridSpan w:val="2"/>
+            <w:shd w:val="clear" w:color="auto" w:fill="C5E0B3" w:themeFill="accent6" w:themeFillTint="66"/>
+            <w:tcMar/>
+          </w:tcPr>
+          <w:p w14:noSpellErr="1">
+            <w:r>
+              <w:rPr/>
+              <w:t>O sistema deverá encerrar a conexão e exigir novo login.</w:t>
+            </w:r>
+          </w:p>
+        </w:tc>
+      </w:tr>
+      <w:tr>
+        <w:trPr>
+          <w:trHeight w:val="348"/>
+        </w:trPr>
+        <w:tc>
+          <w:tcPr>
+            <w:tcW w:w="1726" w:type="dxa"/>
+            <w:shd w:val="clear" w:color="auto" w:fill="E2EFD9" w:themeFill="accent6" w:themeFillTint="33"/>
+            <w:tcMar/>
+          </w:tcPr>
+          <w:p w14:noSpellErr="1">
+            <w:pPr>
+              <w:rPr>
+                <w:b w:val="1"/>
+                <w:bCs w:val="1"/>
+              </w:rPr>
+            </w:pPr>
+            <w:r>
+              <w:rPr>
+                <w:b w:val="1"/>
+                <w:bCs w:val="1"/>
+              </w:rPr>
+              <w:t>Interfaces:</w:t>
+            </w:r>
+          </w:p>
+        </w:tc>
+        <w:tc>
+          <w:tcPr>
+            <w:tcW w:w="7349" w:type="dxa"/>
+            <w:gridSpan w:val="2"/>
+            <w:shd w:val="clear" w:color="auto" w:fill="E2EFD9" w:themeFill="accent6" w:themeFillTint="33"/>
+            <w:tcMar/>
+          </w:tcPr>
+          <w:p w14:noSpellErr="1">
+            <w:pPr>
+              <w:rPr>
+                <w:b w:val="1"/>
+                <w:bCs w:val="1"/>
+              </w:rPr>
+            </w:pPr>
+            <w:r>
+              <w:rPr>
+                <w:b w:val="1"/>
+                <w:bCs w:val="1"/>
+              </w:rPr>
+              <w:t>I001, I003, I012 &lt;ou inserir o nome das interfaces&gt;</w:t>
+            </w:r>
+          </w:p>
+        </w:tc>
+      </w:tr>
+      <w:tr>
+        <w:trPr>
+          <w:trHeight w:val="2035"/>
+        </w:trPr>
+        <w:tc>
+          <w:tcPr>
+            <w:tcW w:w="1726" w:type="dxa"/>
+            <w:shd w:val="clear" w:color="auto" w:fill="C5E0B3" w:themeFill="accent6" w:themeFillTint="66"/>
+            <w:tcMar/>
+          </w:tcPr>
+          <w:p w14:noSpellErr="1">
+            <w:pPr>
+              <w:rPr>
+                <w:b w:val="1"/>
+                <w:bCs w:val="1"/>
+              </w:rPr>
+            </w:pPr>
+            <w:r>
+              <w:rPr>
+                <w:b w:val="1"/>
+                <w:bCs w:val="1"/>
+              </w:rPr>
+              <w:t>Fluxo principal:</w:t>
+            </w:r>
+          </w:p>
+        </w:tc>
+        <w:tc>
+          <w:tcPr>
+            <w:tcW w:w="2721" w:type="dxa"/>
+            <w:shd w:val="clear" w:color="auto" w:fill="C5E0B3" w:themeFill="accent6" w:themeFillTint="66"/>
+            <w:tcMar/>
+          </w:tcPr>
+          <w:p w14:noSpellErr="1">
+            <w:r>
+              <w:rPr>
+                <w:b w:val="1"/>
+                <w:bCs w:val="1"/>
+              </w:rPr>
+              <w:t>Aluno</w:t>
+            </w:r>
+            <w:r>
+              <w:rPr/>
+              <w:t>:</w:t>
+            </w:r>
+          </w:p>
+          <w:p w14:noSpellErr="1"/>
+          <w:p w14:noSpellErr="1">
+            <w:r>
+              <w:rPr/>
+              <w:t>1. Seleciona a opção de cancelamento de disciplinas.</w:t>
+            </w:r>
+          </w:p>
+          <w:p w14:noSpellErr="1"/>
+          <w:p w14:noSpellErr="1">
+            <w:r>
+              <w:rPr/>
+              <w:t>3. Seleciona a disciplina desejada para cancelamento.</w:t>
+            </w:r>
+          </w:p>
+          <w:p w14:noSpellErr="1"/>
+          <w:p w14:noSpellErr="1"/>
+          <w:p w14:noSpellErr="1"/>
+          <w:p w14:noSpellErr="1">
+            <w:r>
+              <w:rPr/>
+              <w:t>6. Confirma cancelamento.</w:t>
+            </w:r>
+          </w:p>
+        </w:tc>
+        <w:tc>
+          <w:tcPr>
+            <w:tcW w:w="4628" w:type="dxa"/>
+            <w:shd w:val="clear" w:color="auto" w:fill="C5E0B3" w:themeFill="accent6" w:themeFillTint="66"/>
+            <w:tcMar/>
+          </w:tcPr>
+          <w:p w14:noSpellErr="1">
+            <w:r>
+              <w:rPr>
+                <w:b w:val="1"/>
+                <w:bCs w:val="1"/>
+              </w:rPr>
+              <w:t>Sistema</w:t>
+            </w:r>
+            <w:r>
+              <w:rPr/>
+              <w:t>:</w:t>
+            </w:r>
+          </w:p>
+          <w:p w14:noSpellErr="1"/>
+          <w:p w14:noSpellErr="1"/>
+          <w:p w14:noSpellErr="1">
+            <w:r>
+              <w:rPr/>
+              <w:t>2. Apresenta as disciplinas sendo cursadas pelo aluno no semestre corrente.</w:t>
+            </w:r>
+          </w:p>
+          <w:p w14:noSpellErr="1"/>
+          <w:p w14:noSpellErr="1">
+            <w:r>
+              <w:rPr/>
+              <w:t xml:space="preserve">4. Verifica se o aluno cancelou essa disciplina menos de duas vezes. </w:t>
+            </w:r>
+          </w:p>
+          <w:p w14:noSpellErr="1"/>
+          <w:p w14:noSpellErr="1">
+            <w:r>
+              <w:rPr/>
+              <w:t>5. Sistema solicita confirmação de cancelamento.</w:t>
+            </w:r>
+          </w:p>
+          <w:p w14:noSpellErr="1"/>
+          <w:p w14:noSpellErr="1">
+            <w:r>
+              <w:rPr/>
+              <w:t>7. Cancela disciplina</w:t>
+            </w:r>
+          </w:p>
+          <w:p w14:noSpellErr="1"/>
+        </w:tc>
+      </w:tr>
+      <w:tr>
+        <w:trPr>
+          <w:trHeight w:val="1385"/>
+        </w:trPr>
+        <w:tc>
+          <w:tcPr>
+            <w:tcW w:w="1726" w:type="dxa"/>
+            <w:shd w:val="clear" w:color="auto" w:fill="E2EFD9" w:themeFill="accent6" w:themeFillTint="33"/>
+            <w:tcMar/>
+          </w:tcPr>
+          <w:p w14:noSpellErr="1">
+            <w:pPr>
+              <w:rPr>
+                <w:b w:val="1"/>
+                <w:bCs w:val="1"/>
+              </w:rPr>
+            </w:pPr>
+            <w:r>
+              <w:rPr>
+                <w:b w:val="1"/>
+                <w:bCs w:val="1"/>
+              </w:rPr>
+              <w:t>Fluxo alternativo:</w:t>
+            </w:r>
+          </w:p>
+        </w:tc>
+        <w:tc>
+          <w:tcPr>
+            <w:tcW w:w="2721" w:type="dxa"/>
+            <w:shd w:val="clear" w:color="auto" w:fill="E2EFD9" w:themeFill="accent6" w:themeFillTint="33"/>
+            <w:tcMar/>
+          </w:tcPr>
+          <w:p w14:noSpellErr="1">
+            <w:r>
+              <w:rPr>
+                <w:b w:val="1"/>
+                <w:bCs w:val="1"/>
+              </w:rPr>
+              <w:t>Aluno</w:t>
+            </w:r>
+            <w:r>
+              <w:rPr/>
+              <w:t>:</w:t>
+            </w:r>
+          </w:p>
+        </w:tc>
+        <w:tc>
+          <w:tcPr>
+            <w:tcW w:w="4628" w:type="dxa"/>
+            <w:shd w:val="clear" w:color="auto" w:fill="E2EFD9" w:themeFill="accent6" w:themeFillTint="33"/>
+            <w:tcMar/>
+          </w:tcPr>
+          <w:p w14:noSpellErr="1">
+            <w:r>
+              <w:rPr>
+                <w:b w:val="1"/>
+                <w:bCs w:val="1"/>
+              </w:rPr>
+              <w:t>Sistema</w:t>
+            </w:r>
+            <w:r>
+              <w:rPr/>
+              <w:t>:</w:t>
+            </w:r>
+          </w:p>
+          <w:p w14:noSpellErr="1">
+            <w:r>
+              <w:rPr/>
+              <w:t>4.  Caso o aluno tenha cancelado a disciplina duas vezes ou mais, enviar mensagem “esta disciplina não pode mais ser cancelada”.</w:t>
+            </w:r>
+          </w:p>
+          <w:p w14:noSpellErr="1">
+            <w:r>
+              <w:rPr/>
+              <w:t>5. Se o aluno não confirmar cancelamento da disciplina, o sistema não deverá executar o passo dois novamente.</w:t>
+            </w:r>
+          </w:p>
+        </w:tc>
+      </w:tr>
+      <w:tr>
+        <w:trPr>
+          <w:trHeight w:val="988"/>
+        </w:trPr>
+        <w:tc>
+          <w:tcPr>
+            <w:tcW w:w="1726" w:type="dxa"/>
+            <w:shd w:val="clear" w:color="auto" w:fill="C5E0B3" w:themeFill="accent6" w:themeFillTint="66"/>
+            <w:tcMar/>
+          </w:tcPr>
+          <w:p w14:noSpellErr="1">
+            <w:pPr>
+              <w:rPr>
+                <w:b w:val="1"/>
+                <w:bCs w:val="1"/>
+              </w:rPr>
+            </w:pPr>
+            <w:r>
+              <w:rPr>
+                <w:b w:val="1"/>
+                <w:bCs w:val="1"/>
+              </w:rPr>
+              <w:t>Regras de Negócio:</w:t>
+            </w:r>
+          </w:p>
+        </w:tc>
+        <w:tc>
+          <w:tcPr>
+            <w:tcW w:w="7349" w:type="dxa"/>
+            <w:gridSpan w:val="2"/>
+            <w:shd w:val="clear" w:color="auto" w:fill="C5E0B3" w:themeFill="accent6" w:themeFillTint="66"/>
+            <w:tcMar/>
+          </w:tcPr>
+          <w:p w14:noSpellErr="1"/>
+          <w:p w14:noSpellErr="1">
+            <w:r>
+              <w:rPr/>
+              <w:t>1 – A disciplina só pode ser cancelada se houver menos de 5 alunos matriculados nela.</w:t>
+            </w:r>
+          </w:p>
+          <w:p w14:noSpellErr="1">
+            <w:r>
+              <w:rPr/>
+              <w:t>2 – Não é possível cancelar uma disciplina após o início das aulas.</w:t>
+            </w:r>
+          </w:p>
+          <w:p w14:noSpellErr="1"/>
+        </w:tc>
+      </w:tr>
+    </w:tbl>
+    <w:p xmlns:wp14="http://schemas.microsoft.com/office/word/2010/wordml" wp14:textId="217F1C79">
+      <w:pPr>
+        <w:pStyle w:val="Requisito"/>
+        <w:numPr>
+          <w:numId w:val="0"/>
+        </w:numPr>
+      </w:pPr>
+      <w:r>
+        <w:rPr/>
+        <w:t>[RF001] &lt;Nome do requisito/caso de uso&gt;</w:t>
+      </w:r>
+    </w:p>
+    <w:tbl>
+      <w:tblPr>
+        <w:tblW w:w="0" w:type="auto"/>
+        <w:tblBorders>
+          <w:top w:val="single" w:color="FFFFFF" w:themeColor="background1" w:sz="4"/>
+          <w:left w:val="single" w:color="FFFFFF" w:themeColor="background1" w:sz="4"/>
+          <w:bottom w:val="single" w:color="FFFFFF" w:themeColor="background1" w:sz="4"/>
+          <w:right w:val="single" w:color="FFFFFF" w:themeColor="background1" w:sz="4"/>
+          <w:insideH w:val="single" w:color="FFFFFF" w:themeColor="background1" w:sz="4"/>
+          <w:insideV w:val="single" w:color="FFFFFF" w:themeColor="background1" w:sz="4"/>
+        </w:tblBorders>
+        <w:tblLook w:val="0420" w:firstRow="1" w:lastRow="0" w:firstColumn="0" w:lastColumn="0" w:noHBand="0" w:noVBand="1"/>
+      </w:tblPr>
+      <w:tblGrid>
+        <w:gridCol w:w="1726"/>
+        <w:gridCol w:w="2721"/>
+        <w:gridCol w:w="4628"/>
+      </w:tblGrid>
+      <w:tr>
+        <w:trPr>
+          <w:trHeight w:val="278"/>
+        </w:trPr>
+        <w:tc>
+          <w:tcPr>
+            <w:tcW w:w="1726" w:type="dxa"/>
+            <w:tcBorders>
+              <w:top w:val="single" w:color="FFFFFF" w:themeColor="background1" w:sz="4"/>
+              <w:left w:val="single" w:color="FFFFFF" w:themeColor="background1" w:sz="4"/>
+              <w:right w:val="nil"/>
+            </w:tcBorders>
+            <w:shd w:val="clear" w:color="auto" w:fill="70AD47" w:themeFill="accent6"/>
+            <w:tcMar/>
+          </w:tcPr>
+          <w:p w14:noSpellErr="1">
+            <w:pPr>
+              <w:rPr>
+                <w:b w:val="1"/>
+                <w:bCs w:val="1"/>
+                <w:color w:val="FFFFFF" w:themeColor="background1" w:themeTint="FF" w:themeShade="FF"/>
+                <w:sz w:val="24"/>
+                <w:szCs w:val="24"/>
+              </w:rPr>
+            </w:pPr>
+            <w:r>
+              <w:rPr>
+                <w:b w:val="1"/>
+                <w:bCs w:val="1"/>
+                <w:color w:val="FFFFFF" w:themeColor="background1" w:themeTint="FF" w:themeShade="FF"/>
+                <w:sz w:val="24"/>
+                <w:szCs w:val="24"/>
+              </w:rPr>
+              <w:t>RF 001</w:t>
+            </w:r>
+          </w:p>
+        </w:tc>
+        <w:tc>
+          <w:tcPr>
+            <w:tcW w:w="7349" w:type="dxa"/>
+            <w:gridSpan w:val="2"/>
+            <w:tcBorders>
+              <w:top w:val="single" w:color="FFFFFF" w:themeColor="background1" w:sz="4"/>
+              <w:left w:val="nil"/>
+              <w:right w:val="single" w:color="FFFFFF" w:themeColor="background1" w:sz="4"/>
+            </w:tcBorders>
+            <w:shd w:val="clear" w:color="auto" w:fill="70AD47" w:themeFill="accent6"/>
+            <w:tcMar/>
+          </w:tcPr>
+          <w:p w14:noSpellErr="1">
+            <w:pPr>
+              <w:rPr>
+                <w:b w:val="1"/>
+                <w:bCs w:val="1"/>
+                <w:color w:val="FFFFFF" w:themeColor="background1" w:themeTint="FF" w:themeShade="FF"/>
+                <w:sz w:val="24"/>
+                <w:szCs w:val="24"/>
+              </w:rPr>
+            </w:pPr>
+            <w:r>
+              <w:rPr>
+                <w:b w:val="1"/>
+                <w:bCs w:val="1"/>
+                <w:color w:val="FFFFFF" w:themeColor="background1" w:themeTint="FF" w:themeShade="FF"/>
+                <w:sz w:val="24"/>
+                <w:szCs w:val="24"/>
+              </w:rPr>
+              <w:t>Realizar cancelamento de disciplina.</w:t>
+            </w:r>
+          </w:p>
+        </w:tc>
+      </w:tr>
+      <w:tr>
+        <w:trPr>
+          <w:trHeight w:val="413"/>
+        </w:trPr>
+        <w:tc>
+          <w:tcPr>
+            <w:tcW w:w="1726" w:type="dxa"/>
+            <w:shd w:val="clear" w:color="auto" w:fill="C5E0B3" w:themeFill="accent6" w:themeFillTint="66"/>
+            <w:tcMar/>
+          </w:tcPr>
+          <w:p w14:noSpellErr="1">
+            <w:pPr>
+              <w:rPr>
+                <w:b w:val="1"/>
+                <w:bCs w:val="1"/>
+              </w:rPr>
+            </w:pPr>
+            <w:r>
+              <w:rPr>
+                <w:b w:val="1"/>
+                <w:bCs w:val="1"/>
+              </w:rPr>
+              <w:t xml:space="preserve">Prioridade: </w:t>
+            </w:r>
+          </w:p>
+        </w:tc>
+        <w:tc>
+          <w:tcPr>
+            <w:tcW w:w="7349" w:type="dxa"/>
+            <w:gridSpan w:val="2"/>
+            <w:shd w:val="clear" w:color="auto" w:fill="C5E0B3" w:themeFill="accent6" w:themeFillTint="66"/>
+            <w:tcMar/>
+          </w:tcPr>
+          <w:p w14:noSpellErr="1">
+            <w:r>
+              <w:rPr/>
+              <w:t>(   )  Essencial                (   ) Importante       (   ) Desejável</w:t>
+            </w:r>
+          </w:p>
+        </w:tc>
+      </w:tr>
+      <w:tr>
+        <w:trPr>
+          <w:trHeight w:val="251"/>
+        </w:trPr>
+        <w:tc>
+          <w:tcPr>
+            <w:tcW w:w="1726" w:type="dxa"/>
+            <w:shd w:val="clear" w:color="auto" w:fill="E2EFD9" w:themeFill="accent6" w:themeFillTint="33"/>
+            <w:tcMar/>
+          </w:tcPr>
+          <w:p w14:noSpellErr="1">
+            <w:pPr>
+              <w:rPr>
+                <w:b w:val="1"/>
+                <w:bCs w:val="1"/>
+              </w:rPr>
+            </w:pPr>
+            <w:r>
+              <w:rPr>
+                <w:b w:val="1"/>
+                <w:bCs w:val="1"/>
+              </w:rPr>
+              <w:t>Atores:</w:t>
+            </w:r>
+          </w:p>
+        </w:tc>
+        <w:tc>
+          <w:tcPr>
+            <w:tcW w:w="7349" w:type="dxa"/>
+            <w:gridSpan w:val="2"/>
+            <w:shd w:val="clear" w:color="auto" w:fill="E2EFD9" w:themeFill="accent6" w:themeFillTint="33"/>
+            <w:tcMar/>
+          </w:tcPr>
+          <w:p w14:noSpellErr="1">
+            <w:r>
+              <w:rPr/>
+              <w:t>Aluno.</w:t>
+            </w:r>
+          </w:p>
+        </w:tc>
+      </w:tr>
+      <w:tr>
+        <w:trPr>
+          <w:trHeight w:val="848"/>
+        </w:trPr>
+        <w:tc>
+          <w:tcPr>
+            <w:tcW w:w="1726" w:type="dxa"/>
+            <w:shd w:val="clear" w:color="auto" w:fill="C5E0B3" w:themeFill="accent6" w:themeFillTint="66"/>
+            <w:tcMar/>
+          </w:tcPr>
+          <w:p w14:noSpellErr="1">
+            <w:pPr>
+              <w:rPr>
+                <w:b w:val="1"/>
+                <w:bCs w:val="1"/>
+              </w:rPr>
+            </w:pPr>
+            <w:r>
+              <w:rPr>
+                <w:b w:val="1"/>
+                <w:bCs w:val="1"/>
+              </w:rPr>
+              <w:t>Resumo:</w:t>
+            </w:r>
+          </w:p>
+        </w:tc>
+        <w:tc>
+          <w:tcPr>
+            <w:tcW w:w="7349" w:type="dxa"/>
+            <w:gridSpan w:val="2"/>
+            <w:shd w:val="clear" w:color="auto" w:fill="C5E0B3" w:themeFill="accent6" w:themeFillTint="66"/>
+            <w:tcMar/>
+          </w:tcPr>
+          <w:p>
+            <w:r>
+              <w:rPr/>
+              <w:t>Um aluno que esteja acessando o SIG pode efetuar o cancelamento de alguma disciplina que esteja cursando no corrente período.</w:t>
+            </w:r>
+          </w:p>
+        </w:tc>
+      </w:tr>
+      <w:tr>
+        <w:trPr>
+          <w:trHeight w:val="566"/>
+        </w:trPr>
+        <w:tc>
+          <w:tcPr>
+            <w:tcW w:w="1726" w:type="dxa"/>
+            <w:shd w:val="clear" w:color="auto" w:fill="E2EFD9" w:themeFill="accent6" w:themeFillTint="33"/>
+            <w:tcMar/>
+          </w:tcPr>
+          <w:p w14:noSpellErr="1">
+            <w:pPr>
+              <w:rPr>
+                <w:b w:val="1"/>
+                <w:bCs w:val="1"/>
+              </w:rPr>
+            </w:pPr>
+            <w:r>
+              <w:rPr>
+                <w:b w:val="1"/>
+                <w:bCs w:val="1"/>
+              </w:rPr>
+              <w:t>Pré-condição:</w:t>
+            </w:r>
+          </w:p>
+        </w:tc>
+        <w:tc>
+          <w:tcPr>
+            <w:tcW w:w="7349" w:type="dxa"/>
+            <w:gridSpan w:val="2"/>
+            <w:shd w:val="clear" w:color="auto" w:fill="E2EFD9" w:themeFill="accent6" w:themeFillTint="33"/>
+            <w:tcMar/>
+          </w:tcPr>
+          <w:p w14:noSpellErr="1">
+            <w:r>
+              <w:rPr/>
+              <w:t>O aluno deve estar logado no sistema para executar tal ação e estar na tela de “listagem das disciplinas”</w:t>
+            </w:r>
+          </w:p>
+        </w:tc>
+      </w:tr>
+      <w:tr>
+        <w:trPr>
+          <w:trHeight w:val="566"/>
+        </w:trPr>
+        <w:tc>
+          <w:tcPr>
+            <w:tcW w:w="1726" w:type="dxa"/>
+            <w:shd w:val="clear" w:color="auto" w:fill="C5E0B3" w:themeFill="accent6" w:themeFillTint="66"/>
+            <w:tcMar/>
+          </w:tcPr>
+          <w:p w14:noSpellErr="1">
+            <w:pPr>
+              <w:rPr>
+                <w:b w:val="1"/>
+                <w:bCs w:val="1"/>
+              </w:rPr>
+            </w:pPr>
+            <w:r>
+              <w:rPr>
+                <w:b w:val="1"/>
+                <w:bCs w:val="1"/>
+              </w:rPr>
+              <w:t>Pós-condição:</w:t>
+            </w:r>
+          </w:p>
+        </w:tc>
+        <w:tc>
+          <w:tcPr>
+            <w:tcW w:w="7349" w:type="dxa"/>
+            <w:gridSpan w:val="2"/>
+            <w:shd w:val="clear" w:color="auto" w:fill="C5E0B3" w:themeFill="accent6" w:themeFillTint="66"/>
+            <w:tcMar/>
+          </w:tcPr>
+          <w:p w14:noSpellErr="1">
+            <w:r>
+              <w:rPr/>
+              <w:t>O sistema deverá encerrar a conexão e exigir novo login.</w:t>
+            </w:r>
+          </w:p>
+        </w:tc>
+      </w:tr>
+      <w:tr>
+        <w:trPr>
+          <w:trHeight w:val="348"/>
+        </w:trPr>
+        <w:tc>
+          <w:tcPr>
+            <w:tcW w:w="1726" w:type="dxa"/>
+            <w:shd w:val="clear" w:color="auto" w:fill="E2EFD9" w:themeFill="accent6" w:themeFillTint="33"/>
+            <w:tcMar/>
+          </w:tcPr>
+          <w:p w14:noSpellErr="1">
+            <w:pPr>
+              <w:rPr>
+                <w:b w:val="1"/>
+                <w:bCs w:val="1"/>
+              </w:rPr>
+            </w:pPr>
+            <w:r>
+              <w:rPr>
+                <w:b w:val="1"/>
+                <w:bCs w:val="1"/>
+              </w:rPr>
+              <w:t>Interfaces:</w:t>
+            </w:r>
+          </w:p>
+        </w:tc>
+        <w:tc>
+          <w:tcPr>
+            <w:tcW w:w="7349" w:type="dxa"/>
+            <w:gridSpan w:val="2"/>
+            <w:shd w:val="clear" w:color="auto" w:fill="E2EFD9" w:themeFill="accent6" w:themeFillTint="33"/>
+            <w:tcMar/>
+          </w:tcPr>
+          <w:p w14:noSpellErr="1">
+            <w:pPr>
+              <w:rPr>
+                <w:b w:val="1"/>
+                <w:bCs w:val="1"/>
+              </w:rPr>
+            </w:pPr>
+            <w:r>
+              <w:rPr>
+                <w:b w:val="1"/>
+                <w:bCs w:val="1"/>
+              </w:rPr>
+              <w:t>I001, I003, I012 &lt;ou inserir o nome das interfaces&gt;</w:t>
+            </w:r>
+          </w:p>
+        </w:tc>
+      </w:tr>
+      <w:tr>
+        <w:trPr>
+          <w:trHeight w:val="2035"/>
+        </w:trPr>
+        <w:tc>
+          <w:tcPr>
+            <w:tcW w:w="1726" w:type="dxa"/>
+            <w:shd w:val="clear" w:color="auto" w:fill="C5E0B3" w:themeFill="accent6" w:themeFillTint="66"/>
+            <w:tcMar/>
+          </w:tcPr>
+          <w:p w14:noSpellErr="1">
+            <w:pPr>
+              <w:rPr>
+                <w:b w:val="1"/>
+                <w:bCs w:val="1"/>
+              </w:rPr>
+            </w:pPr>
+            <w:r>
+              <w:rPr>
+                <w:b w:val="1"/>
+                <w:bCs w:val="1"/>
+              </w:rPr>
+              <w:t>Fluxo principal:</w:t>
+            </w:r>
+          </w:p>
+        </w:tc>
+        <w:tc>
+          <w:tcPr>
+            <w:tcW w:w="2721" w:type="dxa"/>
+            <w:shd w:val="clear" w:color="auto" w:fill="C5E0B3" w:themeFill="accent6" w:themeFillTint="66"/>
+            <w:tcMar/>
+          </w:tcPr>
+          <w:p w14:noSpellErr="1">
+            <w:r>
+              <w:rPr>
+                <w:b w:val="1"/>
+                <w:bCs w:val="1"/>
+              </w:rPr>
+              <w:t>Aluno</w:t>
+            </w:r>
+            <w:r>
+              <w:rPr/>
+              <w:t>:</w:t>
+            </w:r>
+          </w:p>
+          <w:p w14:noSpellErr="1"/>
+          <w:p w14:noSpellErr="1">
+            <w:r>
+              <w:rPr/>
+              <w:t>1. Seleciona a opção de cancelamento de disciplinas.</w:t>
+            </w:r>
+          </w:p>
+          <w:p w14:noSpellErr="1"/>
+          <w:p w14:noSpellErr="1">
+            <w:r>
+              <w:rPr/>
+              <w:t>3. Seleciona a disciplina desejada para cancelamento.</w:t>
+            </w:r>
+          </w:p>
+          <w:p w14:noSpellErr="1"/>
+          <w:p w14:noSpellErr="1"/>
+          <w:p w14:noSpellErr="1"/>
+          <w:p w14:noSpellErr="1">
+            <w:r>
+              <w:rPr/>
+              <w:t>6. Confirma cancelamento.</w:t>
+            </w:r>
+          </w:p>
+        </w:tc>
+        <w:tc>
+          <w:tcPr>
+            <w:tcW w:w="4628" w:type="dxa"/>
+            <w:shd w:val="clear" w:color="auto" w:fill="C5E0B3" w:themeFill="accent6" w:themeFillTint="66"/>
+            <w:tcMar/>
+          </w:tcPr>
+          <w:p w14:noSpellErr="1">
+            <w:r>
+              <w:rPr>
+                <w:b w:val="1"/>
+                <w:bCs w:val="1"/>
+              </w:rPr>
+              <w:t>Sistema</w:t>
+            </w:r>
+            <w:r>
+              <w:rPr/>
+              <w:t>:</w:t>
+            </w:r>
+          </w:p>
+          <w:p w14:noSpellErr="1"/>
+          <w:p w14:noSpellErr="1"/>
+          <w:p w14:noSpellErr="1">
+            <w:r>
+              <w:rPr/>
+              <w:t>2. Apresenta as disciplinas sendo cursadas pelo aluno no semestre corrente.</w:t>
+            </w:r>
+          </w:p>
+          <w:p w14:noSpellErr="1"/>
+          <w:p w14:noSpellErr="1">
+            <w:r>
+              <w:rPr/>
+              <w:t xml:space="preserve">4. Verifica se o aluno cancelou essa disciplina menos de duas vezes. </w:t>
+            </w:r>
+          </w:p>
+          <w:p w14:noSpellErr="1"/>
+          <w:p w14:noSpellErr="1">
+            <w:r>
+              <w:rPr/>
+              <w:t>5. Sistema solicita confirmação de cancelamento.</w:t>
+            </w:r>
+          </w:p>
+          <w:p w14:noSpellErr="1"/>
+          <w:p w14:noSpellErr="1">
+            <w:r>
+              <w:rPr/>
+              <w:t>7. Cancela disciplina</w:t>
+            </w:r>
+          </w:p>
+          <w:p w14:noSpellErr="1"/>
+        </w:tc>
+      </w:tr>
+      <w:tr>
+        <w:trPr>
+          <w:trHeight w:val="1385"/>
+        </w:trPr>
+        <w:tc>
+          <w:tcPr>
+            <w:tcW w:w="1726" w:type="dxa"/>
+            <w:shd w:val="clear" w:color="auto" w:fill="E2EFD9" w:themeFill="accent6" w:themeFillTint="33"/>
+            <w:tcMar/>
+          </w:tcPr>
+          <w:p w14:noSpellErr="1">
+            <w:pPr>
+              <w:rPr>
+                <w:b w:val="1"/>
+                <w:bCs w:val="1"/>
+              </w:rPr>
+            </w:pPr>
+            <w:r>
+              <w:rPr>
+                <w:b w:val="1"/>
+                <w:bCs w:val="1"/>
+              </w:rPr>
+              <w:t>Fluxo alternativo:</w:t>
+            </w:r>
+          </w:p>
+        </w:tc>
+        <w:tc>
+          <w:tcPr>
+            <w:tcW w:w="2721" w:type="dxa"/>
+            <w:shd w:val="clear" w:color="auto" w:fill="E2EFD9" w:themeFill="accent6" w:themeFillTint="33"/>
+            <w:tcMar/>
+          </w:tcPr>
+          <w:p w14:noSpellErr="1">
+            <w:r>
+              <w:rPr>
+                <w:b w:val="1"/>
+                <w:bCs w:val="1"/>
+              </w:rPr>
+              <w:t>Aluno</w:t>
+            </w:r>
+            <w:r>
+              <w:rPr/>
+              <w:t>:</w:t>
+            </w:r>
+          </w:p>
+        </w:tc>
+        <w:tc>
+          <w:tcPr>
+            <w:tcW w:w="4628" w:type="dxa"/>
+            <w:shd w:val="clear" w:color="auto" w:fill="E2EFD9" w:themeFill="accent6" w:themeFillTint="33"/>
+            <w:tcMar/>
+          </w:tcPr>
+          <w:p w14:noSpellErr="1">
+            <w:r>
+              <w:rPr>
+                <w:b w:val="1"/>
+                <w:bCs w:val="1"/>
+              </w:rPr>
+              <w:t>Sistema</w:t>
+            </w:r>
+            <w:r>
+              <w:rPr/>
+              <w:t>:</w:t>
+            </w:r>
+          </w:p>
+          <w:p w14:noSpellErr="1">
+            <w:r>
+              <w:rPr/>
+              <w:t>4.  Caso o aluno tenha cancelado a disciplina duas vezes ou mais, enviar mensagem “esta disciplina não pode mais ser cancelada”.</w:t>
+            </w:r>
+          </w:p>
+          <w:p w14:noSpellErr="1">
+            <w:r>
+              <w:rPr/>
+              <w:t>5. Se o aluno não confirmar cancelamento da disciplina, o sistema não deverá executar o passo dois novamente.</w:t>
+            </w:r>
+          </w:p>
+        </w:tc>
+      </w:tr>
+      <w:tr>
+        <w:trPr>
+          <w:trHeight w:val="988"/>
+        </w:trPr>
+        <w:tc>
+          <w:tcPr>
+            <w:tcW w:w="1726" w:type="dxa"/>
+            <w:shd w:val="clear" w:color="auto" w:fill="C5E0B3" w:themeFill="accent6" w:themeFillTint="66"/>
+            <w:tcMar/>
+          </w:tcPr>
+          <w:p w14:noSpellErr="1">
+            <w:pPr>
+              <w:rPr>
+                <w:b w:val="1"/>
+                <w:bCs w:val="1"/>
+              </w:rPr>
+            </w:pPr>
+            <w:r>
+              <w:rPr>
+                <w:b w:val="1"/>
+                <w:bCs w:val="1"/>
+              </w:rPr>
+              <w:t>Regras de Negócio:</w:t>
+            </w:r>
+          </w:p>
+        </w:tc>
+        <w:tc>
+          <w:tcPr>
+            <w:tcW w:w="7349" w:type="dxa"/>
+            <w:gridSpan w:val="2"/>
+            <w:shd w:val="clear" w:color="auto" w:fill="C5E0B3" w:themeFill="accent6" w:themeFillTint="66"/>
+            <w:tcMar/>
+          </w:tcPr>
+          <w:p w14:noSpellErr="1"/>
+          <w:p w14:noSpellErr="1">
+            <w:r>
+              <w:rPr/>
+              <w:t>1 – A disciplina só pode ser cancelada se houver menos de 5 alunos matriculados nela.</w:t>
+            </w:r>
+          </w:p>
+          <w:p w14:noSpellErr="1">
+            <w:r>
+              <w:rPr/>
+              <w:t>2 – Não é possível cancelar uma disciplina após o início das aulas.</w:t>
+            </w:r>
+          </w:p>
+          <w:p w14:noSpellErr="1"/>
+        </w:tc>
+      </w:tr>
+    </w:tbl>
+    <w:p xmlns:wp14="http://schemas.microsoft.com/office/word/2010/wordml" wp14:textId="217F1C79">
+      <w:pPr>
+        <w:pStyle w:val="Requisito"/>
+        <w:numPr>
+          <w:numId w:val="0"/>
+        </w:numPr>
+      </w:pPr>
+      <w:r>
+        <w:rPr/>
+        <w:t>[RF001] &lt;Nome do requisito/caso de uso&gt;</w:t>
+      </w:r>
+    </w:p>
+    <w:tbl>
+      <w:tblPr>
+        <w:tblW w:w="0" w:type="auto"/>
+        <w:tblBorders>
+          <w:top w:val="single" w:color="FFFFFF" w:themeColor="background1" w:sz="4"/>
+          <w:left w:val="single" w:color="FFFFFF" w:themeColor="background1" w:sz="4"/>
+          <w:bottom w:val="single" w:color="FFFFFF" w:themeColor="background1" w:sz="4"/>
+          <w:right w:val="single" w:color="FFFFFF" w:themeColor="background1" w:sz="4"/>
+          <w:insideH w:val="single" w:color="FFFFFF" w:themeColor="background1" w:sz="4"/>
+          <w:insideV w:val="single" w:color="FFFFFF" w:themeColor="background1" w:sz="4"/>
+        </w:tblBorders>
+        <w:tblLook w:val="0420" w:firstRow="1" w:lastRow="0" w:firstColumn="0" w:lastColumn="0" w:noHBand="0" w:noVBand="1"/>
+      </w:tblPr>
+      <w:tblGrid>
+        <w:gridCol w:w="1726"/>
+        <w:gridCol w:w="2721"/>
+        <w:gridCol w:w="4628"/>
+      </w:tblGrid>
+      <w:tr>
+        <w:trPr>
+          <w:trHeight w:val="278"/>
+        </w:trPr>
+        <w:tc>
+          <w:tcPr>
+            <w:tcW w:w="1726" w:type="dxa"/>
+            <w:tcBorders>
+              <w:top w:val="single" w:color="FFFFFF" w:themeColor="background1" w:sz="4"/>
+              <w:left w:val="single" w:color="FFFFFF" w:themeColor="background1" w:sz="4"/>
+              <w:right w:val="nil"/>
+            </w:tcBorders>
+            <w:shd w:val="clear" w:color="auto" w:fill="70AD47" w:themeFill="accent6"/>
+            <w:tcMar/>
+          </w:tcPr>
+          <w:p w14:noSpellErr="1">
+            <w:pPr>
+              <w:rPr>
+                <w:b w:val="1"/>
+                <w:bCs w:val="1"/>
+                <w:color w:val="FFFFFF" w:themeColor="background1" w:themeTint="FF" w:themeShade="FF"/>
+                <w:sz w:val="24"/>
+                <w:szCs w:val="24"/>
+              </w:rPr>
+            </w:pPr>
+            <w:r>
+              <w:rPr>
+                <w:b w:val="1"/>
+                <w:bCs w:val="1"/>
+                <w:color w:val="FFFFFF" w:themeColor="background1" w:themeTint="FF" w:themeShade="FF"/>
+                <w:sz w:val="24"/>
+                <w:szCs w:val="24"/>
+              </w:rPr>
+              <w:t>RF 001</w:t>
+            </w:r>
+          </w:p>
+        </w:tc>
+        <w:tc>
+          <w:tcPr>
+            <w:tcW w:w="7349" w:type="dxa"/>
+            <w:gridSpan w:val="2"/>
+            <w:tcBorders>
+              <w:top w:val="single" w:color="FFFFFF" w:themeColor="background1" w:sz="4"/>
+              <w:left w:val="nil"/>
+              <w:right w:val="single" w:color="FFFFFF" w:themeColor="background1" w:sz="4"/>
+            </w:tcBorders>
+            <w:shd w:val="clear" w:color="auto" w:fill="70AD47" w:themeFill="accent6"/>
+            <w:tcMar/>
+          </w:tcPr>
+          <w:p w14:noSpellErr="1">
+            <w:pPr>
+              <w:rPr>
+                <w:b w:val="1"/>
+                <w:bCs w:val="1"/>
+                <w:color w:val="FFFFFF" w:themeColor="background1" w:themeTint="FF" w:themeShade="FF"/>
+                <w:sz w:val="24"/>
+                <w:szCs w:val="24"/>
+              </w:rPr>
+            </w:pPr>
+            <w:r>
+              <w:rPr>
+                <w:b w:val="1"/>
+                <w:bCs w:val="1"/>
+                <w:color w:val="FFFFFF" w:themeColor="background1" w:themeTint="FF" w:themeShade="FF"/>
+                <w:sz w:val="24"/>
+                <w:szCs w:val="24"/>
+              </w:rPr>
+              <w:t>Realizar cancelamento de disciplina.</w:t>
+            </w:r>
+          </w:p>
+        </w:tc>
+      </w:tr>
+      <w:tr>
+        <w:trPr>
+          <w:trHeight w:val="413"/>
+        </w:trPr>
+        <w:tc>
+          <w:tcPr>
+            <w:tcW w:w="1726" w:type="dxa"/>
+            <w:shd w:val="clear" w:color="auto" w:fill="C5E0B3" w:themeFill="accent6" w:themeFillTint="66"/>
+            <w:tcMar/>
+          </w:tcPr>
+          <w:p w14:noSpellErr="1">
+            <w:pPr>
+              <w:rPr>
+                <w:b w:val="1"/>
+                <w:bCs w:val="1"/>
+              </w:rPr>
+            </w:pPr>
+            <w:r>
+              <w:rPr>
+                <w:b w:val="1"/>
+                <w:bCs w:val="1"/>
+              </w:rPr>
+              <w:t xml:space="preserve">Prioridade: </w:t>
+            </w:r>
+          </w:p>
+        </w:tc>
+        <w:tc>
+          <w:tcPr>
+            <w:tcW w:w="7349" w:type="dxa"/>
+            <w:gridSpan w:val="2"/>
+            <w:shd w:val="clear" w:color="auto" w:fill="C5E0B3" w:themeFill="accent6" w:themeFillTint="66"/>
+            <w:tcMar/>
+          </w:tcPr>
+          <w:p w14:noSpellErr="1">
+            <w:r>
+              <w:rPr/>
+              <w:t>(   )  Essencial                (   ) Importante       (   ) Desejável</w:t>
+            </w:r>
+          </w:p>
+        </w:tc>
+      </w:tr>
+      <w:tr>
+        <w:trPr>
+          <w:trHeight w:val="251"/>
+        </w:trPr>
+        <w:tc>
+          <w:tcPr>
+            <w:tcW w:w="1726" w:type="dxa"/>
+            <w:shd w:val="clear" w:color="auto" w:fill="E2EFD9" w:themeFill="accent6" w:themeFillTint="33"/>
+            <w:tcMar/>
+          </w:tcPr>
+          <w:p w14:noSpellErr="1">
+            <w:pPr>
+              <w:rPr>
+                <w:b w:val="1"/>
+                <w:bCs w:val="1"/>
+              </w:rPr>
+            </w:pPr>
+            <w:r>
+              <w:rPr>
+                <w:b w:val="1"/>
+                <w:bCs w:val="1"/>
+              </w:rPr>
+              <w:t>Atores:</w:t>
+            </w:r>
+          </w:p>
+        </w:tc>
+        <w:tc>
+          <w:tcPr>
+            <w:tcW w:w="7349" w:type="dxa"/>
+            <w:gridSpan w:val="2"/>
+            <w:shd w:val="clear" w:color="auto" w:fill="E2EFD9" w:themeFill="accent6" w:themeFillTint="33"/>
+            <w:tcMar/>
+          </w:tcPr>
+          <w:p w14:noSpellErr="1">
+            <w:r>
+              <w:rPr/>
+              <w:t>Aluno.</w:t>
+            </w:r>
+          </w:p>
+        </w:tc>
+      </w:tr>
+      <w:tr>
+        <w:trPr>
+          <w:trHeight w:val="848"/>
+        </w:trPr>
+        <w:tc>
+          <w:tcPr>
+            <w:tcW w:w="1726" w:type="dxa"/>
+            <w:shd w:val="clear" w:color="auto" w:fill="C5E0B3" w:themeFill="accent6" w:themeFillTint="66"/>
+            <w:tcMar/>
+          </w:tcPr>
+          <w:p w14:noSpellErr="1">
+            <w:pPr>
+              <w:rPr>
+                <w:b w:val="1"/>
+                <w:bCs w:val="1"/>
+              </w:rPr>
+            </w:pPr>
+            <w:r>
+              <w:rPr>
+                <w:b w:val="1"/>
+                <w:bCs w:val="1"/>
+              </w:rPr>
+              <w:t>Resumo:</w:t>
+            </w:r>
+          </w:p>
+        </w:tc>
+        <w:tc>
+          <w:tcPr>
+            <w:tcW w:w="7349" w:type="dxa"/>
+            <w:gridSpan w:val="2"/>
+            <w:shd w:val="clear" w:color="auto" w:fill="C5E0B3" w:themeFill="accent6" w:themeFillTint="66"/>
+            <w:tcMar/>
+          </w:tcPr>
+          <w:p>
+            <w:r>
+              <w:rPr/>
+              <w:t>Um aluno que esteja acessando o SIG pode efetuar o cancelamento de alguma disciplina que esteja cursando no corrente período.</w:t>
+            </w:r>
+          </w:p>
+        </w:tc>
+      </w:tr>
+      <w:tr>
+        <w:trPr>
+          <w:trHeight w:val="566"/>
+        </w:trPr>
+        <w:tc>
+          <w:tcPr>
+            <w:tcW w:w="1726" w:type="dxa"/>
+            <w:shd w:val="clear" w:color="auto" w:fill="E2EFD9" w:themeFill="accent6" w:themeFillTint="33"/>
+            <w:tcMar/>
+          </w:tcPr>
+          <w:p w14:noSpellErr="1">
+            <w:pPr>
+              <w:rPr>
+                <w:b w:val="1"/>
+                <w:bCs w:val="1"/>
+              </w:rPr>
+            </w:pPr>
+            <w:r>
+              <w:rPr>
+                <w:b w:val="1"/>
+                <w:bCs w:val="1"/>
+              </w:rPr>
+              <w:t>Pré-condição:</w:t>
+            </w:r>
+          </w:p>
+        </w:tc>
+        <w:tc>
+          <w:tcPr>
+            <w:tcW w:w="7349" w:type="dxa"/>
+            <w:gridSpan w:val="2"/>
+            <w:shd w:val="clear" w:color="auto" w:fill="E2EFD9" w:themeFill="accent6" w:themeFillTint="33"/>
+            <w:tcMar/>
+          </w:tcPr>
+          <w:p w14:noSpellErr="1">
+            <w:r>
+              <w:rPr/>
+              <w:t>O aluno deve estar logado no sistema para executar tal ação e estar na tela de “listagem das disciplinas”</w:t>
+            </w:r>
+          </w:p>
+        </w:tc>
+      </w:tr>
+      <w:tr>
+        <w:trPr>
+          <w:trHeight w:val="566"/>
+        </w:trPr>
+        <w:tc>
+          <w:tcPr>
+            <w:tcW w:w="1726" w:type="dxa"/>
+            <w:shd w:val="clear" w:color="auto" w:fill="C5E0B3" w:themeFill="accent6" w:themeFillTint="66"/>
+            <w:tcMar/>
+          </w:tcPr>
+          <w:p w14:noSpellErr="1">
+            <w:pPr>
+              <w:rPr>
+                <w:b w:val="1"/>
+                <w:bCs w:val="1"/>
+              </w:rPr>
+            </w:pPr>
+            <w:r>
+              <w:rPr>
+                <w:b w:val="1"/>
+                <w:bCs w:val="1"/>
+              </w:rPr>
+              <w:t>Pós-condição:</w:t>
+            </w:r>
+          </w:p>
+        </w:tc>
+        <w:tc>
+          <w:tcPr>
+            <w:tcW w:w="7349" w:type="dxa"/>
+            <w:gridSpan w:val="2"/>
+            <w:shd w:val="clear" w:color="auto" w:fill="C5E0B3" w:themeFill="accent6" w:themeFillTint="66"/>
+            <w:tcMar/>
+          </w:tcPr>
+          <w:p w14:noSpellErr="1">
+            <w:r>
+              <w:rPr/>
+              <w:t>O sistema deverá encerrar a conexão e exigir novo login.</w:t>
+            </w:r>
+          </w:p>
+        </w:tc>
+      </w:tr>
+      <w:tr>
+        <w:trPr>
+          <w:trHeight w:val="348"/>
+        </w:trPr>
+        <w:tc>
+          <w:tcPr>
+            <w:tcW w:w="1726" w:type="dxa"/>
+            <w:shd w:val="clear" w:color="auto" w:fill="E2EFD9" w:themeFill="accent6" w:themeFillTint="33"/>
+            <w:tcMar/>
+          </w:tcPr>
+          <w:p w14:noSpellErr="1">
+            <w:pPr>
+              <w:rPr>
+                <w:b w:val="1"/>
+                <w:bCs w:val="1"/>
+              </w:rPr>
+            </w:pPr>
+            <w:r>
+              <w:rPr>
+                <w:b w:val="1"/>
+                <w:bCs w:val="1"/>
+              </w:rPr>
+              <w:t>Interfaces:</w:t>
+            </w:r>
+          </w:p>
+        </w:tc>
+        <w:tc>
+          <w:tcPr>
+            <w:tcW w:w="7349" w:type="dxa"/>
+            <w:gridSpan w:val="2"/>
+            <w:shd w:val="clear" w:color="auto" w:fill="E2EFD9" w:themeFill="accent6" w:themeFillTint="33"/>
+            <w:tcMar/>
+          </w:tcPr>
+          <w:p w14:noSpellErr="1">
+            <w:pPr>
+              <w:rPr>
+                <w:b w:val="1"/>
+                <w:bCs w:val="1"/>
+              </w:rPr>
+            </w:pPr>
+            <w:r>
+              <w:rPr>
+                <w:b w:val="1"/>
+                <w:bCs w:val="1"/>
+              </w:rPr>
+              <w:t>I001, I003, I012 &lt;ou inserir o nome das interfaces&gt;</w:t>
+            </w:r>
+          </w:p>
+        </w:tc>
+      </w:tr>
+      <w:tr>
+        <w:trPr>
+          <w:trHeight w:val="2035"/>
+        </w:trPr>
+        <w:tc>
+          <w:tcPr>
+            <w:tcW w:w="1726" w:type="dxa"/>
+            <w:shd w:val="clear" w:color="auto" w:fill="C5E0B3" w:themeFill="accent6" w:themeFillTint="66"/>
+            <w:tcMar/>
+          </w:tcPr>
+          <w:p w14:noSpellErr="1">
+            <w:pPr>
+              <w:rPr>
+                <w:b w:val="1"/>
+                <w:bCs w:val="1"/>
+              </w:rPr>
+            </w:pPr>
+            <w:r>
+              <w:rPr>
+                <w:b w:val="1"/>
+                <w:bCs w:val="1"/>
+              </w:rPr>
+              <w:t>Fluxo principal:</w:t>
+            </w:r>
+          </w:p>
+        </w:tc>
+        <w:tc>
+          <w:tcPr>
+            <w:tcW w:w="2721" w:type="dxa"/>
+            <w:shd w:val="clear" w:color="auto" w:fill="C5E0B3" w:themeFill="accent6" w:themeFillTint="66"/>
+            <w:tcMar/>
+          </w:tcPr>
+          <w:p w14:noSpellErr="1">
+            <w:r>
+              <w:rPr>
+                <w:b w:val="1"/>
+                <w:bCs w:val="1"/>
+              </w:rPr>
+              <w:t>Aluno</w:t>
+            </w:r>
+            <w:r>
+              <w:rPr/>
+              <w:t>:</w:t>
+            </w:r>
+          </w:p>
+          <w:p w14:noSpellErr="1"/>
+          <w:p w14:noSpellErr="1">
+            <w:r>
+              <w:rPr/>
+              <w:t>1. Seleciona a opção de cancelamento de disciplinas.</w:t>
+            </w:r>
+          </w:p>
+          <w:p w14:noSpellErr="1"/>
+          <w:p w14:noSpellErr="1">
+            <w:r>
+              <w:rPr/>
+              <w:t>3. Seleciona a disciplina desejada para cancelamento.</w:t>
+            </w:r>
+          </w:p>
+          <w:p w14:noSpellErr="1"/>
+          <w:p w14:noSpellErr="1"/>
+          <w:p w14:noSpellErr="1"/>
+          <w:p w14:noSpellErr="1">
+            <w:r>
+              <w:rPr/>
+              <w:t>6. Confirma cancelamento.</w:t>
+            </w:r>
+          </w:p>
+        </w:tc>
+        <w:tc>
+          <w:tcPr>
+            <w:tcW w:w="4628" w:type="dxa"/>
+            <w:shd w:val="clear" w:color="auto" w:fill="C5E0B3" w:themeFill="accent6" w:themeFillTint="66"/>
+            <w:tcMar/>
+          </w:tcPr>
+          <w:p w14:noSpellErr="1">
+            <w:r>
+              <w:rPr>
+                <w:b w:val="1"/>
+                <w:bCs w:val="1"/>
+              </w:rPr>
+              <w:t>Sistema</w:t>
+            </w:r>
+            <w:r>
+              <w:rPr/>
+              <w:t>:</w:t>
+            </w:r>
+          </w:p>
+          <w:p w14:noSpellErr="1"/>
+          <w:p w14:noSpellErr="1"/>
+          <w:p w14:noSpellErr="1">
+            <w:r>
+              <w:rPr/>
+              <w:t>2. Apresenta as disciplinas sendo cursadas pelo aluno no semestre corrente.</w:t>
+            </w:r>
+          </w:p>
+          <w:p w14:noSpellErr="1"/>
+          <w:p w14:noSpellErr="1">
+            <w:r>
+              <w:rPr/>
+              <w:t xml:space="preserve">4. Verifica se o aluno cancelou essa disciplina menos de duas vezes. </w:t>
+            </w:r>
+          </w:p>
+          <w:p w14:noSpellErr="1"/>
+          <w:p w14:noSpellErr="1">
+            <w:r>
+              <w:rPr/>
+              <w:t>5. Sistema solicita confirmação de cancelamento.</w:t>
+            </w:r>
+          </w:p>
+          <w:p w14:noSpellErr="1"/>
+          <w:p w14:noSpellErr="1">
+            <w:r>
+              <w:rPr/>
+              <w:t>7. Cancela disciplina</w:t>
+            </w:r>
+          </w:p>
+          <w:p w14:noSpellErr="1"/>
+        </w:tc>
+      </w:tr>
+      <w:tr>
+        <w:trPr>
+          <w:trHeight w:val="1385"/>
+        </w:trPr>
+        <w:tc>
+          <w:tcPr>
+            <w:tcW w:w="1726" w:type="dxa"/>
+            <w:shd w:val="clear" w:color="auto" w:fill="E2EFD9" w:themeFill="accent6" w:themeFillTint="33"/>
+            <w:tcMar/>
+          </w:tcPr>
+          <w:p w14:noSpellErr="1">
+            <w:pPr>
+              <w:rPr>
+                <w:b w:val="1"/>
+                <w:bCs w:val="1"/>
+              </w:rPr>
+            </w:pPr>
+            <w:r>
+              <w:rPr>
+                <w:b w:val="1"/>
+                <w:bCs w:val="1"/>
+              </w:rPr>
+              <w:t>Fluxo alternativo:</w:t>
+            </w:r>
+          </w:p>
+        </w:tc>
+        <w:tc>
+          <w:tcPr>
+            <w:tcW w:w="2721" w:type="dxa"/>
+            <w:shd w:val="clear" w:color="auto" w:fill="E2EFD9" w:themeFill="accent6" w:themeFillTint="33"/>
+            <w:tcMar/>
+          </w:tcPr>
+          <w:p w14:noSpellErr="1">
+            <w:r>
+              <w:rPr>
+                <w:b w:val="1"/>
+                <w:bCs w:val="1"/>
+              </w:rPr>
+              <w:t>Aluno</w:t>
+            </w:r>
+            <w:r>
+              <w:rPr/>
+              <w:t>:</w:t>
+            </w:r>
+          </w:p>
+        </w:tc>
+        <w:tc>
+          <w:tcPr>
+            <w:tcW w:w="4628" w:type="dxa"/>
+            <w:shd w:val="clear" w:color="auto" w:fill="E2EFD9" w:themeFill="accent6" w:themeFillTint="33"/>
+            <w:tcMar/>
+          </w:tcPr>
+          <w:p w14:noSpellErr="1">
+            <w:r>
+              <w:rPr>
+                <w:b w:val="1"/>
+                <w:bCs w:val="1"/>
+              </w:rPr>
+              <w:t>Sistema</w:t>
+            </w:r>
+            <w:r>
+              <w:rPr/>
+              <w:t>:</w:t>
+            </w:r>
+          </w:p>
+          <w:p w14:noSpellErr="1">
+            <w:r>
+              <w:rPr/>
+              <w:t>4.  Caso o aluno tenha cancelado a disciplina duas vezes ou mais, enviar mensagem “esta disciplina não pode mais ser cancelada”.</w:t>
+            </w:r>
+          </w:p>
+          <w:p w14:noSpellErr="1">
+            <w:r>
+              <w:rPr/>
+              <w:t>5. Se o aluno não confirmar cancelamento da disciplina, o sistema não deverá executar o passo dois novamente.</w:t>
+            </w:r>
+          </w:p>
+        </w:tc>
+      </w:tr>
+      <w:tr>
+        <w:trPr>
+          <w:trHeight w:val="988"/>
+        </w:trPr>
+        <w:tc>
+          <w:tcPr>
+            <w:tcW w:w="1726" w:type="dxa"/>
+            <w:shd w:val="clear" w:color="auto" w:fill="C5E0B3" w:themeFill="accent6" w:themeFillTint="66"/>
+            <w:tcMar/>
+          </w:tcPr>
+          <w:p w14:noSpellErr="1">
+            <w:pPr>
+              <w:rPr>
+                <w:b w:val="1"/>
+                <w:bCs w:val="1"/>
+              </w:rPr>
+            </w:pPr>
+            <w:r>
+              <w:rPr>
+                <w:b w:val="1"/>
+                <w:bCs w:val="1"/>
+              </w:rPr>
+              <w:t>Regras de Negócio:</w:t>
+            </w:r>
+          </w:p>
+        </w:tc>
+        <w:tc>
+          <w:tcPr>
+            <w:tcW w:w="7349" w:type="dxa"/>
+            <w:gridSpan w:val="2"/>
+            <w:shd w:val="clear" w:color="auto" w:fill="C5E0B3" w:themeFill="accent6" w:themeFillTint="66"/>
+            <w:tcMar/>
+          </w:tcPr>
+          <w:p w14:noSpellErr="1"/>
+          <w:p w14:noSpellErr="1">
+            <w:r>
+              <w:rPr/>
+              <w:t>1 – A disciplina só pode ser cancelada se houver menos de 5 alunos matriculados nela.</w:t>
+            </w:r>
+          </w:p>
+          <w:p w14:noSpellErr="1">
+            <w:r>
+              <w:rPr/>
+              <w:t>2 – Não é possível cancelar uma disciplina após o início das aulas.</w:t>
+            </w:r>
+          </w:p>
+          <w:p w14:noSpellErr="1"/>
+        </w:tc>
+      </w:tr>
+    </w:tbl>
+    <w:p xmlns:wp14="http://schemas.microsoft.com/office/word/2010/wordml" wp14:textId="217F1C79">
+      <w:pPr>
+        <w:pStyle w:val="Requisito"/>
+        <w:numPr>
+          <w:numId w:val="0"/>
+        </w:numPr>
+      </w:pPr>
+      <w:r>
+        <w:rPr/>
+        <w:t>[RF001] &lt;Nome do requisito/caso de uso&gt;</w:t>
+      </w:r>
+    </w:p>
+    <w:tbl>
+      <w:tblPr>
+        <w:tblW w:w="0" w:type="auto"/>
+        <w:tblBorders>
+          <w:top w:val="single" w:color="FFFFFF" w:themeColor="background1" w:sz="4"/>
+          <w:left w:val="single" w:color="FFFFFF" w:themeColor="background1" w:sz="4"/>
+          <w:bottom w:val="single" w:color="FFFFFF" w:themeColor="background1" w:sz="4"/>
+          <w:right w:val="single" w:color="FFFFFF" w:themeColor="background1" w:sz="4"/>
+          <w:insideH w:val="single" w:color="FFFFFF" w:themeColor="background1" w:sz="4"/>
+          <w:insideV w:val="single" w:color="FFFFFF" w:themeColor="background1" w:sz="4"/>
+        </w:tblBorders>
+        <w:tblLook w:val="0420" w:firstRow="1" w:lastRow="0" w:firstColumn="0" w:lastColumn="0" w:noHBand="0" w:noVBand="1"/>
+      </w:tblPr>
+      <w:tblGrid>
+        <w:gridCol w:w="1726"/>
+        <w:gridCol w:w="2721"/>
+        <w:gridCol w:w="4628"/>
+      </w:tblGrid>
+      <w:tr>
+        <w:trPr>
+          <w:trHeight w:val="278"/>
+        </w:trPr>
+        <w:tc>
+          <w:tcPr>
+            <w:tcW w:w="1726" w:type="dxa"/>
+            <w:tcBorders>
+              <w:top w:val="single" w:color="FFFFFF" w:themeColor="background1" w:sz="4"/>
+              <w:left w:val="single" w:color="FFFFFF" w:themeColor="background1" w:sz="4"/>
+              <w:right w:val="nil"/>
+            </w:tcBorders>
+            <w:shd w:val="clear" w:color="auto" w:fill="70AD47" w:themeFill="accent6"/>
+            <w:tcMar/>
+          </w:tcPr>
+          <w:p w14:noSpellErr="1">
+            <w:pPr>
+              <w:rPr>
+                <w:b w:val="1"/>
+                <w:bCs w:val="1"/>
+                <w:color w:val="FFFFFF" w:themeColor="background1" w:themeTint="FF" w:themeShade="FF"/>
+                <w:sz w:val="24"/>
+                <w:szCs w:val="24"/>
+              </w:rPr>
+            </w:pPr>
+            <w:r>
+              <w:rPr>
+                <w:b w:val="1"/>
+                <w:bCs w:val="1"/>
+                <w:color w:val="FFFFFF" w:themeColor="background1" w:themeTint="FF" w:themeShade="FF"/>
+                <w:sz w:val="24"/>
+                <w:szCs w:val="24"/>
+              </w:rPr>
+              <w:t>RF 001</w:t>
+            </w:r>
+          </w:p>
+        </w:tc>
+        <w:tc>
+          <w:tcPr>
+            <w:tcW w:w="7349" w:type="dxa"/>
+            <w:gridSpan w:val="2"/>
+            <w:tcBorders>
+              <w:top w:val="single" w:color="FFFFFF" w:themeColor="background1" w:sz="4"/>
+              <w:left w:val="nil"/>
+              <w:right w:val="single" w:color="FFFFFF" w:themeColor="background1" w:sz="4"/>
+            </w:tcBorders>
+            <w:shd w:val="clear" w:color="auto" w:fill="70AD47" w:themeFill="accent6"/>
+            <w:tcMar/>
+          </w:tcPr>
+          <w:p w14:noSpellErr="1">
+            <w:pPr>
+              <w:rPr>
+                <w:b w:val="1"/>
+                <w:bCs w:val="1"/>
+                <w:color w:val="FFFFFF" w:themeColor="background1" w:themeTint="FF" w:themeShade="FF"/>
+                <w:sz w:val="24"/>
+                <w:szCs w:val="24"/>
+              </w:rPr>
+            </w:pPr>
+            <w:r>
+              <w:rPr>
+                <w:b w:val="1"/>
+                <w:bCs w:val="1"/>
+                <w:color w:val="FFFFFF" w:themeColor="background1" w:themeTint="FF" w:themeShade="FF"/>
+                <w:sz w:val="24"/>
+                <w:szCs w:val="24"/>
+              </w:rPr>
+              <w:t>Realizar cancelamento de disciplina.</w:t>
+            </w:r>
+          </w:p>
+        </w:tc>
+      </w:tr>
+      <w:tr>
+        <w:trPr>
+          <w:trHeight w:val="413"/>
+        </w:trPr>
+        <w:tc>
+          <w:tcPr>
+            <w:tcW w:w="1726" w:type="dxa"/>
+            <w:shd w:val="clear" w:color="auto" w:fill="C5E0B3" w:themeFill="accent6" w:themeFillTint="66"/>
+            <w:tcMar/>
+          </w:tcPr>
+          <w:p w14:noSpellErr="1">
+            <w:pPr>
+              <w:rPr>
+                <w:b w:val="1"/>
+                <w:bCs w:val="1"/>
+              </w:rPr>
+            </w:pPr>
+            <w:r>
+              <w:rPr>
+                <w:b w:val="1"/>
+                <w:bCs w:val="1"/>
+              </w:rPr>
+              <w:t xml:space="preserve">Prioridade: </w:t>
+            </w:r>
+          </w:p>
+        </w:tc>
+        <w:tc>
+          <w:tcPr>
+            <w:tcW w:w="7349" w:type="dxa"/>
+            <w:gridSpan w:val="2"/>
+            <w:shd w:val="clear" w:color="auto" w:fill="C5E0B3" w:themeFill="accent6" w:themeFillTint="66"/>
+            <w:tcMar/>
+          </w:tcPr>
+          <w:p w14:noSpellErr="1">
+            <w:r>
+              <w:rPr/>
+              <w:t>(   )  Essencial                (   ) Importante       (   ) Desejável</w:t>
+            </w:r>
+          </w:p>
+        </w:tc>
+      </w:tr>
+      <w:tr>
+        <w:trPr>
+          <w:trHeight w:val="251"/>
+        </w:trPr>
+        <w:tc>
+          <w:tcPr>
+            <w:tcW w:w="1726" w:type="dxa"/>
+            <w:shd w:val="clear" w:color="auto" w:fill="E2EFD9" w:themeFill="accent6" w:themeFillTint="33"/>
+            <w:tcMar/>
+          </w:tcPr>
+          <w:p w14:noSpellErr="1">
+            <w:pPr>
+              <w:rPr>
+                <w:b w:val="1"/>
+                <w:bCs w:val="1"/>
+              </w:rPr>
+            </w:pPr>
+            <w:r>
+              <w:rPr>
+                <w:b w:val="1"/>
+                <w:bCs w:val="1"/>
+              </w:rPr>
+              <w:t>Atores:</w:t>
+            </w:r>
+          </w:p>
+        </w:tc>
+        <w:tc>
+          <w:tcPr>
+            <w:tcW w:w="7349" w:type="dxa"/>
+            <w:gridSpan w:val="2"/>
+            <w:shd w:val="clear" w:color="auto" w:fill="E2EFD9" w:themeFill="accent6" w:themeFillTint="33"/>
+            <w:tcMar/>
+          </w:tcPr>
+          <w:p w14:noSpellErr="1">
+            <w:r>
+              <w:rPr/>
+              <w:t>Aluno.</w:t>
+            </w:r>
+          </w:p>
+        </w:tc>
+      </w:tr>
+      <w:tr>
+        <w:trPr>
+          <w:trHeight w:val="848"/>
+        </w:trPr>
+        <w:tc>
+          <w:tcPr>
+            <w:tcW w:w="1726" w:type="dxa"/>
+            <w:shd w:val="clear" w:color="auto" w:fill="C5E0B3" w:themeFill="accent6" w:themeFillTint="66"/>
+            <w:tcMar/>
+          </w:tcPr>
+          <w:p w14:noSpellErr="1">
+            <w:pPr>
+              <w:rPr>
+                <w:b w:val="1"/>
+                <w:bCs w:val="1"/>
+              </w:rPr>
+            </w:pPr>
+            <w:r>
+              <w:rPr>
+                <w:b w:val="1"/>
+                <w:bCs w:val="1"/>
+              </w:rPr>
+              <w:t>Resumo:</w:t>
+            </w:r>
+          </w:p>
+        </w:tc>
+        <w:tc>
+          <w:tcPr>
+            <w:tcW w:w="7349" w:type="dxa"/>
+            <w:gridSpan w:val="2"/>
+            <w:shd w:val="clear" w:color="auto" w:fill="C5E0B3" w:themeFill="accent6" w:themeFillTint="66"/>
+            <w:tcMar/>
+          </w:tcPr>
+          <w:p>
+            <w:r>
+              <w:rPr/>
+              <w:t>Um aluno que esteja acessando o SIG pode efetuar o cancelamento de alguma disciplina que esteja cursando no corrente período.</w:t>
+            </w:r>
+          </w:p>
+        </w:tc>
+      </w:tr>
+      <w:tr>
+        <w:trPr>
+          <w:trHeight w:val="566"/>
+        </w:trPr>
+        <w:tc>
+          <w:tcPr>
+            <w:tcW w:w="1726" w:type="dxa"/>
+            <w:shd w:val="clear" w:color="auto" w:fill="E2EFD9" w:themeFill="accent6" w:themeFillTint="33"/>
+            <w:tcMar/>
+          </w:tcPr>
+          <w:p w14:noSpellErr="1">
+            <w:pPr>
+              <w:rPr>
+                <w:b w:val="1"/>
+                <w:bCs w:val="1"/>
+              </w:rPr>
+            </w:pPr>
+            <w:r>
+              <w:rPr>
+                <w:b w:val="1"/>
+                <w:bCs w:val="1"/>
+              </w:rPr>
+              <w:t>Pré-condição:</w:t>
+            </w:r>
+          </w:p>
+        </w:tc>
+        <w:tc>
+          <w:tcPr>
+            <w:tcW w:w="7349" w:type="dxa"/>
+            <w:gridSpan w:val="2"/>
+            <w:shd w:val="clear" w:color="auto" w:fill="E2EFD9" w:themeFill="accent6" w:themeFillTint="33"/>
+            <w:tcMar/>
+          </w:tcPr>
+          <w:p w14:noSpellErr="1">
+            <w:r>
+              <w:rPr/>
+              <w:t>O aluno deve estar logado no sistema para executar tal ação e estar na tela de “listagem das disciplinas”</w:t>
+            </w:r>
+          </w:p>
+        </w:tc>
+      </w:tr>
+      <w:tr>
+        <w:trPr>
+          <w:trHeight w:val="566"/>
+        </w:trPr>
+        <w:tc>
+          <w:tcPr>
+            <w:tcW w:w="1726" w:type="dxa"/>
+            <w:shd w:val="clear" w:color="auto" w:fill="C5E0B3" w:themeFill="accent6" w:themeFillTint="66"/>
+            <w:tcMar/>
+          </w:tcPr>
+          <w:p w14:noSpellErr="1">
+            <w:pPr>
+              <w:rPr>
+                <w:b w:val="1"/>
+                <w:bCs w:val="1"/>
+              </w:rPr>
+            </w:pPr>
+            <w:r>
+              <w:rPr>
+                <w:b w:val="1"/>
+                <w:bCs w:val="1"/>
+              </w:rPr>
+              <w:t>Pós-condição:</w:t>
+            </w:r>
+          </w:p>
+        </w:tc>
+        <w:tc>
+          <w:tcPr>
+            <w:tcW w:w="7349" w:type="dxa"/>
+            <w:gridSpan w:val="2"/>
+            <w:shd w:val="clear" w:color="auto" w:fill="C5E0B3" w:themeFill="accent6" w:themeFillTint="66"/>
+            <w:tcMar/>
+          </w:tcPr>
+          <w:p w14:noSpellErr="1">
+            <w:r>
+              <w:rPr/>
+              <w:t>O sistema deverá encerrar a conexão e exigir novo login.</w:t>
+            </w:r>
+          </w:p>
+        </w:tc>
+      </w:tr>
+      <w:tr>
+        <w:trPr>
+          <w:trHeight w:val="348"/>
+        </w:trPr>
+        <w:tc>
+          <w:tcPr>
+            <w:tcW w:w="1726" w:type="dxa"/>
+            <w:shd w:val="clear" w:color="auto" w:fill="E2EFD9" w:themeFill="accent6" w:themeFillTint="33"/>
+            <w:tcMar/>
+          </w:tcPr>
+          <w:p w14:noSpellErr="1">
+            <w:pPr>
+              <w:rPr>
+                <w:b w:val="1"/>
+                <w:bCs w:val="1"/>
+              </w:rPr>
+            </w:pPr>
+            <w:r>
+              <w:rPr>
+                <w:b w:val="1"/>
+                <w:bCs w:val="1"/>
+              </w:rPr>
+              <w:t>Interfaces:</w:t>
+            </w:r>
+          </w:p>
+        </w:tc>
+        <w:tc>
+          <w:tcPr>
+            <w:tcW w:w="7349" w:type="dxa"/>
+            <w:gridSpan w:val="2"/>
+            <w:shd w:val="clear" w:color="auto" w:fill="E2EFD9" w:themeFill="accent6" w:themeFillTint="33"/>
+            <w:tcMar/>
+          </w:tcPr>
+          <w:p w14:noSpellErr="1">
+            <w:pPr>
+              <w:rPr>
+                <w:b w:val="1"/>
+                <w:bCs w:val="1"/>
+              </w:rPr>
+            </w:pPr>
+            <w:r>
+              <w:rPr>
+                <w:b w:val="1"/>
+                <w:bCs w:val="1"/>
+              </w:rPr>
+              <w:t>I001, I003, I012 &lt;ou inserir o nome das interfaces&gt;</w:t>
+            </w:r>
+          </w:p>
+        </w:tc>
+      </w:tr>
+      <w:tr>
+        <w:trPr>
+          <w:trHeight w:val="2035"/>
+        </w:trPr>
+        <w:tc>
+          <w:tcPr>
+            <w:tcW w:w="1726" w:type="dxa"/>
+            <w:shd w:val="clear" w:color="auto" w:fill="C5E0B3" w:themeFill="accent6" w:themeFillTint="66"/>
+            <w:tcMar/>
+          </w:tcPr>
+          <w:p w14:noSpellErr="1">
+            <w:pPr>
+              <w:rPr>
+                <w:b w:val="1"/>
+                <w:bCs w:val="1"/>
+              </w:rPr>
+            </w:pPr>
+            <w:r>
+              <w:rPr>
+                <w:b w:val="1"/>
+                <w:bCs w:val="1"/>
+              </w:rPr>
+              <w:t>Fluxo principal:</w:t>
+            </w:r>
+          </w:p>
+        </w:tc>
+        <w:tc>
+          <w:tcPr>
+            <w:tcW w:w="2721" w:type="dxa"/>
+            <w:shd w:val="clear" w:color="auto" w:fill="C5E0B3" w:themeFill="accent6" w:themeFillTint="66"/>
+            <w:tcMar/>
+          </w:tcPr>
+          <w:p w14:noSpellErr="1">
+            <w:r>
+              <w:rPr>
+                <w:b w:val="1"/>
+                <w:bCs w:val="1"/>
+              </w:rPr>
+              <w:t>Aluno</w:t>
+            </w:r>
+            <w:r>
+              <w:rPr/>
+              <w:t>:</w:t>
+            </w:r>
+          </w:p>
+          <w:p w14:noSpellErr="1"/>
+          <w:p w14:noSpellErr="1">
+            <w:r>
+              <w:rPr/>
+              <w:t>1. Seleciona a opção de cancelamento de disciplinas.</w:t>
+            </w:r>
+          </w:p>
+          <w:p w14:noSpellErr="1"/>
+          <w:p w14:noSpellErr="1">
+            <w:r>
+              <w:rPr/>
+              <w:t>3. Seleciona a disciplina desejada para cancelamento.</w:t>
+            </w:r>
+          </w:p>
+          <w:p w14:noSpellErr="1"/>
+          <w:p w14:noSpellErr="1"/>
+          <w:p w14:noSpellErr="1"/>
+          <w:p w14:noSpellErr="1">
+            <w:r>
+              <w:rPr/>
+              <w:t>6. Confirma cancelamento.</w:t>
+            </w:r>
+          </w:p>
+        </w:tc>
+        <w:tc>
+          <w:tcPr>
+            <w:tcW w:w="4628" w:type="dxa"/>
+            <w:shd w:val="clear" w:color="auto" w:fill="C5E0B3" w:themeFill="accent6" w:themeFillTint="66"/>
+            <w:tcMar/>
+          </w:tcPr>
+          <w:p w14:noSpellErr="1">
+            <w:r>
+              <w:rPr>
+                <w:b w:val="1"/>
+                <w:bCs w:val="1"/>
+              </w:rPr>
+              <w:t>Sistema</w:t>
+            </w:r>
+            <w:r>
+              <w:rPr/>
+              <w:t>:</w:t>
+            </w:r>
+          </w:p>
+          <w:p w14:noSpellErr="1"/>
+          <w:p w14:noSpellErr="1"/>
+          <w:p w14:noSpellErr="1">
+            <w:r>
+              <w:rPr/>
+              <w:t>2. Apresenta as disciplinas sendo cursadas pelo aluno no semestre corrente.</w:t>
+            </w:r>
+          </w:p>
+          <w:p w14:noSpellErr="1"/>
+          <w:p w14:noSpellErr="1">
+            <w:r>
+              <w:rPr/>
+              <w:t xml:space="preserve">4. Verifica se o aluno cancelou essa disciplina menos de duas vezes. </w:t>
+            </w:r>
+          </w:p>
+          <w:p w14:noSpellErr="1"/>
+          <w:p w14:noSpellErr="1">
+            <w:r>
+              <w:rPr/>
+              <w:t>5. Sistema solicita confirmação de cancelamento.</w:t>
+            </w:r>
+          </w:p>
+          <w:p w14:noSpellErr="1"/>
+          <w:p w14:noSpellErr="1">
+            <w:r>
+              <w:rPr/>
+              <w:t>7. Cancela disciplina</w:t>
+            </w:r>
+          </w:p>
+          <w:p w14:noSpellErr="1"/>
+        </w:tc>
+      </w:tr>
+      <w:tr>
+        <w:trPr>
+          <w:trHeight w:val="1385"/>
+        </w:trPr>
+        <w:tc>
+          <w:tcPr>
+            <w:tcW w:w="1726" w:type="dxa"/>
+            <w:shd w:val="clear" w:color="auto" w:fill="E2EFD9" w:themeFill="accent6" w:themeFillTint="33"/>
+            <w:tcMar/>
+          </w:tcPr>
+          <w:p w14:noSpellErr="1">
+            <w:pPr>
+              <w:rPr>
+                <w:b w:val="1"/>
+                <w:bCs w:val="1"/>
+              </w:rPr>
+            </w:pPr>
+            <w:r>
+              <w:rPr>
+                <w:b w:val="1"/>
+                <w:bCs w:val="1"/>
+              </w:rPr>
+              <w:t>Fluxo alternativo:</w:t>
+            </w:r>
+          </w:p>
+        </w:tc>
+        <w:tc>
+          <w:tcPr>
+            <w:tcW w:w="2721" w:type="dxa"/>
+            <w:shd w:val="clear" w:color="auto" w:fill="E2EFD9" w:themeFill="accent6" w:themeFillTint="33"/>
+            <w:tcMar/>
+          </w:tcPr>
+          <w:p w14:noSpellErr="1">
+            <w:r>
+              <w:rPr>
+                <w:b w:val="1"/>
+                <w:bCs w:val="1"/>
+              </w:rPr>
+              <w:t>Aluno</w:t>
+            </w:r>
+            <w:r>
+              <w:rPr/>
+              <w:t>:</w:t>
+            </w:r>
+          </w:p>
+        </w:tc>
+        <w:tc>
+          <w:tcPr>
+            <w:tcW w:w="4628" w:type="dxa"/>
+            <w:shd w:val="clear" w:color="auto" w:fill="E2EFD9" w:themeFill="accent6" w:themeFillTint="33"/>
+            <w:tcMar/>
+          </w:tcPr>
+          <w:p w14:noSpellErr="1">
+            <w:r>
+              <w:rPr>
+                <w:b w:val="1"/>
+                <w:bCs w:val="1"/>
+              </w:rPr>
+              <w:t>Sistema</w:t>
+            </w:r>
+            <w:r>
+              <w:rPr/>
+              <w:t>:</w:t>
+            </w:r>
+          </w:p>
+          <w:p w14:noSpellErr="1">
+            <w:r>
+              <w:rPr/>
+              <w:t>4.  Caso o aluno tenha cancelado a disciplina duas vezes ou mais, enviar mensagem “esta disciplina não pode mais ser cancelada”.</w:t>
+            </w:r>
+          </w:p>
+          <w:p w14:noSpellErr="1">
+            <w:r>
+              <w:rPr/>
+              <w:t>5. Se o aluno não confirmar cancelamento da disciplina, o sistema não deverá executar o passo dois novamente.</w:t>
+            </w:r>
+          </w:p>
+        </w:tc>
+      </w:tr>
+      <w:tr>
+        <w:trPr>
+          <w:trHeight w:val="988"/>
+        </w:trPr>
+        <w:tc>
+          <w:tcPr>
+            <w:tcW w:w="1726" w:type="dxa"/>
+            <w:shd w:val="clear" w:color="auto" w:fill="C5E0B3" w:themeFill="accent6" w:themeFillTint="66"/>
+            <w:tcMar/>
+          </w:tcPr>
+          <w:p w14:noSpellErr="1">
+            <w:pPr>
+              <w:rPr>
+                <w:b w:val="1"/>
+                <w:bCs w:val="1"/>
+              </w:rPr>
+            </w:pPr>
+            <w:r>
+              <w:rPr>
+                <w:b w:val="1"/>
+                <w:bCs w:val="1"/>
+              </w:rPr>
+              <w:t>Regras de Negócio:</w:t>
+            </w:r>
+          </w:p>
+        </w:tc>
+        <w:tc>
+          <w:tcPr>
+            <w:tcW w:w="7349" w:type="dxa"/>
+            <w:gridSpan w:val="2"/>
+            <w:shd w:val="clear" w:color="auto" w:fill="C5E0B3" w:themeFill="accent6" w:themeFillTint="66"/>
+            <w:tcMar/>
+          </w:tcPr>
+          <w:p w14:noSpellErr="1"/>
+          <w:p w14:noSpellErr="1">
+            <w:r>
+              <w:rPr/>
+              <w:t>1 – A disciplina só pode ser cancelada se houver menos de 5 alunos matriculados nela.</w:t>
+            </w:r>
+          </w:p>
+          <w:p w14:noSpellErr="1">
+            <w:r>
+              <w:rPr/>
+              <w:t>2 – Não é possível cancelar uma disciplina após o início das aulas.</w:t>
+            </w:r>
+          </w:p>
+          <w:p w14:noSpellErr="1"/>
+        </w:tc>
+      </w:tr>
+    </w:tbl>
+    <w:p xmlns:wp14="http://schemas.microsoft.com/office/word/2010/wordml" wp14:textId="217F1C79">
+      <w:pPr>
+        <w:pStyle w:val="Requisito"/>
+        <w:numPr>
+          <w:numId w:val="0"/>
+        </w:numPr>
+      </w:pPr>
+      <w:r>
+        <w:rPr/>
+        <w:t>[RF001] &lt;Nome do requisito/caso de uso&gt;</w:t>
+      </w:r>
+    </w:p>
+    <w:tbl>
+      <w:tblPr>
+        <w:tblW w:w="0" w:type="auto"/>
+        <w:tblBorders>
+          <w:top w:val="single" w:color="FFFFFF" w:themeColor="background1" w:sz="4"/>
+          <w:left w:val="single" w:color="FFFFFF" w:themeColor="background1" w:sz="4"/>
+          <w:bottom w:val="single" w:color="FFFFFF" w:themeColor="background1" w:sz="4"/>
+          <w:right w:val="single" w:color="FFFFFF" w:themeColor="background1" w:sz="4"/>
+          <w:insideH w:val="single" w:color="FFFFFF" w:themeColor="background1" w:sz="4"/>
+          <w:insideV w:val="single" w:color="FFFFFF" w:themeColor="background1" w:sz="4"/>
+        </w:tblBorders>
+        <w:tblLook w:val="0420" w:firstRow="1" w:lastRow="0" w:firstColumn="0" w:lastColumn="0" w:noHBand="0" w:noVBand="1"/>
+      </w:tblPr>
+      <w:tblGrid>
+        <w:gridCol w:w="1726"/>
+        <w:gridCol w:w="2721"/>
+        <w:gridCol w:w="4628"/>
+      </w:tblGrid>
+      <w:tr>
+        <w:trPr>
+          <w:trHeight w:val="278"/>
+        </w:trPr>
+        <w:tc>
+          <w:tcPr>
+            <w:tcW w:w="1726" w:type="dxa"/>
+            <w:tcBorders>
+              <w:top w:val="single" w:color="FFFFFF" w:themeColor="background1" w:sz="4"/>
+              <w:left w:val="single" w:color="FFFFFF" w:themeColor="background1" w:sz="4"/>
+              <w:right w:val="nil"/>
+            </w:tcBorders>
+            <w:shd w:val="clear" w:color="auto" w:fill="70AD47" w:themeFill="accent6"/>
+            <w:tcMar/>
+          </w:tcPr>
+          <w:p w14:noSpellErr="1">
+            <w:pPr>
+              <w:rPr>
+                <w:b w:val="1"/>
+                <w:bCs w:val="1"/>
+                <w:color w:val="FFFFFF" w:themeColor="background1" w:themeTint="FF" w:themeShade="FF"/>
+                <w:sz w:val="24"/>
+                <w:szCs w:val="24"/>
+              </w:rPr>
+            </w:pPr>
+            <w:r>
+              <w:rPr>
+                <w:b w:val="1"/>
+                <w:bCs w:val="1"/>
+                <w:color w:val="FFFFFF" w:themeColor="background1" w:themeTint="FF" w:themeShade="FF"/>
+                <w:sz w:val="24"/>
+                <w:szCs w:val="24"/>
+              </w:rPr>
+              <w:t>RF 001</w:t>
+            </w:r>
+          </w:p>
+        </w:tc>
+        <w:tc>
+          <w:tcPr>
+            <w:tcW w:w="7349" w:type="dxa"/>
+            <w:gridSpan w:val="2"/>
+            <w:tcBorders>
+              <w:top w:val="single" w:color="FFFFFF" w:themeColor="background1" w:sz="4"/>
+              <w:left w:val="nil"/>
+              <w:right w:val="single" w:color="FFFFFF" w:themeColor="background1" w:sz="4"/>
+            </w:tcBorders>
+            <w:shd w:val="clear" w:color="auto" w:fill="70AD47" w:themeFill="accent6"/>
+            <w:tcMar/>
+          </w:tcPr>
+          <w:p w14:noSpellErr="1">
+            <w:pPr>
+              <w:rPr>
+                <w:b w:val="1"/>
+                <w:bCs w:val="1"/>
+                <w:color w:val="FFFFFF" w:themeColor="background1" w:themeTint="FF" w:themeShade="FF"/>
+                <w:sz w:val="24"/>
+                <w:szCs w:val="24"/>
+              </w:rPr>
+            </w:pPr>
+            <w:r>
+              <w:rPr>
+                <w:b w:val="1"/>
+                <w:bCs w:val="1"/>
+                <w:color w:val="FFFFFF" w:themeColor="background1" w:themeTint="FF" w:themeShade="FF"/>
+                <w:sz w:val="24"/>
+                <w:szCs w:val="24"/>
+              </w:rPr>
+              <w:t>Realizar cancelamento de disciplina.</w:t>
+            </w:r>
+          </w:p>
+        </w:tc>
+      </w:tr>
+      <w:tr>
+        <w:trPr>
+          <w:trHeight w:val="413"/>
+        </w:trPr>
+        <w:tc>
+          <w:tcPr>
+            <w:tcW w:w="1726" w:type="dxa"/>
+            <w:shd w:val="clear" w:color="auto" w:fill="C5E0B3" w:themeFill="accent6" w:themeFillTint="66"/>
+            <w:tcMar/>
+          </w:tcPr>
+          <w:p w14:noSpellErr="1">
+            <w:pPr>
+              <w:rPr>
+                <w:b w:val="1"/>
+                <w:bCs w:val="1"/>
+              </w:rPr>
+            </w:pPr>
+            <w:r>
+              <w:rPr>
+                <w:b w:val="1"/>
+                <w:bCs w:val="1"/>
+              </w:rPr>
+              <w:t xml:space="preserve">Prioridade: </w:t>
+            </w:r>
+          </w:p>
+        </w:tc>
+        <w:tc>
+          <w:tcPr>
+            <w:tcW w:w="7349" w:type="dxa"/>
+            <w:gridSpan w:val="2"/>
+            <w:shd w:val="clear" w:color="auto" w:fill="C5E0B3" w:themeFill="accent6" w:themeFillTint="66"/>
+            <w:tcMar/>
+          </w:tcPr>
+          <w:p w14:noSpellErr="1">
+            <w:r>
+              <w:rPr/>
+              <w:t>(   )  Essencial                (   ) Importante       (   ) Desejável</w:t>
+            </w:r>
+          </w:p>
+        </w:tc>
+      </w:tr>
+      <w:tr>
+        <w:trPr>
+          <w:trHeight w:val="251"/>
+        </w:trPr>
+        <w:tc>
+          <w:tcPr>
+            <w:tcW w:w="1726" w:type="dxa"/>
+            <w:shd w:val="clear" w:color="auto" w:fill="E2EFD9" w:themeFill="accent6" w:themeFillTint="33"/>
+            <w:tcMar/>
+          </w:tcPr>
+          <w:p w14:noSpellErr="1">
+            <w:pPr>
+              <w:rPr>
+                <w:b w:val="1"/>
+                <w:bCs w:val="1"/>
+              </w:rPr>
+            </w:pPr>
+            <w:r>
+              <w:rPr>
+                <w:b w:val="1"/>
+                <w:bCs w:val="1"/>
+              </w:rPr>
+              <w:t>Atores:</w:t>
+            </w:r>
+          </w:p>
+        </w:tc>
+        <w:tc>
+          <w:tcPr>
+            <w:tcW w:w="7349" w:type="dxa"/>
+            <w:gridSpan w:val="2"/>
+            <w:shd w:val="clear" w:color="auto" w:fill="E2EFD9" w:themeFill="accent6" w:themeFillTint="33"/>
+            <w:tcMar/>
+          </w:tcPr>
+          <w:p w14:noSpellErr="1">
+            <w:r>
+              <w:rPr/>
+              <w:t>Aluno.</w:t>
+            </w:r>
+          </w:p>
+        </w:tc>
+      </w:tr>
+      <w:tr>
+        <w:trPr>
+          <w:trHeight w:val="848"/>
+        </w:trPr>
+        <w:tc>
+          <w:tcPr>
+            <w:tcW w:w="1726" w:type="dxa"/>
+            <w:shd w:val="clear" w:color="auto" w:fill="C5E0B3" w:themeFill="accent6" w:themeFillTint="66"/>
+            <w:tcMar/>
+          </w:tcPr>
+          <w:p w14:noSpellErr="1">
+            <w:pPr>
+              <w:rPr>
+                <w:b w:val="1"/>
+                <w:bCs w:val="1"/>
+              </w:rPr>
+            </w:pPr>
+            <w:r>
+              <w:rPr>
+                <w:b w:val="1"/>
+                <w:bCs w:val="1"/>
+              </w:rPr>
+              <w:t>Resumo:</w:t>
+            </w:r>
+          </w:p>
+        </w:tc>
+        <w:tc>
+          <w:tcPr>
+            <w:tcW w:w="7349" w:type="dxa"/>
+            <w:gridSpan w:val="2"/>
+            <w:shd w:val="clear" w:color="auto" w:fill="C5E0B3" w:themeFill="accent6" w:themeFillTint="66"/>
+            <w:tcMar/>
+          </w:tcPr>
+          <w:p>
+            <w:r>
+              <w:rPr/>
+              <w:t>Um aluno que esteja acessando o SIG pode efetuar o cancelamento de alguma disciplina que esteja cursando no corrente período.</w:t>
+            </w:r>
+          </w:p>
+        </w:tc>
+      </w:tr>
+      <w:tr>
+        <w:trPr>
+          <w:trHeight w:val="566"/>
+        </w:trPr>
+        <w:tc>
+          <w:tcPr>
+            <w:tcW w:w="1726" w:type="dxa"/>
+            <w:shd w:val="clear" w:color="auto" w:fill="E2EFD9" w:themeFill="accent6" w:themeFillTint="33"/>
+            <w:tcMar/>
+          </w:tcPr>
+          <w:p w14:noSpellErr="1">
+            <w:pPr>
+              <w:rPr>
+                <w:b w:val="1"/>
+                <w:bCs w:val="1"/>
+              </w:rPr>
+            </w:pPr>
+            <w:r>
+              <w:rPr>
+                <w:b w:val="1"/>
+                <w:bCs w:val="1"/>
+              </w:rPr>
+              <w:t>Pré-condição:</w:t>
+            </w:r>
+          </w:p>
+        </w:tc>
+        <w:tc>
+          <w:tcPr>
+            <w:tcW w:w="7349" w:type="dxa"/>
+            <w:gridSpan w:val="2"/>
+            <w:shd w:val="clear" w:color="auto" w:fill="E2EFD9" w:themeFill="accent6" w:themeFillTint="33"/>
+            <w:tcMar/>
+          </w:tcPr>
+          <w:p w14:noSpellErr="1">
+            <w:r>
+              <w:rPr/>
+              <w:t>O aluno deve estar logado no sistema para executar tal ação e estar na tela de “listagem das disciplinas”</w:t>
+            </w:r>
+          </w:p>
+        </w:tc>
+      </w:tr>
+      <w:tr>
+        <w:trPr>
+          <w:trHeight w:val="566"/>
+        </w:trPr>
+        <w:tc>
+          <w:tcPr>
+            <w:tcW w:w="1726" w:type="dxa"/>
+            <w:shd w:val="clear" w:color="auto" w:fill="C5E0B3" w:themeFill="accent6" w:themeFillTint="66"/>
+            <w:tcMar/>
+          </w:tcPr>
+          <w:p w14:noSpellErr="1">
+            <w:pPr>
+              <w:rPr>
+                <w:b w:val="1"/>
+                <w:bCs w:val="1"/>
+              </w:rPr>
+            </w:pPr>
+            <w:r>
+              <w:rPr>
+                <w:b w:val="1"/>
+                <w:bCs w:val="1"/>
+              </w:rPr>
+              <w:t>Pós-condição:</w:t>
+            </w:r>
+          </w:p>
+        </w:tc>
+        <w:tc>
+          <w:tcPr>
+            <w:tcW w:w="7349" w:type="dxa"/>
+            <w:gridSpan w:val="2"/>
+            <w:shd w:val="clear" w:color="auto" w:fill="C5E0B3" w:themeFill="accent6" w:themeFillTint="66"/>
+            <w:tcMar/>
+          </w:tcPr>
+          <w:p w14:noSpellErr="1">
+            <w:r>
+              <w:rPr/>
+              <w:t>O sistema deverá encerrar a conexão e exigir novo login.</w:t>
+            </w:r>
+          </w:p>
+        </w:tc>
+      </w:tr>
+      <w:tr>
+        <w:trPr>
+          <w:trHeight w:val="348"/>
+        </w:trPr>
+        <w:tc>
+          <w:tcPr>
+            <w:tcW w:w="1726" w:type="dxa"/>
+            <w:shd w:val="clear" w:color="auto" w:fill="E2EFD9" w:themeFill="accent6" w:themeFillTint="33"/>
+            <w:tcMar/>
+          </w:tcPr>
+          <w:p w14:noSpellErr="1">
+            <w:pPr>
+              <w:rPr>
+                <w:b w:val="1"/>
+                <w:bCs w:val="1"/>
+              </w:rPr>
+            </w:pPr>
+            <w:r>
+              <w:rPr>
+                <w:b w:val="1"/>
+                <w:bCs w:val="1"/>
+              </w:rPr>
+              <w:t>Interfaces:</w:t>
+            </w:r>
+          </w:p>
+        </w:tc>
+        <w:tc>
+          <w:tcPr>
+            <w:tcW w:w="7349" w:type="dxa"/>
+            <w:gridSpan w:val="2"/>
+            <w:shd w:val="clear" w:color="auto" w:fill="E2EFD9" w:themeFill="accent6" w:themeFillTint="33"/>
+            <w:tcMar/>
+          </w:tcPr>
+          <w:p w14:noSpellErr="1">
+            <w:pPr>
+              <w:rPr>
+                <w:b w:val="1"/>
+                <w:bCs w:val="1"/>
+              </w:rPr>
+            </w:pPr>
+            <w:r>
+              <w:rPr>
+                <w:b w:val="1"/>
+                <w:bCs w:val="1"/>
+              </w:rPr>
+              <w:t>I001, I003, I012 &lt;ou inserir o nome das interfaces&gt;</w:t>
+            </w:r>
+          </w:p>
+        </w:tc>
+      </w:tr>
+      <w:tr>
+        <w:trPr>
+          <w:trHeight w:val="2035"/>
+        </w:trPr>
+        <w:tc>
+          <w:tcPr>
+            <w:tcW w:w="1726" w:type="dxa"/>
+            <w:shd w:val="clear" w:color="auto" w:fill="C5E0B3" w:themeFill="accent6" w:themeFillTint="66"/>
+            <w:tcMar/>
+          </w:tcPr>
+          <w:p w14:noSpellErr="1">
+            <w:pPr>
+              <w:rPr>
+                <w:b w:val="1"/>
+                <w:bCs w:val="1"/>
+              </w:rPr>
+            </w:pPr>
+            <w:r>
+              <w:rPr>
+                <w:b w:val="1"/>
+                <w:bCs w:val="1"/>
+              </w:rPr>
+              <w:t>Fluxo principal:</w:t>
+            </w:r>
+          </w:p>
+        </w:tc>
+        <w:tc>
+          <w:tcPr>
+            <w:tcW w:w="2721" w:type="dxa"/>
+            <w:shd w:val="clear" w:color="auto" w:fill="C5E0B3" w:themeFill="accent6" w:themeFillTint="66"/>
+            <w:tcMar/>
+          </w:tcPr>
+          <w:p w14:noSpellErr="1">
+            <w:r>
+              <w:rPr>
+                <w:b w:val="1"/>
+                <w:bCs w:val="1"/>
+              </w:rPr>
+              <w:t>Aluno</w:t>
+            </w:r>
+            <w:r>
+              <w:rPr/>
+              <w:t>:</w:t>
+            </w:r>
+          </w:p>
+          <w:p w14:noSpellErr="1"/>
+          <w:p w14:noSpellErr="1">
+            <w:r>
+              <w:rPr/>
+              <w:t>1. Seleciona a opção de cancelamento de disciplinas.</w:t>
+            </w:r>
+          </w:p>
+          <w:p w14:noSpellErr="1"/>
+          <w:p w14:noSpellErr="1">
+            <w:r>
+              <w:rPr/>
+              <w:t>3. Seleciona a disciplina desejada para cancelamento.</w:t>
+            </w:r>
+          </w:p>
+          <w:p w14:noSpellErr="1"/>
+          <w:p w14:noSpellErr="1"/>
+          <w:p w14:noSpellErr="1"/>
+          <w:p w14:noSpellErr="1">
+            <w:r>
+              <w:rPr/>
+              <w:t>6. Confirma cancelamento.</w:t>
+            </w:r>
+          </w:p>
+        </w:tc>
+        <w:tc>
+          <w:tcPr>
+            <w:tcW w:w="4628" w:type="dxa"/>
+            <w:shd w:val="clear" w:color="auto" w:fill="C5E0B3" w:themeFill="accent6" w:themeFillTint="66"/>
+            <w:tcMar/>
+          </w:tcPr>
+          <w:p w14:noSpellErr="1">
+            <w:r>
+              <w:rPr>
+                <w:b w:val="1"/>
+                <w:bCs w:val="1"/>
+              </w:rPr>
+              <w:t>Sistema</w:t>
+            </w:r>
+            <w:r>
+              <w:rPr/>
+              <w:t>:</w:t>
+            </w:r>
+          </w:p>
+          <w:p w14:noSpellErr="1"/>
+          <w:p w14:noSpellErr="1"/>
+          <w:p w14:noSpellErr="1">
+            <w:r>
+              <w:rPr/>
+              <w:t>2. Apresenta as disciplinas sendo cursadas pelo aluno no semestre corrente.</w:t>
+            </w:r>
+          </w:p>
+          <w:p w14:noSpellErr="1"/>
+          <w:p w14:noSpellErr="1">
+            <w:r>
+              <w:rPr/>
+              <w:t xml:space="preserve">4. Verifica se o aluno cancelou essa disciplina menos de duas vezes. </w:t>
+            </w:r>
+          </w:p>
+          <w:p w14:noSpellErr="1"/>
+          <w:p w14:noSpellErr="1">
+            <w:r>
+              <w:rPr/>
+              <w:t>5. Sistema solicita confirmação de cancelamento.</w:t>
+            </w:r>
+          </w:p>
+          <w:p w14:noSpellErr="1"/>
+          <w:p w14:noSpellErr="1">
+            <w:r>
+              <w:rPr/>
+              <w:t>7. Cancela disciplina</w:t>
+            </w:r>
+          </w:p>
+          <w:p w14:noSpellErr="1"/>
+        </w:tc>
+      </w:tr>
+      <w:tr>
+        <w:trPr>
+          <w:trHeight w:val="1385"/>
+        </w:trPr>
+        <w:tc>
+          <w:tcPr>
+            <w:tcW w:w="1726" w:type="dxa"/>
+            <w:shd w:val="clear" w:color="auto" w:fill="E2EFD9" w:themeFill="accent6" w:themeFillTint="33"/>
+            <w:tcMar/>
+          </w:tcPr>
+          <w:p w14:noSpellErr="1">
+            <w:pPr>
+              <w:rPr>
+                <w:b w:val="1"/>
+                <w:bCs w:val="1"/>
+              </w:rPr>
+            </w:pPr>
+            <w:r>
+              <w:rPr>
+                <w:b w:val="1"/>
+                <w:bCs w:val="1"/>
+              </w:rPr>
+              <w:t>Fluxo alternativo:</w:t>
+            </w:r>
+          </w:p>
+        </w:tc>
+        <w:tc>
+          <w:tcPr>
+            <w:tcW w:w="2721" w:type="dxa"/>
+            <w:shd w:val="clear" w:color="auto" w:fill="E2EFD9" w:themeFill="accent6" w:themeFillTint="33"/>
+            <w:tcMar/>
+          </w:tcPr>
+          <w:p w14:noSpellErr="1">
+            <w:r>
+              <w:rPr>
+                <w:b w:val="1"/>
+                <w:bCs w:val="1"/>
+              </w:rPr>
+              <w:t>Aluno</w:t>
+            </w:r>
+            <w:r>
+              <w:rPr/>
+              <w:t>:</w:t>
+            </w:r>
+          </w:p>
+        </w:tc>
+        <w:tc>
+          <w:tcPr>
+            <w:tcW w:w="4628" w:type="dxa"/>
+            <w:shd w:val="clear" w:color="auto" w:fill="E2EFD9" w:themeFill="accent6" w:themeFillTint="33"/>
+            <w:tcMar/>
+          </w:tcPr>
+          <w:p w14:noSpellErr="1">
+            <w:r>
+              <w:rPr>
+                <w:b w:val="1"/>
+                <w:bCs w:val="1"/>
+              </w:rPr>
+              <w:t>Sistema</w:t>
+            </w:r>
+            <w:r>
+              <w:rPr/>
+              <w:t>:</w:t>
+            </w:r>
+          </w:p>
+          <w:p w14:noSpellErr="1">
+            <w:r>
+              <w:rPr/>
+              <w:t>4.  Caso o aluno tenha cancelado a disciplina duas vezes ou mais, enviar mensagem “esta disciplina não pode mais ser cancelada”.</w:t>
+            </w:r>
+          </w:p>
+          <w:p w14:noSpellErr="1">
+            <w:r>
+              <w:rPr/>
+              <w:t>5. Se o aluno não confirmar cancelamento da disciplina, o sistema não deverá executar o passo dois novamente.</w:t>
+            </w:r>
+          </w:p>
+        </w:tc>
+      </w:tr>
+      <w:tr>
+        <w:trPr>
+          <w:trHeight w:val="988"/>
+        </w:trPr>
+        <w:tc>
+          <w:tcPr>
+            <w:tcW w:w="1726" w:type="dxa"/>
+            <w:shd w:val="clear" w:color="auto" w:fill="C5E0B3" w:themeFill="accent6" w:themeFillTint="66"/>
+            <w:tcMar/>
+          </w:tcPr>
+          <w:p w14:noSpellErr="1">
+            <w:pPr>
+              <w:rPr>
+                <w:b w:val="1"/>
+                <w:bCs w:val="1"/>
+              </w:rPr>
+            </w:pPr>
+            <w:r>
+              <w:rPr>
+                <w:b w:val="1"/>
+                <w:bCs w:val="1"/>
+              </w:rPr>
+              <w:t>Regras de Negócio:</w:t>
+            </w:r>
+          </w:p>
+        </w:tc>
+        <w:tc>
+          <w:tcPr>
+            <w:tcW w:w="7349" w:type="dxa"/>
+            <w:gridSpan w:val="2"/>
+            <w:shd w:val="clear" w:color="auto" w:fill="C5E0B3" w:themeFill="accent6" w:themeFillTint="66"/>
+            <w:tcMar/>
+          </w:tcPr>
+          <w:p w14:noSpellErr="1"/>
+          <w:p w14:noSpellErr="1">
+            <w:r>
+              <w:rPr/>
+              <w:t>1 – A disciplina só pode ser cancelada se houver menos de 5 alunos matriculados nela.</w:t>
+            </w:r>
+          </w:p>
+          <w:p w14:noSpellErr="1">
+            <w:r>
+              <w:rPr/>
+              <w:t>2 – Não é possível cancelar uma disciplina após o início das aulas.</w:t>
+            </w:r>
+          </w:p>
+          <w:p w14:noSpellErr="1"/>
+        </w:tc>
+      </w:tr>
+    </w:tbl>
+    <w:p xmlns:wp14="http://schemas.microsoft.com/office/word/2010/wordml" wp14:textId="217F1C79">
+      <w:pPr>
+        <w:pStyle w:val="Requisito"/>
+        <w:numPr>
+          <w:numId w:val="0"/>
+        </w:numPr>
+      </w:pPr>
+      <w:r>
+        <w:rPr/>
+        <w:t>[RF001] &lt;Nome do requisito/caso de uso&gt;</w:t>
+      </w:r>
+    </w:p>
+    <w:tbl>
+      <w:tblPr>
+        <w:tblW w:w="0" w:type="auto"/>
+        <w:tblBorders>
+          <w:top w:val="single" w:color="FFFFFF" w:themeColor="background1" w:sz="4"/>
+          <w:left w:val="single" w:color="FFFFFF" w:themeColor="background1" w:sz="4"/>
+          <w:bottom w:val="single" w:color="FFFFFF" w:themeColor="background1" w:sz="4"/>
+          <w:right w:val="single" w:color="FFFFFF" w:themeColor="background1" w:sz="4"/>
+          <w:insideH w:val="single" w:color="FFFFFF" w:themeColor="background1" w:sz="4"/>
+          <w:insideV w:val="single" w:color="FFFFFF" w:themeColor="background1" w:sz="4"/>
+        </w:tblBorders>
+        <w:tblLook w:val="0420" w:firstRow="1" w:lastRow="0" w:firstColumn="0" w:lastColumn="0" w:noHBand="0" w:noVBand="1"/>
+      </w:tblPr>
+      <w:tblGrid>
+        <w:gridCol w:w="1726"/>
+        <w:gridCol w:w="2721"/>
+        <w:gridCol w:w="4628"/>
+      </w:tblGrid>
+      <w:tr>
+        <w:trPr>
+          <w:trHeight w:val="278"/>
+        </w:trPr>
+        <w:tc>
+          <w:tcPr>
+            <w:tcW w:w="1726" w:type="dxa"/>
+            <w:tcBorders>
+              <w:top w:val="single" w:color="FFFFFF" w:themeColor="background1" w:sz="4"/>
+              <w:left w:val="single" w:color="FFFFFF" w:themeColor="background1" w:sz="4"/>
+              <w:right w:val="nil"/>
+            </w:tcBorders>
+            <w:shd w:val="clear" w:color="auto" w:fill="70AD47" w:themeFill="accent6"/>
+            <w:tcMar/>
+          </w:tcPr>
+          <w:p w14:noSpellErr="1">
+            <w:pPr>
+              <w:rPr>
+                <w:b w:val="1"/>
+                <w:bCs w:val="1"/>
+                <w:color w:val="FFFFFF" w:themeColor="background1" w:themeTint="FF" w:themeShade="FF"/>
+                <w:sz w:val="24"/>
+                <w:szCs w:val="24"/>
+              </w:rPr>
+            </w:pPr>
+            <w:r>
+              <w:rPr>
+                <w:b w:val="1"/>
+                <w:bCs w:val="1"/>
+                <w:color w:val="FFFFFF" w:themeColor="background1" w:themeTint="FF" w:themeShade="FF"/>
+                <w:sz w:val="24"/>
+                <w:szCs w:val="24"/>
+              </w:rPr>
+              <w:t>RF 001</w:t>
+            </w:r>
+          </w:p>
+        </w:tc>
+        <w:tc>
+          <w:tcPr>
+            <w:tcW w:w="7349" w:type="dxa"/>
+            <w:gridSpan w:val="2"/>
+            <w:tcBorders>
+              <w:top w:val="single" w:color="FFFFFF" w:themeColor="background1" w:sz="4"/>
+              <w:left w:val="nil"/>
+              <w:right w:val="single" w:color="FFFFFF" w:themeColor="background1" w:sz="4"/>
+            </w:tcBorders>
+            <w:shd w:val="clear" w:color="auto" w:fill="70AD47" w:themeFill="accent6"/>
+            <w:tcMar/>
+          </w:tcPr>
+          <w:p w14:noSpellErr="1">
+            <w:pPr>
+              <w:rPr>
+                <w:b w:val="1"/>
+                <w:bCs w:val="1"/>
+                <w:color w:val="FFFFFF" w:themeColor="background1" w:themeTint="FF" w:themeShade="FF"/>
+                <w:sz w:val="24"/>
+                <w:szCs w:val="24"/>
+              </w:rPr>
+            </w:pPr>
+            <w:r>
+              <w:rPr>
+                <w:b w:val="1"/>
+                <w:bCs w:val="1"/>
+                <w:color w:val="FFFFFF" w:themeColor="background1" w:themeTint="FF" w:themeShade="FF"/>
+                <w:sz w:val="24"/>
+                <w:szCs w:val="24"/>
+              </w:rPr>
+              <w:t>Realizar cancelamento de disciplina.</w:t>
+            </w:r>
+          </w:p>
+        </w:tc>
+      </w:tr>
+      <w:tr>
+        <w:trPr>
+          <w:trHeight w:val="413"/>
+        </w:trPr>
+        <w:tc>
+          <w:tcPr>
+            <w:tcW w:w="1726" w:type="dxa"/>
+            <w:shd w:val="clear" w:color="auto" w:fill="C5E0B3" w:themeFill="accent6" w:themeFillTint="66"/>
+            <w:tcMar/>
+          </w:tcPr>
+          <w:p w14:noSpellErr="1">
+            <w:pPr>
+              <w:rPr>
+                <w:b w:val="1"/>
+                <w:bCs w:val="1"/>
+              </w:rPr>
+            </w:pPr>
+            <w:r>
+              <w:rPr>
+                <w:b w:val="1"/>
+                <w:bCs w:val="1"/>
+              </w:rPr>
+              <w:t xml:space="preserve">Prioridade: </w:t>
+            </w:r>
+          </w:p>
+        </w:tc>
+        <w:tc>
+          <w:tcPr>
+            <w:tcW w:w="7349" w:type="dxa"/>
+            <w:gridSpan w:val="2"/>
+            <w:shd w:val="clear" w:color="auto" w:fill="C5E0B3" w:themeFill="accent6" w:themeFillTint="66"/>
+            <w:tcMar/>
+          </w:tcPr>
+          <w:p w14:noSpellErr="1">
+            <w:r>
+              <w:rPr/>
+              <w:t>(   )  Essencial                (   ) Importante       (   ) Desejável</w:t>
+            </w:r>
+          </w:p>
+        </w:tc>
+      </w:tr>
+      <w:tr>
+        <w:trPr>
+          <w:trHeight w:val="251"/>
+        </w:trPr>
+        <w:tc>
+          <w:tcPr>
+            <w:tcW w:w="1726" w:type="dxa"/>
+            <w:shd w:val="clear" w:color="auto" w:fill="E2EFD9" w:themeFill="accent6" w:themeFillTint="33"/>
+            <w:tcMar/>
+          </w:tcPr>
+          <w:p w14:noSpellErr="1">
+            <w:pPr>
+              <w:rPr>
+                <w:b w:val="1"/>
+                <w:bCs w:val="1"/>
+              </w:rPr>
+            </w:pPr>
+            <w:r>
+              <w:rPr>
+                <w:b w:val="1"/>
+                <w:bCs w:val="1"/>
+              </w:rPr>
+              <w:t>Atores:</w:t>
+            </w:r>
+          </w:p>
+        </w:tc>
+        <w:tc>
+          <w:tcPr>
+            <w:tcW w:w="7349" w:type="dxa"/>
+            <w:gridSpan w:val="2"/>
+            <w:shd w:val="clear" w:color="auto" w:fill="E2EFD9" w:themeFill="accent6" w:themeFillTint="33"/>
+            <w:tcMar/>
+          </w:tcPr>
+          <w:p w14:noSpellErr="1">
+            <w:r>
+              <w:rPr/>
+              <w:t>Aluno.</w:t>
+            </w:r>
+          </w:p>
+        </w:tc>
+      </w:tr>
+      <w:tr>
+        <w:trPr>
+          <w:trHeight w:val="848"/>
+        </w:trPr>
+        <w:tc>
+          <w:tcPr>
+            <w:tcW w:w="1726" w:type="dxa"/>
+            <w:shd w:val="clear" w:color="auto" w:fill="C5E0B3" w:themeFill="accent6" w:themeFillTint="66"/>
+            <w:tcMar/>
+          </w:tcPr>
+          <w:p w14:noSpellErr="1">
+            <w:pPr>
+              <w:rPr>
+                <w:b w:val="1"/>
+                <w:bCs w:val="1"/>
+              </w:rPr>
+            </w:pPr>
+            <w:r>
+              <w:rPr>
+                <w:b w:val="1"/>
+                <w:bCs w:val="1"/>
+              </w:rPr>
+              <w:t>Resumo:</w:t>
+            </w:r>
+          </w:p>
+        </w:tc>
+        <w:tc>
+          <w:tcPr>
+            <w:tcW w:w="7349" w:type="dxa"/>
+            <w:gridSpan w:val="2"/>
+            <w:shd w:val="clear" w:color="auto" w:fill="C5E0B3" w:themeFill="accent6" w:themeFillTint="66"/>
+            <w:tcMar/>
+          </w:tcPr>
+          <w:p>
+            <w:r>
+              <w:rPr/>
+              <w:t>Um aluno que esteja acessando o SIG pode efetuar o cancelamento de alguma disciplina que esteja cursando no corrente período.</w:t>
+            </w:r>
+          </w:p>
+        </w:tc>
+      </w:tr>
+      <w:tr>
+        <w:trPr>
+          <w:trHeight w:val="566"/>
+        </w:trPr>
+        <w:tc>
+          <w:tcPr>
+            <w:tcW w:w="1726" w:type="dxa"/>
+            <w:shd w:val="clear" w:color="auto" w:fill="E2EFD9" w:themeFill="accent6" w:themeFillTint="33"/>
+            <w:tcMar/>
+          </w:tcPr>
+          <w:p w14:noSpellErr="1">
+            <w:pPr>
+              <w:rPr>
+                <w:b w:val="1"/>
+                <w:bCs w:val="1"/>
+              </w:rPr>
+            </w:pPr>
+            <w:r>
+              <w:rPr>
+                <w:b w:val="1"/>
+                <w:bCs w:val="1"/>
+              </w:rPr>
+              <w:t>Pré-condição:</w:t>
+            </w:r>
+          </w:p>
+        </w:tc>
+        <w:tc>
+          <w:tcPr>
+            <w:tcW w:w="7349" w:type="dxa"/>
+            <w:gridSpan w:val="2"/>
+            <w:shd w:val="clear" w:color="auto" w:fill="E2EFD9" w:themeFill="accent6" w:themeFillTint="33"/>
+            <w:tcMar/>
+          </w:tcPr>
+          <w:p w14:noSpellErr="1">
+            <w:r>
+              <w:rPr/>
+              <w:t>O aluno deve estar logado no sistema para executar tal ação e estar na tela de “listagem das disciplinas”</w:t>
+            </w:r>
+          </w:p>
+        </w:tc>
+      </w:tr>
+      <w:tr>
+        <w:trPr>
+          <w:trHeight w:val="566"/>
+        </w:trPr>
+        <w:tc>
+          <w:tcPr>
+            <w:tcW w:w="1726" w:type="dxa"/>
+            <w:shd w:val="clear" w:color="auto" w:fill="C5E0B3" w:themeFill="accent6" w:themeFillTint="66"/>
+            <w:tcMar/>
+          </w:tcPr>
+          <w:p w14:noSpellErr="1">
+            <w:pPr>
+              <w:rPr>
+                <w:b w:val="1"/>
+                <w:bCs w:val="1"/>
+              </w:rPr>
+            </w:pPr>
+            <w:r>
+              <w:rPr>
+                <w:b w:val="1"/>
+                <w:bCs w:val="1"/>
+              </w:rPr>
+              <w:t>Pós-condição:</w:t>
+            </w:r>
+          </w:p>
+        </w:tc>
+        <w:tc>
+          <w:tcPr>
+            <w:tcW w:w="7349" w:type="dxa"/>
+            <w:gridSpan w:val="2"/>
+            <w:shd w:val="clear" w:color="auto" w:fill="C5E0B3" w:themeFill="accent6" w:themeFillTint="66"/>
+            <w:tcMar/>
+          </w:tcPr>
+          <w:p w14:noSpellErr="1">
+            <w:r>
+              <w:rPr/>
+              <w:t>O sistema deverá encerrar a conexão e exigir novo login.</w:t>
+            </w:r>
+          </w:p>
+        </w:tc>
+      </w:tr>
+      <w:tr>
+        <w:trPr>
+          <w:trHeight w:val="348"/>
+        </w:trPr>
+        <w:tc>
+          <w:tcPr>
+            <w:tcW w:w="1726" w:type="dxa"/>
+            <w:shd w:val="clear" w:color="auto" w:fill="E2EFD9" w:themeFill="accent6" w:themeFillTint="33"/>
+            <w:tcMar/>
+          </w:tcPr>
+          <w:p w14:noSpellErr="1">
+            <w:pPr>
+              <w:rPr>
+                <w:b w:val="1"/>
+                <w:bCs w:val="1"/>
+              </w:rPr>
+            </w:pPr>
+            <w:r>
+              <w:rPr>
+                <w:b w:val="1"/>
+                <w:bCs w:val="1"/>
+              </w:rPr>
+              <w:t>Interfaces:</w:t>
+            </w:r>
+          </w:p>
+        </w:tc>
+        <w:tc>
+          <w:tcPr>
+            <w:tcW w:w="7349" w:type="dxa"/>
+            <w:gridSpan w:val="2"/>
+            <w:shd w:val="clear" w:color="auto" w:fill="E2EFD9" w:themeFill="accent6" w:themeFillTint="33"/>
+            <w:tcMar/>
+          </w:tcPr>
+          <w:p w14:noSpellErr="1">
+            <w:pPr>
+              <w:rPr>
+                <w:b w:val="1"/>
+                <w:bCs w:val="1"/>
+              </w:rPr>
+            </w:pPr>
+            <w:r>
+              <w:rPr>
+                <w:b w:val="1"/>
+                <w:bCs w:val="1"/>
+              </w:rPr>
+              <w:t>I001, I003, I012 &lt;ou inserir o nome das interfaces&gt;</w:t>
+            </w:r>
+          </w:p>
+        </w:tc>
+      </w:tr>
+      <w:tr>
+        <w:trPr>
+          <w:trHeight w:val="2035"/>
+        </w:trPr>
+        <w:tc>
+          <w:tcPr>
+            <w:tcW w:w="1726" w:type="dxa"/>
+            <w:shd w:val="clear" w:color="auto" w:fill="C5E0B3" w:themeFill="accent6" w:themeFillTint="66"/>
+            <w:tcMar/>
+          </w:tcPr>
+          <w:p w14:noSpellErr="1">
+            <w:pPr>
+              <w:rPr>
+                <w:b w:val="1"/>
+                <w:bCs w:val="1"/>
+              </w:rPr>
+            </w:pPr>
+            <w:r>
+              <w:rPr>
+                <w:b w:val="1"/>
+                <w:bCs w:val="1"/>
+              </w:rPr>
+              <w:t>Fluxo principal:</w:t>
+            </w:r>
+          </w:p>
+        </w:tc>
+        <w:tc>
+          <w:tcPr>
+            <w:tcW w:w="2721" w:type="dxa"/>
+            <w:shd w:val="clear" w:color="auto" w:fill="C5E0B3" w:themeFill="accent6" w:themeFillTint="66"/>
+            <w:tcMar/>
+          </w:tcPr>
+          <w:p w14:noSpellErr="1">
+            <w:r>
+              <w:rPr>
+                <w:b w:val="1"/>
+                <w:bCs w:val="1"/>
+              </w:rPr>
+              <w:t>Aluno</w:t>
+            </w:r>
+            <w:r>
+              <w:rPr/>
+              <w:t>:</w:t>
+            </w:r>
+          </w:p>
+          <w:p w14:noSpellErr="1"/>
+          <w:p w14:noSpellErr="1">
+            <w:r>
+              <w:rPr/>
+              <w:t>1. Seleciona a opção de cancelamento de disciplinas.</w:t>
+            </w:r>
+          </w:p>
+          <w:p w14:noSpellErr="1"/>
+          <w:p w14:noSpellErr="1">
+            <w:r>
+              <w:rPr/>
+              <w:t>3. Seleciona a disciplina desejada para cancelamento.</w:t>
+            </w:r>
+          </w:p>
+          <w:p w14:noSpellErr="1"/>
+          <w:p w14:noSpellErr="1"/>
+          <w:p w14:noSpellErr="1"/>
+          <w:p w14:noSpellErr="1">
+            <w:r>
+              <w:rPr/>
+              <w:t>6. Confirma cancelamento.</w:t>
+            </w:r>
+          </w:p>
+        </w:tc>
+        <w:tc>
+          <w:tcPr>
+            <w:tcW w:w="4628" w:type="dxa"/>
+            <w:shd w:val="clear" w:color="auto" w:fill="C5E0B3" w:themeFill="accent6" w:themeFillTint="66"/>
+            <w:tcMar/>
+          </w:tcPr>
+          <w:p w14:noSpellErr="1">
+            <w:r>
+              <w:rPr>
+                <w:b w:val="1"/>
+                <w:bCs w:val="1"/>
+              </w:rPr>
+              <w:t>Sistema</w:t>
+            </w:r>
+            <w:r>
+              <w:rPr/>
+              <w:t>:</w:t>
+            </w:r>
+          </w:p>
+          <w:p w14:noSpellErr="1"/>
+          <w:p w14:noSpellErr="1"/>
+          <w:p w14:noSpellErr="1">
+            <w:r>
+              <w:rPr/>
+              <w:t>2. Apresenta as disciplinas sendo cursadas pelo aluno no semestre corrente.</w:t>
+            </w:r>
+          </w:p>
+          <w:p w14:noSpellErr="1"/>
+          <w:p w14:noSpellErr="1">
+            <w:r>
+              <w:rPr/>
+              <w:t xml:space="preserve">4. Verifica se o aluno cancelou essa disciplina menos de duas vezes. </w:t>
+            </w:r>
+          </w:p>
+          <w:p w14:noSpellErr="1"/>
+          <w:p w14:noSpellErr="1">
+            <w:r>
+              <w:rPr/>
+              <w:t>5. Sistema solicita confirmação de cancelamento.</w:t>
+            </w:r>
+          </w:p>
+          <w:p w14:noSpellErr="1"/>
+          <w:p w14:noSpellErr="1">
+            <w:r>
+              <w:rPr/>
+              <w:t>7. Cancela disciplina</w:t>
+            </w:r>
+          </w:p>
+          <w:p w14:noSpellErr="1"/>
+        </w:tc>
+      </w:tr>
+      <w:tr>
+        <w:trPr>
+          <w:trHeight w:val="1385"/>
+        </w:trPr>
+        <w:tc>
+          <w:tcPr>
+            <w:tcW w:w="1726" w:type="dxa"/>
+            <w:shd w:val="clear" w:color="auto" w:fill="E2EFD9" w:themeFill="accent6" w:themeFillTint="33"/>
+            <w:tcMar/>
+          </w:tcPr>
+          <w:p w14:noSpellErr="1">
+            <w:pPr>
+              <w:rPr>
+                <w:b w:val="1"/>
+                <w:bCs w:val="1"/>
+              </w:rPr>
+            </w:pPr>
+            <w:r>
+              <w:rPr>
+                <w:b w:val="1"/>
+                <w:bCs w:val="1"/>
+              </w:rPr>
+              <w:t>Fluxo alternativo:</w:t>
+            </w:r>
+          </w:p>
+        </w:tc>
+        <w:tc>
+          <w:tcPr>
+            <w:tcW w:w="2721" w:type="dxa"/>
+            <w:shd w:val="clear" w:color="auto" w:fill="E2EFD9" w:themeFill="accent6" w:themeFillTint="33"/>
+            <w:tcMar/>
+          </w:tcPr>
+          <w:p w14:noSpellErr="1">
+            <w:r>
+              <w:rPr>
+                <w:b w:val="1"/>
+                <w:bCs w:val="1"/>
+              </w:rPr>
+              <w:t>Aluno</w:t>
+            </w:r>
+            <w:r>
+              <w:rPr/>
+              <w:t>:</w:t>
+            </w:r>
+          </w:p>
+        </w:tc>
+        <w:tc>
+          <w:tcPr>
+            <w:tcW w:w="4628" w:type="dxa"/>
+            <w:shd w:val="clear" w:color="auto" w:fill="E2EFD9" w:themeFill="accent6" w:themeFillTint="33"/>
+            <w:tcMar/>
+          </w:tcPr>
+          <w:p w14:noSpellErr="1">
+            <w:r>
+              <w:rPr>
+                <w:b w:val="1"/>
+                <w:bCs w:val="1"/>
+              </w:rPr>
+              <w:t>Sistema</w:t>
+            </w:r>
+            <w:r>
+              <w:rPr/>
+              <w:t>:</w:t>
+            </w:r>
+          </w:p>
+          <w:p w14:noSpellErr="1">
+            <w:r>
+              <w:rPr/>
+              <w:t>4.  Caso o aluno tenha cancelado a disciplina duas vezes ou mais, enviar mensagem “esta disciplina não pode mais ser cancelada”.</w:t>
+            </w:r>
+          </w:p>
+          <w:p w14:noSpellErr="1">
+            <w:r>
+              <w:rPr/>
+              <w:t>5. Se o aluno não confirmar cancelamento da disciplina, o sistema não deverá executar o passo dois novamente.</w:t>
+            </w:r>
+          </w:p>
+        </w:tc>
+      </w:tr>
+      <w:tr>
+        <w:trPr>
+          <w:trHeight w:val="988"/>
+        </w:trPr>
+        <w:tc>
+          <w:tcPr>
+            <w:tcW w:w="1726" w:type="dxa"/>
+            <w:shd w:val="clear" w:color="auto" w:fill="C5E0B3" w:themeFill="accent6" w:themeFillTint="66"/>
+            <w:tcMar/>
+          </w:tcPr>
+          <w:p w14:noSpellErr="1">
+            <w:pPr>
+              <w:rPr>
+                <w:b w:val="1"/>
+                <w:bCs w:val="1"/>
+              </w:rPr>
+            </w:pPr>
+            <w:r>
+              <w:rPr>
+                <w:b w:val="1"/>
+                <w:bCs w:val="1"/>
+              </w:rPr>
+              <w:t>Regras de Negócio:</w:t>
+            </w:r>
+          </w:p>
+        </w:tc>
+        <w:tc>
+          <w:tcPr>
+            <w:tcW w:w="7349" w:type="dxa"/>
+            <w:gridSpan w:val="2"/>
+            <w:shd w:val="clear" w:color="auto" w:fill="C5E0B3" w:themeFill="accent6" w:themeFillTint="66"/>
+            <w:tcMar/>
+          </w:tcPr>
+          <w:p w14:noSpellErr="1"/>
+          <w:p w14:noSpellErr="1">
+            <w:r>
+              <w:rPr/>
+              <w:t>1 – A disciplina só pode ser cancelada se houver menos de 5 alunos matriculados nela.</w:t>
+            </w:r>
+          </w:p>
+          <w:p w14:noSpellErr="1">
+            <w:r>
+              <w:rPr/>
+              <w:t>2 – Não é possível cancelar uma disciplina após o início das aulas.</w:t>
+            </w:r>
+          </w:p>
+          <w:p w14:noSpellErr="1"/>
+        </w:tc>
+      </w:tr>
+    </w:tbl>
+    <w:p xmlns:wp14="http://schemas.microsoft.com/office/word/2010/wordml" wp14:textId="217F1C79">
+      <w:pPr>
+        <w:pStyle w:val="Requisito"/>
+        <w:numPr>
+          <w:numId w:val="0"/>
+        </w:numPr>
+      </w:pPr>
+      <w:r>
+        <w:rPr/>
+        <w:t>[RF001] &lt;Nome do requisito/caso de uso&gt;</w:t>
+      </w:r>
+    </w:p>
+    <w:tbl>
+      <w:tblPr>
+        <w:tblW w:w="0" w:type="auto"/>
+        <w:tblBorders>
+          <w:top w:val="single" w:color="FFFFFF" w:themeColor="background1" w:sz="4"/>
+          <w:left w:val="single" w:color="FFFFFF" w:themeColor="background1" w:sz="4"/>
+          <w:bottom w:val="single" w:color="FFFFFF" w:themeColor="background1" w:sz="4"/>
+          <w:right w:val="single" w:color="FFFFFF" w:themeColor="background1" w:sz="4"/>
+          <w:insideH w:val="single" w:color="FFFFFF" w:themeColor="background1" w:sz="4"/>
+          <w:insideV w:val="single" w:color="FFFFFF" w:themeColor="background1" w:sz="4"/>
+        </w:tblBorders>
+        <w:tblLook w:val="0420" w:firstRow="1" w:lastRow="0" w:firstColumn="0" w:lastColumn="0" w:noHBand="0" w:noVBand="1"/>
+      </w:tblPr>
+      <w:tblGrid>
+        <w:gridCol w:w="1726"/>
+        <w:gridCol w:w="2721"/>
+        <w:gridCol w:w="4628"/>
+      </w:tblGrid>
+      <w:tr>
+        <w:trPr>
+          <w:trHeight w:val="278"/>
+        </w:trPr>
+        <w:tc>
+          <w:tcPr>
+            <w:tcW w:w="1726" w:type="dxa"/>
+            <w:tcBorders>
+              <w:top w:val="single" w:color="FFFFFF" w:themeColor="background1" w:sz="4"/>
+              <w:left w:val="single" w:color="FFFFFF" w:themeColor="background1" w:sz="4"/>
+              <w:right w:val="nil"/>
+            </w:tcBorders>
+            <w:shd w:val="clear" w:color="auto" w:fill="70AD47" w:themeFill="accent6"/>
+            <w:tcMar/>
+          </w:tcPr>
+          <w:p w14:noSpellErr="1">
+            <w:pPr>
+              <w:rPr>
+                <w:b w:val="1"/>
+                <w:bCs w:val="1"/>
+                <w:color w:val="FFFFFF" w:themeColor="background1" w:themeTint="FF" w:themeShade="FF"/>
+                <w:sz w:val="24"/>
+                <w:szCs w:val="24"/>
+              </w:rPr>
+            </w:pPr>
+            <w:r>
+              <w:rPr>
+                <w:b w:val="1"/>
+                <w:bCs w:val="1"/>
+                <w:color w:val="FFFFFF" w:themeColor="background1" w:themeTint="FF" w:themeShade="FF"/>
+                <w:sz w:val="24"/>
+                <w:szCs w:val="24"/>
+              </w:rPr>
+              <w:t>RF 001</w:t>
+            </w:r>
+          </w:p>
+        </w:tc>
+        <w:tc>
+          <w:tcPr>
+            <w:tcW w:w="7349" w:type="dxa"/>
+            <w:gridSpan w:val="2"/>
+            <w:tcBorders>
+              <w:top w:val="single" w:color="FFFFFF" w:themeColor="background1" w:sz="4"/>
+              <w:left w:val="nil"/>
+              <w:right w:val="single" w:color="FFFFFF" w:themeColor="background1" w:sz="4"/>
+            </w:tcBorders>
+            <w:shd w:val="clear" w:color="auto" w:fill="70AD47" w:themeFill="accent6"/>
+            <w:tcMar/>
+          </w:tcPr>
+          <w:p w14:noSpellErr="1">
+            <w:pPr>
+              <w:rPr>
+                <w:b w:val="1"/>
+                <w:bCs w:val="1"/>
+                <w:color w:val="FFFFFF" w:themeColor="background1" w:themeTint="FF" w:themeShade="FF"/>
+                <w:sz w:val="24"/>
+                <w:szCs w:val="24"/>
+              </w:rPr>
+            </w:pPr>
+            <w:r>
+              <w:rPr>
+                <w:b w:val="1"/>
+                <w:bCs w:val="1"/>
+                <w:color w:val="FFFFFF" w:themeColor="background1" w:themeTint="FF" w:themeShade="FF"/>
+                <w:sz w:val="24"/>
+                <w:szCs w:val="24"/>
+              </w:rPr>
+              <w:t>Realizar cancelamento de disciplina.</w:t>
+            </w:r>
+          </w:p>
+        </w:tc>
+      </w:tr>
+      <w:tr>
+        <w:trPr>
+          <w:trHeight w:val="413"/>
+        </w:trPr>
+        <w:tc>
+          <w:tcPr>
+            <w:tcW w:w="1726" w:type="dxa"/>
+            <w:shd w:val="clear" w:color="auto" w:fill="C5E0B3" w:themeFill="accent6" w:themeFillTint="66"/>
+            <w:tcMar/>
+          </w:tcPr>
+          <w:p w14:noSpellErr="1">
+            <w:pPr>
+              <w:rPr>
+                <w:b w:val="1"/>
+                <w:bCs w:val="1"/>
+              </w:rPr>
+            </w:pPr>
+            <w:r>
+              <w:rPr>
+                <w:b w:val="1"/>
+                <w:bCs w:val="1"/>
+              </w:rPr>
+              <w:t xml:space="preserve">Prioridade: </w:t>
+            </w:r>
+          </w:p>
+        </w:tc>
+        <w:tc>
+          <w:tcPr>
+            <w:tcW w:w="7349" w:type="dxa"/>
+            <w:gridSpan w:val="2"/>
+            <w:shd w:val="clear" w:color="auto" w:fill="C5E0B3" w:themeFill="accent6" w:themeFillTint="66"/>
+            <w:tcMar/>
+          </w:tcPr>
+          <w:p w14:noSpellErr="1">
+            <w:r>
+              <w:rPr/>
+              <w:t>(   )  Essencial                (   ) Importante       (   ) Desejável</w:t>
+            </w:r>
+          </w:p>
+        </w:tc>
+      </w:tr>
+      <w:tr>
+        <w:trPr>
+          <w:trHeight w:val="251"/>
+        </w:trPr>
+        <w:tc>
+          <w:tcPr>
+            <w:tcW w:w="1726" w:type="dxa"/>
+            <w:shd w:val="clear" w:color="auto" w:fill="E2EFD9" w:themeFill="accent6" w:themeFillTint="33"/>
+            <w:tcMar/>
+          </w:tcPr>
+          <w:p w14:noSpellErr="1">
+            <w:pPr>
+              <w:rPr>
+                <w:b w:val="1"/>
+                <w:bCs w:val="1"/>
+              </w:rPr>
+            </w:pPr>
+            <w:r>
+              <w:rPr>
+                <w:b w:val="1"/>
+                <w:bCs w:val="1"/>
+              </w:rPr>
+              <w:t>Atores:</w:t>
+            </w:r>
+          </w:p>
+        </w:tc>
+        <w:tc>
+          <w:tcPr>
+            <w:tcW w:w="7349" w:type="dxa"/>
+            <w:gridSpan w:val="2"/>
+            <w:shd w:val="clear" w:color="auto" w:fill="E2EFD9" w:themeFill="accent6" w:themeFillTint="33"/>
+            <w:tcMar/>
+          </w:tcPr>
+          <w:p w14:noSpellErr="1">
+            <w:r>
+              <w:rPr/>
+              <w:t>Aluno.</w:t>
+            </w:r>
+          </w:p>
+        </w:tc>
+      </w:tr>
+      <w:tr>
+        <w:trPr>
+          <w:trHeight w:val="848"/>
+        </w:trPr>
+        <w:tc>
+          <w:tcPr>
+            <w:tcW w:w="1726" w:type="dxa"/>
+            <w:shd w:val="clear" w:color="auto" w:fill="C5E0B3" w:themeFill="accent6" w:themeFillTint="66"/>
+            <w:tcMar/>
+          </w:tcPr>
+          <w:p w14:noSpellErr="1">
+            <w:pPr>
+              <w:rPr>
+                <w:b w:val="1"/>
+                <w:bCs w:val="1"/>
+              </w:rPr>
+            </w:pPr>
+            <w:r>
+              <w:rPr>
+                <w:b w:val="1"/>
+                <w:bCs w:val="1"/>
+              </w:rPr>
+              <w:t>Resumo:</w:t>
+            </w:r>
+          </w:p>
+        </w:tc>
+        <w:tc>
+          <w:tcPr>
+            <w:tcW w:w="7349" w:type="dxa"/>
+            <w:gridSpan w:val="2"/>
+            <w:shd w:val="clear" w:color="auto" w:fill="C5E0B3" w:themeFill="accent6" w:themeFillTint="66"/>
+            <w:tcMar/>
+          </w:tcPr>
+          <w:p>
+            <w:r>
+              <w:rPr/>
+              <w:t>Um aluno que esteja acessando o SIG pode efetuar o cancelamento de alguma disciplina que esteja cursando no corrente período.</w:t>
+            </w:r>
+          </w:p>
+        </w:tc>
+      </w:tr>
+      <w:tr>
+        <w:trPr>
+          <w:trHeight w:val="566"/>
+        </w:trPr>
+        <w:tc>
+          <w:tcPr>
+            <w:tcW w:w="1726" w:type="dxa"/>
+            <w:shd w:val="clear" w:color="auto" w:fill="E2EFD9" w:themeFill="accent6" w:themeFillTint="33"/>
+            <w:tcMar/>
+          </w:tcPr>
+          <w:p w14:noSpellErr="1">
+            <w:pPr>
+              <w:rPr>
+                <w:b w:val="1"/>
+                <w:bCs w:val="1"/>
+              </w:rPr>
+            </w:pPr>
+            <w:r>
+              <w:rPr>
+                <w:b w:val="1"/>
+                <w:bCs w:val="1"/>
+              </w:rPr>
+              <w:t>Pré-condição:</w:t>
+            </w:r>
+          </w:p>
+        </w:tc>
+        <w:tc>
+          <w:tcPr>
+            <w:tcW w:w="7349" w:type="dxa"/>
+            <w:gridSpan w:val="2"/>
+            <w:shd w:val="clear" w:color="auto" w:fill="E2EFD9" w:themeFill="accent6" w:themeFillTint="33"/>
+            <w:tcMar/>
+          </w:tcPr>
+          <w:p w14:noSpellErr="1">
+            <w:r>
+              <w:rPr/>
+              <w:t>O aluno deve estar logado no sistema para executar tal ação e estar na tela de “listagem das disciplinas”</w:t>
+            </w:r>
+          </w:p>
+        </w:tc>
+      </w:tr>
+      <w:tr>
+        <w:trPr>
+          <w:trHeight w:val="566"/>
+        </w:trPr>
+        <w:tc>
+          <w:tcPr>
+            <w:tcW w:w="1726" w:type="dxa"/>
+            <w:shd w:val="clear" w:color="auto" w:fill="C5E0B3" w:themeFill="accent6" w:themeFillTint="66"/>
+            <w:tcMar/>
+          </w:tcPr>
+          <w:p w14:noSpellErr="1">
+            <w:pPr>
+              <w:rPr>
+                <w:b w:val="1"/>
+                <w:bCs w:val="1"/>
+              </w:rPr>
+            </w:pPr>
+            <w:r>
+              <w:rPr>
+                <w:b w:val="1"/>
+                <w:bCs w:val="1"/>
+              </w:rPr>
+              <w:t>Pós-condição:</w:t>
+            </w:r>
+          </w:p>
+        </w:tc>
+        <w:tc>
+          <w:tcPr>
+            <w:tcW w:w="7349" w:type="dxa"/>
+            <w:gridSpan w:val="2"/>
+            <w:shd w:val="clear" w:color="auto" w:fill="C5E0B3" w:themeFill="accent6" w:themeFillTint="66"/>
+            <w:tcMar/>
+          </w:tcPr>
+          <w:p w14:noSpellErr="1">
+            <w:r>
+              <w:rPr/>
+              <w:t>O sistema deverá encerrar a conexão e exigir novo login.</w:t>
+            </w:r>
+          </w:p>
+        </w:tc>
+      </w:tr>
+      <w:tr>
+        <w:trPr>
+          <w:trHeight w:val="348"/>
+        </w:trPr>
+        <w:tc>
+          <w:tcPr>
+            <w:tcW w:w="1726" w:type="dxa"/>
+            <w:shd w:val="clear" w:color="auto" w:fill="E2EFD9" w:themeFill="accent6" w:themeFillTint="33"/>
+            <w:tcMar/>
+          </w:tcPr>
+          <w:p w14:noSpellErr="1">
+            <w:pPr>
+              <w:rPr>
+                <w:b w:val="1"/>
+                <w:bCs w:val="1"/>
+              </w:rPr>
+            </w:pPr>
+            <w:r>
+              <w:rPr>
+                <w:b w:val="1"/>
+                <w:bCs w:val="1"/>
+              </w:rPr>
+              <w:t>Interfaces:</w:t>
+            </w:r>
+          </w:p>
+        </w:tc>
+        <w:tc>
+          <w:tcPr>
+            <w:tcW w:w="7349" w:type="dxa"/>
+            <w:gridSpan w:val="2"/>
+            <w:shd w:val="clear" w:color="auto" w:fill="E2EFD9" w:themeFill="accent6" w:themeFillTint="33"/>
+            <w:tcMar/>
+          </w:tcPr>
+          <w:p w14:noSpellErr="1">
+            <w:pPr>
+              <w:rPr>
+                <w:b w:val="1"/>
+                <w:bCs w:val="1"/>
+              </w:rPr>
+            </w:pPr>
+            <w:r>
+              <w:rPr>
+                <w:b w:val="1"/>
+                <w:bCs w:val="1"/>
+              </w:rPr>
+              <w:t>I001, I003, I012 &lt;ou inserir o nome das interfaces&gt;</w:t>
+            </w:r>
+          </w:p>
+        </w:tc>
+      </w:tr>
+      <w:tr>
+        <w:trPr>
+          <w:trHeight w:val="2035"/>
+        </w:trPr>
+        <w:tc>
+          <w:tcPr>
+            <w:tcW w:w="1726" w:type="dxa"/>
+            <w:shd w:val="clear" w:color="auto" w:fill="C5E0B3" w:themeFill="accent6" w:themeFillTint="66"/>
+            <w:tcMar/>
+          </w:tcPr>
+          <w:p w14:noSpellErr="1">
+            <w:pPr>
+              <w:rPr>
+                <w:b w:val="1"/>
+                <w:bCs w:val="1"/>
+              </w:rPr>
+            </w:pPr>
+            <w:r>
+              <w:rPr>
+                <w:b w:val="1"/>
+                <w:bCs w:val="1"/>
+              </w:rPr>
+              <w:t>Fluxo principal:</w:t>
+            </w:r>
+          </w:p>
+        </w:tc>
+        <w:tc>
+          <w:tcPr>
+            <w:tcW w:w="2721" w:type="dxa"/>
+            <w:shd w:val="clear" w:color="auto" w:fill="C5E0B3" w:themeFill="accent6" w:themeFillTint="66"/>
+            <w:tcMar/>
+          </w:tcPr>
+          <w:p w14:noSpellErr="1">
+            <w:r>
+              <w:rPr>
+                <w:b w:val="1"/>
+                <w:bCs w:val="1"/>
+              </w:rPr>
+              <w:t>Aluno</w:t>
+            </w:r>
+            <w:r>
+              <w:rPr/>
+              <w:t>:</w:t>
+            </w:r>
+          </w:p>
+          <w:p w14:noSpellErr="1"/>
+          <w:p w14:noSpellErr="1">
+            <w:r>
+              <w:rPr/>
+              <w:t>1. Seleciona a opção de cancelamento de disciplinas.</w:t>
+            </w:r>
+          </w:p>
+          <w:p w14:noSpellErr="1"/>
+          <w:p w14:noSpellErr="1">
+            <w:r>
+              <w:rPr/>
+              <w:t>3. Seleciona a disciplina desejada para cancelamento.</w:t>
+            </w:r>
+          </w:p>
+          <w:p w14:noSpellErr="1"/>
+          <w:p w14:noSpellErr="1"/>
+          <w:p w14:noSpellErr="1"/>
+          <w:p w14:noSpellErr="1">
+            <w:r>
+              <w:rPr/>
+              <w:t>6. Confirma cancelamento.</w:t>
+            </w:r>
+          </w:p>
+        </w:tc>
+        <w:tc>
+          <w:tcPr>
+            <w:tcW w:w="4628" w:type="dxa"/>
+            <w:shd w:val="clear" w:color="auto" w:fill="C5E0B3" w:themeFill="accent6" w:themeFillTint="66"/>
+            <w:tcMar/>
+          </w:tcPr>
+          <w:p w14:noSpellErr="1">
+            <w:r>
+              <w:rPr>
+                <w:b w:val="1"/>
+                <w:bCs w:val="1"/>
+              </w:rPr>
+              <w:t>Sistema</w:t>
+            </w:r>
+            <w:r>
+              <w:rPr/>
+              <w:t>:</w:t>
+            </w:r>
+          </w:p>
+          <w:p w14:noSpellErr="1"/>
+          <w:p w14:noSpellErr="1"/>
+          <w:p w14:noSpellErr="1">
+            <w:r>
+              <w:rPr/>
+              <w:t>2. Apresenta as disciplinas sendo cursadas pelo aluno no semestre corrente.</w:t>
+            </w:r>
+          </w:p>
+          <w:p w14:noSpellErr="1"/>
+          <w:p w14:noSpellErr="1">
+            <w:r>
+              <w:rPr/>
+              <w:t xml:space="preserve">4. Verifica se o aluno cancelou essa disciplina menos de duas vezes. </w:t>
+            </w:r>
+          </w:p>
+          <w:p w14:noSpellErr="1"/>
+          <w:p w14:noSpellErr="1">
+            <w:r>
+              <w:rPr/>
+              <w:t>5. Sistema solicita confirmação de cancelamento.</w:t>
+            </w:r>
+          </w:p>
+          <w:p w14:noSpellErr="1"/>
+          <w:p w14:noSpellErr="1">
+            <w:r>
+              <w:rPr/>
+              <w:t>7. Cancela disciplina</w:t>
+            </w:r>
+          </w:p>
+          <w:p w14:noSpellErr="1"/>
+        </w:tc>
+      </w:tr>
+      <w:tr>
+        <w:trPr>
+          <w:trHeight w:val="1385"/>
+        </w:trPr>
+        <w:tc>
+          <w:tcPr>
+            <w:tcW w:w="1726" w:type="dxa"/>
+            <w:shd w:val="clear" w:color="auto" w:fill="E2EFD9" w:themeFill="accent6" w:themeFillTint="33"/>
+            <w:tcMar/>
+          </w:tcPr>
+          <w:p w14:noSpellErr="1">
+            <w:pPr>
+              <w:rPr>
+                <w:b w:val="1"/>
+                <w:bCs w:val="1"/>
+              </w:rPr>
+            </w:pPr>
+            <w:r>
+              <w:rPr>
+                <w:b w:val="1"/>
+                <w:bCs w:val="1"/>
+              </w:rPr>
+              <w:t>Fluxo alternativo:</w:t>
+            </w:r>
+          </w:p>
+        </w:tc>
+        <w:tc>
+          <w:tcPr>
+            <w:tcW w:w="2721" w:type="dxa"/>
+            <w:shd w:val="clear" w:color="auto" w:fill="E2EFD9" w:themeFill="accent6" w:themeFillTint="33"/>
+            <w:tcMar/>
+          </w:tcPr>
+          <w:p w14:noSpellErr="1">
+            <w:r>
+              <w:rPr>
+                <w:b w:val="1"/>
+                <w:bCs w:val="1"/>
+              </w:rPr>
+              <w:t>Aluno</w:t>
+            </w:r>
+            <w:r>
+              <w:rPr/>
+              <w:t>:</w:t>
+            </w:r>
+          </w:p>
+        </w:tc>
+        <w:tc>
+          <w:tcPr>
+            <w:tcW w:w="4628" w:type="dxa"/>
+            <w:shd w:val="clear" w:color="auto" w:fill="E2EFD9" w:themeFill="accent6" w:themeFillTint="33"/>
+            <w:tcMar/>
+          </w:tcPr>
+          <w:p w14:noSpellErr="1">
+            <w:r>
+              <w:rPr>
+                <w:b w:val="1"/>
+                <w:bCs w:val="1"/>
+              </w:rPr>
+              <w:t>Sistema</w:t>
+            </w:r>
+            <w:r>
+              <w:rPr/>
+              <w:t>:</w:t>
+            </w:r>
+          </w:p>
+          <w:p w14:noSpellErr="1">
+            <w:r>
+              <w:rPr/>
+              <w:t>4.  Caso o aluno tenha cancelado a disciplina duas vezes ou mais, enviar mensagem “esta disciplina não pode mais ser cancelada”.</w:t>
+            </w:r>
+          </w:p>
+          <w:p w14:noSpellErr="1">
+            <w:r>
+              <w:rPr/>
+              <w:t>5. Se o aluno não confirmar cancelamento da disciplina, o sistema não deverá executar o passo dois novamente.</w:t>
+            </w:r>
+          </w:p>
+        </w:tc>
+      </w:tr>
+      <w:tr>
+        <w:trPr>
+          <w:trHeight w:val="988"/>
+        </w:trPr>
+        <w:tc>
+          <w:tcPr>
+            <w:tcW w:w="1726" w:type="dxa"/>
+            <w:shd w:val="clear" w:color="auto" w:fill="C5E0B3" w:themeFill="accent6" w:themeFillTint="66"/>
+            <w:tcMar/>
+          </w:tcPr>
+          <w:p w14:noSpellErr="1">
+            <w:pPr>
+              <w:rPr>
+                <w:b w:val="1"/>
+                <w:bCs w:val="1"/>
+              </w:rPr>
+            </w:pPr>
+            <w:r>
+              <w:rPr>
+                <w:b w:val="1"/>
+                <w:bCs w:val="1"/>
+              </w:rPr>
+              <w:t>Regras de Negócio:</w:t>
+            </w:r>
+          </w:p>
+        </w:tc>
+        <w:tc>
+          <w:tcPr>
+            <w:tcW w:w="7349" w:type="dxa"/>
+            <w:gridSpan w:val="2"/>
+            <w:shd w:val="clear" w:color="auto" w:fill="C5E0B3" w:themeFill="accent6" w:themeFillTint="66"/>
+            <w:tcMar/>
+          </w:tcPr>
+          <w:p w14:noSpellErr="1"/>
+          <w:p w14:noSpellErr="1">
+            <w:r>
+              <w:rPr/>
+              <w:t>1 – A disciplina só pode ser cancelada se houver menos de 5 alunos matriculados nela.</w:t>
+            </w:r>
+          </w:p>
+          <w:p w14:noSpellErr="1">
+            <w:r>
+              <w:rPr/>
+              <w:t>2 – Não é possível cancelar uma disciplina após o início das aulas.</w:t>
+            </w:r>
+          </w:p>
+          <w:p w14:noSpellErr="1"/>
+        </w:tc>
+      </w:tr>
+    </w:tbl>
+    <w:p xmlns:wp14="http://schemas.microsoft.com/office/word/2010/wordml" wp14:textId="217F1C79">
+      <w:pPr>
+        <w:pStyle w:val="Requisito"/>
+        <w:numPr>
+          <w:numId w:val="0"/>
+        </w:numPr>
+      </w:pPr>
+      <w:r>
+        <w:rPr/>
+        <w:t>[RF001] &lt;Nome do requisito/caso de uso&gt;</w:t>
+      </w:r>
+    </w:p>
+    <w:tbl>
+      <w:tblPr>
+        <w:tblW w:w="0" w:type="auto"/>
+        <w:tblBorders>
+          <w:top w:val="single" w:color="FFFFFF" w:themeColor="background1" w:sz="4"/>
+          <w:left w:val="single" w:color="FFFFFF" w:themeColor="background1" w:sz="4"/>
+          <w:bottom w:val="single" w:color="FFFFFF" w:themeColor="background1" w:sz="4"/>
+          <w:right w:val="single" w:color="FFFFFF" w:themeColor="background1" w:sz="4"/>
+          <w:insideH w:val="single" w:color="FFFFFF" w:themeColor="background1" w:sz="4"/>
+          <w:insideV w:val="single" w:color="FFFFFF" w:themeColor="background1" w:sz="4"/>
+        </w:tblBorders>
+        <w:tblLook w:val="0420" w:firstRow="1" w:lastRow="0" w:firstColumn="0" w:lastColumn="0" w:noHBand="0" w:noVBand="1"/>
+      </w:tblPr>
+      <w:tblGrid>
+        <w:gridCol w:w="1726"/>
+        <w:gridCol w:w="2721"/>
+        <w:gridCol w:w="4628"/>
+      </w:tblGrid>
+      <w:tr>
+        <w:trPr>
+          <w:trHeight w:val="278"/>
+        </w:trPr>
+        <w:tc>
+          <w:tcPr>
+            <w:tcW w:w="1726" w:type="dxa"/>
+            <w:tcBorders>
+              <w:top w:val="single" w:color="FFFFFF" w:themeColor="background1" w:sz="4"/>
+              <w:left w:val="single" w:color="FFFFFF" w:themeColor="background1" w:sz="4"/>
+              <w:right w:val="nil"/>
+            </w:tcBorders>
+            <w:shd w:val="clear" w:color="auto" w:fill="70AD47" w:themeFill="accent6"/>
+            <w:tcMar/>
+          </w:tcPr>
+          <w:p w14:noSpellErr="1">
+            <w:pPr>
+              <w:rPr>
+                <w:b w:val="1"/>
+                <w:bCs w:val="1"/>
+                <w:color w:val="FFFFFF" w:themeColor="background1" w:themeTint="FF" w:themeShade="FF"/>
+                <w:sz w:val="24"/>
+                <w:szCs w:val="24"/>
+              </w:rPr>
+            </w:pPr>
+            <w:r>
+              <w:rPr>
+                <w:b w:val="1"/>
+                <w:bCs w:val="1"/>
+                <w:color w:val="FFFFFF" w:themeColor="background1" w:themeTint="FF" w:themeShade="FF"/>
+                <w:sz w:val="24"/>
+                <w:szCs w:val="24"/>
+              </w:rPr>
+              <w:t>RF 001</w:t>
+            </w:r>
+          </w:p>
+        </w:tc>
+        <w:tc>
+          <w:tcPr>
+            <w:tcW w:w="7349" w:type="dxa"/>
+            <w:gridSpan w:val="2"/>
+            <w:tcBorders>
+              <w:top w:val="single" w:color="FFFFFF" w:themeColor="background1" w:sz="4"/>
+              <w:left w:val="nil"/>
+              <w:right w:val="single" w:color="FFFFFF" w:themeColor="background1" w:sz="4"/>
+            </w:tcBorders>
+            <w:shd w:val="clear" w:color="auto" w:fill="70AD47" w:themeFill="accent6"/>
+            <w:tcMar/>
+          </w:tcPr>
+          <w:p w14:noSpellErr="1">
+            <w:pPr>
+              <w:rPr>
+                <w:b w:val="1"/>
+                <w:bCs w:val="1"/>
+                <w:color w:val="FFFFFF" w:themeColor="background1" w:themeTint="FF" w:themeShade="FF"/>
+                <w:sz w:val="24"/>
+                <w:szCs w:val="24"/>
+              </w:rPr>
+            </w:pPr>
+            <w:r>
+              <w:rPr>
+                <w:b w:val="1"/>
+                <w:bCs w:val="1"/>
+                <w:color w:val="FFFFFF" w:themeColor="background1" w:themeTint="FF" w:themeShade="FF"/>
+                <w:sz w:val="24"/>
+                <w:szCs w:val="24"/>
+              </w:rPr>
+              <w:t>Realizar cancelamento de disciplina.</w:t>
+            </w:r>
+          </w:p>
+        </w:tc>
+      </w:tr>
+      <w:tr>
+        <w:trPr>
+          <w:trHeight w:val="413"/>
+        </w:trPr>
+        <w:tc>
+          <w:tcPr>
+            <w:tcW w:w="1726" w:type="dxa"/>
+            <w:shd w:val="clear" w:color="auto" w:fill="C5E0B3" w:themeFill="accent6" w:themeFillTint="66"/>
+            <w:tcMar/>
+          </w:tcPr>
+          <w:p w14:noSpellErr="1">
+            <w:pPr>
+              <w:rPr>
+                <w:b w:val="1"/>
+                <w:bCs w:val="1"/>
+              </w:rPr>
+            </w:pPr>
+            <w:r>
+              <w:rPr>
+                <w:b w:val="1"/>
+                <w:bCs w:val="1"/>
+              </w:rPr>
+              <w:t xml:space="preserve">Prioridade: </w:t>
+            </w:r>
+          </w:p>
+        </w:tc>
+        <w:tc>
+          <w:tcPr>
+            <w:tcW w:w="7349" w:type="dxa"/>
+            <w:gridSpan w:val="2"/>
+            <w:shd w:val="clear" w:color="auto" w:fill="C5E0B3" w:themeFill="accent6" w:themeFillTint="66"/>
+            <w:tcMar/>
+          </w:tcPr>
+          <w:p w14:noSpellErr="1">
+            <w:r>
+              <w:rPr/>
+              <w:t>(   )  Essencial                (   ) Importante       (   ) Desejável</w:t>
+            </w:r>
+          </w:p>
+        </w:tc>
+      </w:tr>
+      <w:tr>
+        <w:trPr>
+          <w:trHeight w:val="251"/>
+        </w:trPr>
+        <w:tc>
+          <w:tcPr>
+            <w:tcW w:w="1726" w:type="dxa"/>
+            <w:shd w:val="clear" w:color="auto" w:fill="E2EFD9" w:themeFill="accent6" w:themeFillTint="33"/>
+            <w:tcMar/>
+          </w:tcPr>
+          <w:p w14:noSpellErr="1">
+            <w:pPr>
+              <w:rPr>
+                <w:b w:val="1"/>
+                <w:bCs w:val="1"/>
+              </w:rPr>
+            </w:pPr>
+            <w:r>
+              <w:rPr>
+                <w:b w:val="1"/>
+                <w:bCs w:val="1"/>
+              </w:rPr>
+              <w:t>Atores:</w:t>
+            </w:r>
+          </w:p>
+        </w:tc>
+        <w:tc>
+          <w:tcPr>
+            <w:tcW w:w="7349" w:type="dxa"/>
+            <w:gridSpan w:val="2"/>
+            <w:shd w:val="clear" w:color="auto" w:fill="E2EFD9" w:themeFill="accent6" w:themeFillTint="33"/>
+            <w:tcMar/>
+          </w:tcPr>
+          <w:p w14:noSpellErr="1">
+            <w:r>
+              <w:rPr/>
+              <w:t>Aluno.</w:t>
+            </w:r>
+          </w:p>
+        </w:tc>
+      </w:tr>
+      <w:tr>
+        <w:trPr>
+          <w:trHeight w:val="848"/>
+        </w:trPr>
+        <w:tc>
+          <w:tcPr>
+            <w:tcW w:w="1726" w:type="dxa"/>
+            <w:shd w:val="clear" w:color="auto" w:fill="C5E0B3" w:themeFill="accent6" w:themeFillTint="66"/>
+            <w:tcMar/>
+          </w:tcPr>
+          <w:p w14:noSpellErr="1">
+            <w:pPr>
+              <w:rPr>
+                <w:b w:val="1"/>
+                <w:bCs w:val="1"/>
+              </w:rPr>
+            </w:pPr>
+            <w:r>
+              <w:rPr>
+                <w:b w:val="1"/>
+                <w:bCs w:val="1"/>
+              </w:rPr>
+              <w:t>Resumo:</w:t>
+            </w:r>
+          </w:p>
+        </w:tc>
+        <w:tc>
+          <w:tcPr>
+            <w:tcW w:w="7349" w:type="dxa"/>
+            <w:gridSpan w:val="2"/>
+            <w:shd w:val="clear" w:color="auto" w:fill="C5E0B3" w:themeFill="accent6" w:themeFillTint="66"/>
+            <w:tcMar/>
+          </w:tcPr>
+          <w:p>
+            <w:r>
+              <w:rPr/>
+              <w:t>Um aluno que esteja acessando o SIG pode efetuar o cancelamento de alguma disciplina que esteja cursando no corrente período.</w:t>
+            </w:r>
+          </w:p>
+        </w:tc>
+      </w:tr>
+      <w:tr>
+        <w:trPr>
+          <w:trHeight w:val="566"/>
+        </w:trPr>
+        <w:tc>
+          <w:tcPr>
+            <w:tcW w:w="1726" w:type="dxa"/>
+            <w:shd w:val="clear" w:color="auto" w:fill="E2EFD9" w:themeFill="accent6" w:themeFillTint="33"/>
+            <w:tcMar/>
+          </w:tcPr>
+          <w:p w14:noSpellErr="1">
+            <w:pPr>
+              <w:rPr>
+                <w:b w:val="1"/>
+                <w:bCs w:val="1"/>
+              </w:rPr>
+            </w:pPr>
+            <w:r>
+              <w:rPr>
+                <w:b w:val="1"/>
+                <w:bCs w:val="1"/>
+              </w:rPr>
+              <w:t>Pré-condição:</w:t>
+            </w:r>
+          </w:p>
+        </w:tc>
+        <w:tc>
+          <w:tcPr>
+            <w:tcW w:w="7349" w:type="dxa"/>
+            <w:gridSpan w:val="2"/>
+            <w:shd w:val="clear" w:color="auto" w:fill="E2EFD9" w:themeFill="accent6" w:themeFillTint="33"/>
+            <w:tcMar/>
+          </w:tcPr>
+          <w:p w14:noSpellErr="1">
+            <w:r>
+              <w:rPr/>
+              <w:t>O aluno deve estar logado no sistema para executar tal ação e estar na tela de “listagem das disciplinas”</w:t>
+            </w:r>
+          </w:p>
+        </w:tc>
+      </w:tr>
+      <w:tr>
+        <w:trPr>
+          <w:trHeight w:val="566"/>
+        </w:trPr>
+        <w:tc>
+          <w:tcPr>
+            <w:tcW w:w="1726" w:type="dxa"/>
+            <w:shd w:val="clear" w:color="auto" w:fill="C5E0B3" w:themeFill="accent6" w:themeFillTint="66"/>
+            <w:tcMar/>
+          </w:tcPr>
+          <w:p w14:noSpellErr="1">
+            <w:pPr>
+              <w:rPr>
+                <w:b w:val="1"/>
+                <w:bCs w:val="1"/>
+              </w:rPr>
+            </w:pPr>
+            <w:r>
+              <w:rPr>
+                <w:b w:val="1"/>
+                <w:bCs w:val="1"/>
+              </w:rPr>
+              <w:t>Pós-condição:</w:t>
+            </w:r>
+          </w:p>
+        </w:tc>
+        <w:tc>
+          <w:tcPr>
+            <w:tcW w:w="7349" w:type="dxa"/>
+            <w:gridSpan w:val="2"/>
+            <w:shd w:val="clear" w:color="auto" w:fill="C5E0B3" w:themeFill="accent6" w:themeFillTint="66"/>
+            <w:tcMar/>
+          </w:tcPr>
+          <w:p w14:noSpellErr="1">
+            <w:r>
+              <w:rPr/>
+              <w:t>O sistema deverá encerrar a conexão e exigir novo login.</w:t>
+            </w:r>
+          </w:p>
+        </w:tc>
+      </w:tr>
+      <w:tr>
+        <w:trPr>
+          <w:trHeight w:val="348"/>
+        </w:trPr>
+        <w:tc>
+          <w:tcPr>
+            <w:tcW w:w="1726" w:type="dxa"/>
+            <w:shd w:val="clear" w:color="auto" w:fill="E2EFD9" w:themeFill="accent6" w:themeFillTint="33"/>
+            <w:tcMar/>
+          </w:tcPr>
+          <w:p w14:noSpellErr="1">
+            <w:pPr>
+              <w:rPr>
+                <w:b w:val="1"/>
+                <w:bCs w:val="1"/>
+              </w:rPr>
+            </w:pPr>
+            <w:r>
+              <w:rPr>
+                <w:b w:val="1"/>
+                <w:bCs w:val="1"/>
+              </w:rPr>
+              <w:t>Interfaces:</w:t>
+            </w:r>
+          </w:p>
+        </w:tc>
+        <w:tc>
+          <w:tcPr>
+            <w:tcW w:w="7349" w:type="dxa"/>
+            <w:gridSpan w:val="2"/>
+            <w:shd w:val="clear" w:color="auto" w:fill="E2EFD9" w:themeFill="accent6" w:themeFillTint="33"/>
+            <w:tcMar/>
+          </w:tcPr>
+          <w:p w14:noSpellErr="1">
+            <w:pPr>
+              <w:rPr>
+                <w:b w:val="1"/>
+                <w:bCs w:val="1"/>
+              </w:rPr>
+            </w:pPr>
+            <w:r>
+              <w:rPr>
+                <w:b w:val="1"/>
+                <w:bCs w:val="1"/>
+              </w:rPr>
+              <w:t>I001, I003, I012 &lt;ou inserir o nome das interfaces&gt;</w:t>
+            </w:r>
+          </w:p>
+        </w:tc>
+      </w:tr>
+      <w:tr>
+        <w:trPr>
+          <w:trHeight w:val="2035"/>
+        </w:trPr>
+        <w:tc>
+          <w:tcPr>
+            <w:tcW w:w="1726" w:type="dxa"/>
+            <w:shd w:val="clear" w:color="auto" w:fill="C5E0B3" w:themeFill="accent6" w:themeFillTint="66"/>
+            <w:tcMar/>
+          </w:tcPr>
+          <w:p w14:noSpellErr="1">
+            <w:pPr>
+              <w:rPr>
+                <w:b w:val="1"/>
+                <w:bCs w:val="1"/>
+              </w:rPr>
+            </w:pPr>
+            <w:r>
+              <w:rPr>
+                <w:b w:val="1"/>
+                <w:bCs w:val="1"/>
+              </w:rPr>
+              <w:t>Fluxo principal:</w:t>
+            </w:r>
+          </w:p>
+        </w:tc>
+        <w:tc>
+          <w:tcPr>
+            <w:tcW w:w="2721" w:type="dxa"/>
+            <w:shd w:val="clear" w:color="auto" w:fill="C5E0B3" w:themeFill="accent6" w:themeFillTint="66"/>
+            <w:tcMar/>
+          </w:tcPr>
+          <w:p w14:noSpellErr="1">
+            <w:r>
+              <w:rPr>
+                <w:b w:val="1"/>
+                <w:bCs w:val="1"/>
+              </w:rPr>
+              <w:t>Aluno</w:t>
+            </w:r>
+            <w:r>
+              <w:rPr/>
+              <w:t>:</w:t>
+            </w:r>
+          </w:p>
+          <w:p w14:noSpellErr="1"/>
+          <w:p w14:noSpellErr="1">
+            <w:r>
+              <w:rPr/>
+              <w:t>1. Seleciona a opção de cancelamento de disciplinas.</w:t>
+            </w:r>
+          </w:p>
+          <w:p w14:noSpellErr="1"/>
+          <w:p w14:noSpellErr="1">
+            <w:r>
+              <w:rPr/>
+              <w:t>3. Seleciona a disciplina desejada para cancelamento.</w:t>
+            </w:r>
+          </w:p>
+          <w:p w14:noSpellErr="1"/>
+          <w:p w14:noSpellErr="1"/>
+          <w:p w14:noSpellErr="1"/>
+          <w:p w14:noSpellErr="1">
+            <w:r>
+              <w:rPr/>
+              <w:t>6. Confirma cancelamento.</w:t>
+            </w:r>
+          </w:p>
+        </w:tc>
+        <w:tc>
+          <w:tcPr>
+            <w:tcW w:w="4628" w:type="dxa"/>
+            <w:shd w:val="clear" w:color="auto" w:fill="C5E0B3" w:themeFill="accent6" w:themeFillTint="66"/>
+            <w:tcMar/>
+          </w:tcPr>
+          <w:p w14:noSpellErr="1">
+            <w:r>
+              <w:rPr>
+                <w:b w:val="1"/>
+                <w:bCs w:val="1"/>
+              </w:rPr>
+              <w:t>Sistema</w:t>
+            </w:r>
+            <w:r>
+              <w:rPr/>
+              <w:t>:</w:t>
+            </w:r>
+          </w:p>
+          <w:p w14:noSpellErr="1"/>
+          <w:p w14:noSpellErr="1"/>
+          <w:p w14:noSpellErr="1">
+            <w:r>
+              <w:rPr/>
+              <w:t>2. Apresenta as disciplinas sendo cursadas pelo aluno no semestre corrente.</w:t>
+            </w:r>
+          </w:p>
+          <w:p w14:noSpellErr="1"/>
+          <w:p w14:noSpellErr="1">
+            <w:r>
+              <w:rPr/>
+              <w:t xml:space="preserve">4. Verifica se o aluno cancelou essa disciplina menos de duas vezes. </w:t>
+            </w:r>
+          </w:p>
+          <w:p w14:noSpellErr="1"/>
+          <w:p w14:noSpellErr="1">
+            <w:r>
+              <w:rPr/>
+              <w:t>5. Sistema solicita confirmação de cancelamento.</w:t>
+            </w:r>
+          </w:p>
+          <w:p w14:noSpellErr="1"/>
+          <w:p w14:noSpellErr="1">
+            <w:r>
+              <w:rPr/>
+              <w:t>7. Cancela disciplina</w:t>
+            </w:r>
+          </w:p>
+          <w:p w14:noSpellErr="1"/>
+        </w:tc>
+      </w:tr>
+      <w:tr>
+        <w:trPr>
+          <w:trHeight w:val="1385"/>
+        </w:trPr>
+        <w:tc>
+          <w:tcPr>
+            <w:tcW w:w="1726" w:type="dxa"/>
+            <w:shd w:val="clear" w:color="auto" w:fill="E2EFD9" w:themeFill="accent6" w:themeFillTint="33"/>
+            <w:tcMar/>
+          </w:tcPr>
+          <w:p w14:noSpellErr="1">
+            <w:pPr>
+              <w:rPr>
+                <w:b w:val="1"/>
+                <w:bCs w:val="1"/>
+              </w:rPr>
+            </w:pPr>
+            <w:r>
+              <w:rPr>
+                <w:b w:val="1"/>
+                <w:bCs w:val="1"/>
+              </w:rPr>
+              <w:t>Fluxo alternativo:</w:t>
+            </w:r>
+          </w:p>
+        </w:tc>
+        <w:tc>
+          <w:tcPr>
+            <w:tcW w:w="2721" w:type="dxa"/>
+            <w:shd w:val="clear" w:color="auto" w:fill="E2EFD9" w:themeFill="accent6" w:themeFillTint="33"/>
+            <w:tcMar/>
+          </w:tcPr>
+          <w:p w14:noSpellErr="1">
+            <w:r>
+              <w:rPr>
+                <w:b w:val="1"/>
+                <w:bCs w:val="1"/>
+              </w:rPr>
+              <w:t>Aluno</w:t>
+            </w:r>
+            <w:r>
+              <w:rPr/>
+              <w:t>:</w:t>
+            </w:r>
+          </w:p>
+        </w:tc>
+        <w:tc>
+          <w:tcPr>
+            <w:tcW w:w="4628" w:type="dxa"/>
+            <w:shd w:val="clear" w:color="auto" w:fill="E2EFD9" w:themeFill="accent6" w:themeFillTint="33"/>
+            <w:tcMar/>
+          </w:tcPr>
+          <w:p w14:noSpellErr="1">
+            <w:r>
+              <w:rPr>
+                <w:b w:val="1"/>
+                <w:bCs w:val="1"/>
+              </w:rPr>
+              <w:t>Sistema</w:t>
+            </w:r>
+            <w:r>
+              <w:rPr/>
+              <w:t>:</w:t>
+            </w:r>
+          </w:p>
+          <w:p w14:noSpellErr="1">
+            <w:r>
+              <w:rPr/>
+              <w:t>4.  Caso o aluno tenha cancelado a disciplina duas vezes ou mais, enviar mensagem “esta disciplina não pode mais ser cancelada”.</w:t>
+            </w:r>
+          </w:p>
+          <w:p w14:noSpellErr="1">
+            <w:r>
+              <w:rPr/>
+              <w:t>5. Se o aluno não confirmar cancelamento da disciplina, o sistema não deverá executar o passo dois novamente.</w:t>
+            </w:r>
+          </w:p>
+        </w:tc>
+      </w:tr>
+      <w:tr>
+        <w:trPr>
+          <w:trHeight w:val="988"/>
+        </w:trPr>
+        <w:tc>
+          <w:tcPr>
+            <w:tcW w:w="1726" w:type="dxa"/>
+            <w:shd w:val="clear" w:color="auto" w:fill="C5E0B3" w:themeFill="accent6" w:themeFillTint="66"/>
+            <w:tcMar/>
+          </w:tcPr>
+          <w:p w14:noSpellErr="1">
+            <w:pPr>
+              <w:rPr>
+                <w:b w:val="1"/>
+                <w:bCs w:val="1"/>
+              </w:rPr>
+            </w:pPr>
+            <w:r>
+              <w:rPr>
+                <w:b w:val="1"/>
+                <w:bCs w:val="1"/>
+              </w:rPr>
+              <w:t>Regras de Negócio:</w:t>
+            </w:r>
+          </w:p>
+        </w:tc>
+        <w:tc>
+          <w:tcPr>
+            <w:tcW w:w="7349" w:type="dxa"/>
+            <w:gridSpan w:val="2"/>
+            <w:shd w:val="clear" w:color="auto" w:fill="C5E0B3" w:themeFill="accent6" w:themeFillTint="66"/>
+            <w:tcMar/>
+          </w:tcPr>
+          <w:p w14:noSpellErr="1"/>
+          <w:p w14:noSpellErr="1">
+            <w:r>
+              <w:rPr/>
+              <w:t>1 – A disciplina só pode ser cancelada se houver menos de 5 alunos matriculados nela.</w:t>
+            </w:r>
+          </w:p>
+          <w:p w14:noSpellErr="1">
+            <w:r>
+              <w:rPr/>
+              <w:t>2 – Não é possível cancelar uma disciplina após o início das aulas.</w:t>
+            </w:r>
+          </w:p>
+          <w:p w14:noSpellErr="1"/>
+        </w:tc>
+      </w:tr>
+    </w:tbl>
+    <w:p xmlns:wp14="http://schemas.microsoft.com/office/word/2010/wordml" wp14:textId="217F1C79">
+      <w:pPr>
+        <w:pStyle w:val="Requisito"/>
+        <w:numPr>
+          <w:numId w:val="0"/>
+        </w:numPr>
+      </w:pPr>
+      <w:r>
+        <w:rPr/>
+        <w:t>[RF001] &lt;Nome do requisito/caso de uso&gt;</w:t>
+      </w:r>
+    </w:p>
+    <w:tbl>
+      <w:tblPr>
+        <w:tblW w:w="0" w:type="auto"/>
+        <w:tblBorders>
+          <w:top w:val="single" w:color="FFFFFF" w:themeColor="background1" w:sz="4"/>
+          <w:left w:val="single" w:color="FFFFFF" w:themeColor="background1" w:sz="4"/>
+          <w:bottom w:val="single" w:color="FFFFFF" w:themeColor="background1" w:sz="4"/>
+          <w:right w:val="single" w:color="FFFFFF" w:themeColor="background1" w:sz="4"/>
+          <w:insideH w:val="single" w:color="FFFFFF" w:themeColor="background1" w:sz="4"/>
+          <w:insideV w:val="single" w:color="FFFFFF" w:themeColor="background1" w:sz="4"/>
+        </w:tblBorders>
+        <w:tblLook w:val="0420" w:firstRow="1" w:lastRow="0" w:firstColumn="0" w:lastColumn="0" w:noHBand="0" w:noVBand="1"/>
+      </w:tblPr>
+      <w:tblGrid>
+        <w:gridCol w:w="1726"/>
+        <w:gridCol w:w="2721"/>
+        <w:gridCol w:w="4628"/>
+      </w:tblGrid>
+      <w:tr>
+        <w:trPr>
+          <w:trHeight w:val="278"/>
+        </w:trPr>
+        <w:tc>
+          <w:tcPr>
+            <w:tcW w:w="1726" w:type="dxa"/>
+            <w:tcBorders>
+              <w:top w:val="single" w:color="FFFFFF" w:themeColor="background1" w:sz="4"/>
+              <w:left w:val="single" w:color="FFFFFF" w:themeColor="background1" w:sz="4"/>
+              <w:right w:val="nil"/>
+            </w:tcBorders>
+            <w:shd w:val="clear" w:color="auto" w:fill="70AD47" w:themeFill="accent6"/>
+            <w:tcMar/>
+          </w:tcPr>
+          <w:p w14:noSpellErr="1">
+            <w:pPr>
+              <w:rPr>
+                <w:b w:val="1"/>
+                <w:bCs w:val="1"/>
+                <w:color w:val="FFFFFF" w:themeColor="background1" w:themeTint="FF" w:themeShade="FF"/>
+                <w:sz w:val="24"/>
+                <w:szCs w:val="24"/>
+              </w:rPr>
+            </w:pPr>
+            <w:r>
+              <w:rPr>
+                <w:b w:val="1"/>
+                <w:bCs w:val="1"/>
+                <w:color w:val="FFFFFF" w:themeColor="background1" w:themeTint="FF" w:themeShade="FF"/>
+                <w:sz w:val="24"/>
+                <w:szCs w:val="24"/>
+              </w:rPr>
+              <w:t>RF 001</w:t>
+            </w:r>
+          </w:p>
+        </w:tc>
+        <w:tc>
+          <w:tcPr>
+            <w:tcW w:w="7349" w:type="dxa"/>
+            <w:gridSpan w:val="2"/>
+            <w:tcBorders>
+              <w:top w:val="single" w:color="FFFFFF" w:themeColor="background1" w:sz="4"/>
+              <w:left w:val="nil"/>
+              <w:right w:val="single" w:color="FFFFFF" w:themeColor="background1" w:sz="4"/>
+            </w:tcBorders>
+            <w:shd w:val="clear" w:color="auto" w:fill="70AD47" w:themeFill="accent6"/>
+            <w:tcMar/>
+          </w:tcPr>
+          <w:p w14:noSpellErr="1">
+            <w:pPr>
+              <w:rPr>
+                <w:b w:val="1"/>
+                <w:bCs w:val="1"/>
+                <w:color w:val="FFFFFF" w:themeColor="background1" w:themeTint="FF" w:themeShade="FF"/>
+                <w:sz w:val="24"/>
+                <w:szCs w:val="24"/>
+              </w:rPr>
+            </w:pPr>
+            <w:r>
+              <w:rPr>
+                <w:b w:val="1"/>
+                <w:bCs w:val="1"/>
+                <w:color w:val="FFFFFF" w:themeColor="background1" w:themeTint="FF" w:themeShade="FF"/>
+                <w:sz w:val="24"/>
+                <w:szCs w:val="24"/>
+              </w:rPr>
+              <w:t>Realizar cancelamento de disciplina.</w:t>
+            </w:r>
+          </w:p>
+        </w:tc>
+      </w:tr>
+      <w:tr>
+        <w:trPr>
+          <w:trHeight w:val="413"/>
+        </w:trPr>
+        <w:tc>
+          <w:tcPr>
+            <w:tcW w:w="1726" w:type="dxa"/>
+            <w:shd w:val="clear" w:color="auto" w:fill="C5E0B3" w:themeFill="accent6" w:themeFillTint="66"/>
+            <w:tcMar/>
+          </w:tcPr>
+          <w:p w14:noSpellErr="1">
+            <w:pPr>
+              <w:rPr>
+                <w:b w:val="1"/>
+                <w:bCs w:val="1"/>
+              </w:rPr>
+            </w:pPr>
+            <w:r>
+              <w:rPr>
+                <w:b w:val="1"/>
+                <w:bCs w:val="1"/>
+              </w:rPr>
+              <w:t xml:space="preserve">Prioridade: </w:t>
+            </w:r>
+          </w:p>
+        </w:tc>
+        <w:tc>
+          <w:tcPr>
+            <w:tcW w:w="7349" w:type="dxa"/>
+            <w:gridSpan w:val="2"/>
+            <w:shd w:val="clear" w:color="auto" w:fill="C5E0B3" w:themeFill="accent6" w:themeFillTint="66"/>
+            <w:tcMar/>
+          </w:tcPr>
+          <w:p w14:noSpellErr="1">
+            <w:r>
+              <w:rPr/>
+              <w:t>(   )  Essencial                (   ) Importante       (   ) Desejável</w:t>
+            </w:r>
+          </w:p>
+        </w:tc>
+      </w:tr>
+      <w:tr>
+        <w:trPr>
+          <w:trHeight w:val="251"/>
+        </w:trPr>
+        <w:tc>
+          <w:tcPr>
+            <w:tcW w:w="1726" w:type="dxa"/>
+            <w:shd w:val="clear" w:color="auto" w:fill="E2EFD9" w:themeFill="accent6" w:themeFillTint="33"/>
+            <w:tcMar/>
+          </w:tcPr>
+          <w:p w14:noSpellErr="1">
+            <w:pPr>
+              <w:rPr>
+                <w:b w:val="1"/>
+                <w:bCs w:val="1"/>
+              </w:rPr>
+            </w:pPr>
+            <w:r>
+              <w:rPr>
+                <w:b w:val="1"/>
+                <w:bCs w:val="1"/>
+              </w:rPr>
+              <w:t>Atores:</w:t>
+            </w:r>
+          </w:p>
+        </w:tc>
+        <w:tc>
+          <w:tcPr>
+            <w:tcW w:w="7349" w:type="dxa"/>
+            <w:gridSpan w:val="2"/>
+            <w:shd w:val="clear" w:color="auto" w:fill="E2EFD9" w:themeFill="accent6" w:themeFillTint="33"/>
+            <w:tcMar/>
+          </w:tcPr>
+          <w:p w14:noSpellErr="1">
+            <w:r>
+              <w:rPr/>
+              <w:t>Aluno.</w:t>
+            </w:r>
+          </w:p>
+        </w:tc>
+      </w:tr>
+      <w:tr>
+        <w:trPr>
+          <w:trHeight w:val="848"/>
+        </w:trPr>
+        <w:tc>
+          <w:tcPr>
+            <w:tcW w:w="1726" w:type="dxa"/>
+            <w:shd w:val="clear" w:color="auto" w:fill="C5E0B3" w:themeFill="accent6" w:themeFillTint="66"/>
+            <w:tcMar/>
+          </w:tcPr>
+          <w:p w14:noSpellErr="1">
+            <w:pPr>
+              <w:rPr>
+                <w:b w:val="1"/>
+                <w:bCs w:val="1"/>
+              </w:rPr>
+            </w:pPr>
+            <w:r>
+              <w:rPr>
+                <w:b w:val="1"/>
+                <w:bCs w:val="1"/>
+              </w:rPr>
+              <w:t>Resumo:</w:t>
+            </w:r>
+          </w:p>
+        </w:tc>
+        <w:tc>
+          <w:tcPr>
+            <w:tcW w:w="7349" w:type="dxa"/>
+            <w:gridSpan w:val="2"/>
+            <w:shd w:val="clear" w:color="auto" w:fill="C5E0B3" w:themeFill="accent6" w:themeFillTint="66"/>
+            <w:tcMar/>
+          </w:tcPr>
+          <w:p>
+            <w:r>
+              <w:rPr/>
+              <w:t>Um aluno que esteja acessando o SIG pode efetuar o cancelamento de alguma disciplina que esteja cursando no corrente período.</w:t>
+            </w:r>
+          </w:p>
+        </w:tc>
+      </w:tr>
+      <w:tr>
+        <w:trPr>
+          <w:trHeight w:val="566"/>
+        </w:trPr>
+        <w:tc>
+          <w:tcPr>
+            <w:tcW w:w="1726" w:type="dxa"/>
+            <w:shd w:val="clear" w:color="auto" w:fill="E2EFD9" w:themeFill="accent6" w:themeFillTint="33"/>
+            <w:tcMar/>
+          </w:tcPr>
+          <w:p w14:noSpellErr="1">
+            <w:pPr>
+              <w:rPr>
+                <w:b w:val="1"/>
+                <w:bCs w:val="1"/>
+              </w:rPr>
+            </w:pPr>
+            <w:r>
+              <w:rPr>
+                <w:b w:val="1"/>
+                <w:bCs w:val="1"/>
+              </w:rPr>
+              <w:t>Pré-condição:</w:t>
+            </w:r>
+          </w:p>
+        </w:tc>
+        <w:tc>
+          <w:tcPr>
+            <w:tcW w:w="7349" w:type="dxa"/>
+            <w:gridSpan w:val="2"/>
+            <w:shd w:val="clear" w:color="auto" w:fill="E2EFD9" w:themeFill="accent6" w:themeFillTint="33"/>
+            <w:tcMar/>
+          </w:tcPr>
+          <w:p w14:noSpellErr="1">
+            <w:r>
+              <w:rPr/>
+              <w:t>O aluno deve estar logado no sistema para executar tal ação e estar na tela de “listagem das disciplinas”</w:t>
+            </w:r>
+          </w:p>
+        </w:tc>
+      </w:tr>
+      <w:tr>
+        <w:trPr>
+          <w:trHeight w:val="566"/>
+        </w:trPr>
+        <w:tc>
+          <w:tcPr>
+            <w:tcW w:w="1726" w:type="dxa"/>
+            <w:shd w:val="clear" w:color="auto" w:fill="C5E0B3" w:themeFill="accent6" w:themeFillTint="66"/>
+            <w:tcMar/>
+          </w:tcPr>
+          <w:p w14:noSpellErr="1">
+            <w:pPr>
+              <w:rPr>
+                <w:b w:val="1"/>
+                <w:bCs w:val="1"/>
+              </w:rPr>
+            </w:pPr>
+            <w:r>
+              <w:rPr>
+                <w:b w:val="1"/>
+                <w:bCs w:val="1"/>
+              </w:rPr>
+              <w:t>Pós-condição:</w:t>
+            </w:r>
+          </w:p>
+        </w:tc>
+        <w:tc>
+          <w:tcPr>
+            <w:tcW w:w="7349" w:type="dxa"/>
+            <w:gridSpan w:val="2"/>
+            <w:shd w:val="clear" w:color="auto" w:fill="C5E0B3" w:themeFill="accent6" w:themeFillTint="66"/>
+            <w:tcMar/>
+          </w:tcPr>
+          <w:p w14:noSpellErr="1">
+            <w:r>
+              <w:rPr/>
+              <w:t>O sistema deverá encerrar a conexão e exigir novo login.</w:t>
+            </w:r>
+          </w:p>
+        </w:tc>
+      </w:tr>
+      <w:tr>
+        <w:trPr>
+          <w:trHeight w:val="348"/>
+        </w:trPr>
+        <w:tc>
+          <w:tcPr>
+            <w:tcW w:w="1726" w:type="dxa"/>
+            <w:shd w:val="clear" w:color="auto" w:fill="E2EFD9" w:themeFill="accent6" w:themeFillTint="33"/>
+            <w:tcMar/>
+          </w:tcPr>
+          <w:p w14:noSpellErr="1">
+            <w:pPr>
+              <w:rPr>
+                <w:b w:val="1"/>
+                <w:bCs w:val="1"/>
+              </w:rPr>
+            </w:pPr>
+            <w:r>
+              <w:rPr>
+                <w:b w:val="1"/>
+                <w:bCs w:val="1"/>
+              </w:rPr>
+              <w:t>Interfaces:</w:t>
+            </w:r>
+          </w:p>
+        </w:tc>
+        <w:tc>
+          <w:tcPr>
+            <w:tcW w:w="7349" w:type="dxa"/>
+            <w:gridSpan w:val="2"/>
+            <w:shd w:val="clear" w:color="auto" w:fill="E2EFD9" w:themeFill="accent6" w:themeFillTint="33"/>
+            <w:tcMar/>
+          </w:tcPr>
+          <w:p w14:noSpellErr="1">
+            <w:pPr>
+              <w:rPr>
+                <w:b w:val="1"/>
+                <w:bCs w:val="1"/>
+              </w:rPr>
+            </w:pPr>
+            <w:r>
+              <w:rPr>
+                <w:b w:val="1"/>
+                <w:bCs w:val="1"/>
+              </w:rPr>
+              <w:t>I001, I003, I012 &lt;ou inserir o nome das interfaces&gt;</w:t>
+            </w:r>
+          </w:p>
+        </w:tc>
+      </w:tr>
+      <w:tr>
+        <w:trPr>
+          <w:trHeight w:val="2035"/>
+        </w:trPr>
+        <w:tc>
+          <w:tcPr>
+            <w:tcW w:w="1726" w:type="dxa"/>
+            <w:shd w:val="clear" w:color="auto" w:fill="C5E0B3" w:themeFill="accent6" w:themeFillTint="66"/>
+            <w:tcMar/>
+          </w:tcPr>
+          <w:p w14:noSpellErr="1">
+            <w:pPr>
+              <w:rPr>
+                <w:b w:val="1"/>
+                <w:bCs w:val="1"/>
+              </w:rPr>
+            </w:pPr>
+            <w:r>
+              <w:rPr>
+                <w:b w:val="1"/>
+                <w:bCs w:val="1"/>
+              </w:rPr>
+              <w:t>Fluxo principal:</w:t>
+            </w:r>
+          </w:p>
+        </w:tc>
+        <w:tc>
+          <w:tcPr>
+            <w:tcW w:w="2721" w:type="dxa"/>
+            <w:shd w:val="clear" w:color="auto" w:fill="C5E0B3" w:themeFill="accent6" w:themeFillTint="66"/>
+            <w:tcMar/>
+          </w:tcPr>
+          <w:p w14:noSpellErr="1">
+            <w:r>
+              <w:rPr>
+                <w:b w:val="1"/>
+                <w:bCs w:val="1"/>
+              </w:rPr>
+              <w:t>Aluno</w:t>
+            </w:r>
+            <w:r>
+              <w:rPr/>
+              <w:t>:</w:t>
+            </w:r>
+          </w:p>
+          <w:p w14:noSpellErr="1"/>
+          <w:p w14:noSpellErr="1">
+            <w:r>
+              <w:rPr/>
+              <w:t>1. Seleciona a opção de cancelamento de disciplinas.</w:t>
+            </w:r>
+          </w:p>
+          <w:p w14:noSpellErr="1"/>
+          <w:p w14:noSpellErr="1">
+            <w:r>
+              <w:rPr/>
+              <w:t>3. Seleciona a disciplina desejada para cancelamento.</w:t>
+            </w:r>
+          </w:p>
+          <w:p w14:noSpellErr="1"/>
+          <w:p w14:noSpellErr="1"/>
+          <w:p w14:noSpellErr="1"/>
+          <w:p w14:noSpellErr="1">
+            <w:r>
+              <w:rPr/>
+              <w:t>6. Confirma cancelamento.</w:t>
+            </w:r>
+          </w:p>
+        </w:tc>
+        <w:tc>
+          <w:tcPr>
+            <w:tcW w:w="4628" w:type="dxa"/>
+            <w:shd w:val="clear" w:color="auto" w:fill="C5E0B3" w:themeFill="accent6" w:themeFillTint="66"/>
+            <w:tcMar/>
+          </w:tcPr>
+          <w:p w14:noSpellErr="1">
+            <w:r>
+              <w:rPr>
+                <w:b w:val="1"/>
+                <w:bCs w:val="1"/>
+              </w:rPr>
+              <w:t>Sistema</w:t>
+            </w:r>
+            <w:r>
+              <w:rPr/>
+              <w:t>:</w:t>
+            </w:r>
+          </w:p>
+          <w:p w14:noSpellErr="1"/>
+          <w:p w14:noSpellErr="1"/>
+          <w:p w14:noSpellErr="1">
+            <w:r>
+              <w:rPr/>
+              <w:t>2. Apresenta as disciplinas sendo cursadas pelo aluno no semestre corrente.</w:t>
+            </w:r>
+          </w:p>
+          <w:p w14:noSpellErr="1"/>
+          <w:p w14:noSpellErr="1">
+            <w:r>
+              <w:rPr/>
+              <w:t xml:space="preserve">4. Verifica se o aluno cancelou essa disciplina menos de duas vezes. </w:t>
+            </w:r>
+          </w:p>
+          <w:p w14:noSpellErr="1"/>
+          <w:p w14:noSpellErr="1">
+            <w:r>
+              <w:rPr/>
+              <w:t>5. Sistema solicita confirmação de cancelamento.</w:t>
+            </w:r>
+          </w:p>
+          <w:p w14:noSpellErr="1"/>
+          <w:p w14:noSpellErr="1">
+            <w:r>
+              <w:rPr/>
+              <w:t>7. Cancela disciplina</w:t>
+            </w:r>
+          </w:p>
+          <w:p w14:noSpellErr="1"/>
+        </w:tc>
+      </w:tr>
+      <w:tr>
+        <w:trPr>
+          <w:trHeight w:val="1385"/>
+        </w:trPr>
+        <w:tc>
+          <w:tcPr>
+            <w:tcW w:w="1726" w:type="dxa"/>
+            <w:shd w:val="clear" w:color="auto" w:fill="E2EFD9" w:themeFill="accent6" w:themeFillTint="33"/>
+            <w:tcMar/>
+          </w:tcPr>
+          <w:p w14:noSpellErr="1">
+            <w:pPr>
+              <w:rPr>
+                <w:b w:val="1"/>
+                <w:bCs w:val="1"/>
+              </w:rPr>
+            </w:pPr>
+            <w:r>
+              <w:rPr>
+                <w:b w:val="1"/>
+                <w:bCs w:val="1"/>
+              </w:rPr>
+              <w:t>Fluxo alternativo:</w:t>
+            </w:r>
+          </w:p>
+        </w:tc>
+        <w:tc>
+          <w:tcPr>
+            <w:tcW w:w="2721" w:type="dxa"/>
+            <w:shd w:val="clear" w:color="auto" w:fill="E2EFD9" w:themeFill="accent6" w:themeFillTint="33"/>
+            <w:tcMar/>
+          </w:tcPr>
+          <w:p w14:noSpellErr="1">
+            <w:r>
+              <w:rPr>
+                <w:b w:val="1"/>
+                <w:bCs w:val="1"/>
+              </w:rPr>
+              <w:t>Aluno</w:t>
+            </w:r>
+            <w:r>
+              <w:rPr/>
+              <w:t>:</w:t>
+            </w:r>
+          </w:p>
+        </w:tc>
+        <w:tc>
+          <w:tcPr>
+            <w:tcW w:w="4628" w:type="dxa"/>
+            <w:shd w:val="clear" w:color="auto" w:fill="E2EFD9" w:themeFill="accent6" w:themeFillTint="33"/>
+            <w:tcMar/>
+          </w:tcPr>
+          <w:p w14:noSpellErr="1">
+            <w:r>
+              <w:rPr>
+                <w:b w:val="1"/>
+                <w:bCs w:val="1"/>
+              </w:rPr>
+              <w:t>Sistema</w:t>
+            </w:r>
+            <w:r>
+              <w:rPr/>
+              <w:t>:</w:t>
+            </w:r>
+          </w:p>
+          <w:p w14:noSpellErr="1">
+            <w:r>
+              <w:rPr/>
+              <w:t>4.  Caso o aluno tenha cancelado a disciplina duas vezes ou mais, enviar mensagem “esta disciplina não pode mais ser cancelada”.</w:t>
+            </w:r>
+          </w:p>
+          <w:p w14:noSpellErr="1">
+            <w:r>
+              <w:rPr/>
+              <w:t>5. Se o aluno não confirmar cancelamento da disciplina, o sistema não deverá executar o passo dois novamente.</w:t>
+            </w:r>
+          </w:p>
+        </w:tc>
+      </w:tr>
+      <w:tr>
+        <w:trPr>
+          <w:trHeight w:val="988"/>
+        </w:trPr>
+        <w:tc>
+          <w:tcPr>
+            <w:tcW w:w="1726" w:type="dxa"/>
+            <w:shd w:val="clear" w:color="auto" w:fill="C5E0B3" w:themeFill="accent6" w:themeFillTint="66"/>
+            <w:tcMar/>
+          </w:tcPr>
+          <w:p w14:noSpellErr="1">
+            <w:pPr>
+              <w:rPr>
+                <w:b w:val="1"/>
+                <w:bCs w:val="1"/>
+              </w:rPr>
+            </w:pPr>
+            <w:r>
+              <w:rPr>
+                <w:b w:val="1"/>
+                <w:bCs w:val="1"/>
+              </w:rPr>
+              <w:t>Regras de Negócio:</w:t>
+            </w:r>
+          </w:p>
+        </w:tc>
+        <w:tc>
+          <w:tcPr>
+            <w:tcW w:w="7349" w:type="dxa"/>
+            <w:gridSpan w:val="2"/>
+            <w:shd w:val="clear" w:color="auto" w:fill="C5E0B3" w:themeFill="accent6" w:themeFillTint="66"/>
+            <w:tcMar/>
+          </w:tcPr>
+          <w:p w14:noSpellErr="1"/>
+          <w:p w14:noSpellErr="1">
+            <w:r>
+              <w:rPr/>
+              <w:t>1 – A disciplina só pode ser cancelada se houver menos de 5 alunos matriculados nela.</w:t>
+            </w:r>
+          </w:p>
+          <w:p w14:noSpellErr="1">
+            <w:r>
+              <w:rPr/>
+              <w:t>2 – Não é possível cancelar uma disciplina após o início das aulas.</w:t>
+            </w:r>
+          </w:p>
+          <w:p w14:noSpellErr="1"/>
+        </w:tc>
+      </w:tr>
+    </w:tbl>
+    <w:p xmlns:wp14="http://schemas.microsoft.com/office/word/2010/wordml" wp14:textId="528260F7">
       <w:pPr>
         <w:pStyle w:val="TextoNormal"/>
       </w:pPr>
@@ -13065,6 +19283,32 @@
       <w:contextualSpacing xmlns:w="http://schemas.openxmlformats.org/wordprocessingml/2006/main"/>
     </w:pPr>
   </w:style>
+  <w:style xmlns:w="http://schemas.openxmlformats.org/wordprocessingml/2006/main" w:type="table" w:styleId="TableGrid">
+    <w:name xmlns:w="http://schemas.openxmlformats.org/wordprocessingml/2006/main" w:val="Table Grid"/>
+    <w:basedOn xmlns:w="http://schemas.openxmlformats.org/wordprocessingml/2006/main" w:val="Tabelanormal"/>
+    <w:uiPriority xmlns:w="http://schemas.openxmlformats.org/wordprocessingml/2006/main" w:val="59"/>
+    <w:rsid xmlns:w="http://schemas.openxmlformats.org/wordprocessingml/2006/main" w:val="00FB4123"/>
+    <w:pPr xmlns:w="http://schemas.openxmlformats.org/wordprocessingml/2006/main">
+      <w:spacing w:after="0" w:line="240" w:lineRule="auto"/>
+    </w:pPr>
+    <w:tblPr xmlns:w="http://schemas.openxmlformats.org/wordprocessingml/2006/main">
+      <w:tblInd w:w="0" w:type="dxa"/>
+      <w:tblBorders>
+        <w:top w:val="single" w:color="000000" w:themeColor="text1" w:sz="4" w:space="0"/>
+        <w:left w:val="single" w:color="000000" w:themeColor="text1" w:sz="4" w:space="0"/>
+        <w:bottom w:val="single" w:color="000000" w:themeColor="text1" w:sz="4" w:space="0"/>
+        <w:right w:val="single" w:color="000000" w:themeColor="text1" w:sz="4" w:space="0"/>
+        <w:insideH w:val="single" w:color="000000" w:themeColor="text1" w:sz="4" w:space="0"/>
+        <w:insideV w:val="single" w:color="000000" w:themeColor="text1" w:sz="4" w:space="0"/>
+      </w:tblBorders>
+      <w:tblCellMar>
+        <w:top w:w="0" w:type="dxa"/>
+        <w:left w:w="108" w:type="dxa"/>
+        <w:bottom w:w="0" w:type="dxa"/>
+        <w:right w:w="108" w:type="dxa"/>
+      </w:tblCellMar>
+    </w:tblPr>
+  </w:style>
 </w:styles>
 </file>
 

--- a/Documento de Requisitos.docx
+++ b/Documento de Requisitos.docx
@@ -8027,7 +8027,7 @@
         </w:tc>
       </w:tr>
     </w:tbl>
-    <w:p xmlns:wp14="http://schemas.microsoft.com/office/word/2010/wordml" wp14:textId="217F1C79">
+    <w:p>
       <w:pPr>
         <w:pStyle w:val="Requisito"/>
         <w:numPr>
@@ -8036,7 +8036,19 @@
       </w:pPr>
       <w:r>
         <w:rPr/>
-        <w:t>[RF001] &lt;Nome do requisito/caso de uso&gt;</w:t>
+        <w:t>Lista de Tarefas</w:t>
+      </w:r>
+    </w:p>
+    <w:p xmlns:wp14="http://schemas.microsoft.com/office/word/2010/wordml" wp14:textId="064BE1DD">
+      <w:pPr>
+        <w:pStyle w:val="Requisito"/>
+        <w:numPr>
+          <w:numId w:val="0"/>
+        </w:numPr>
+      </w:pPr>
+      <w:r>
+        <w:rPr/>
+        <w:t>[RF005] Cadastrar lista de tarefas</w:t>
       </w:r>
     </w:p>
     <w:tbl>
@@ -8072,7 +8084,7 @@
             <w:shd w:val="clear" w:color="auto" w:fill="70AD47" w:themeFill="accent6"/>
             <w:tcMar/>
           </w:tcPr>
-          <w:p w14:noSpellErr="1">
+          <w:p>
             <w:pPr>
               <w:rPr>
                 <w:b w:val="1"/>
@@ -8090,7 +8102,7 @@
                 <w:sz w:val="24"/>
                 <w:szCs w:val="24"/>
               </w:rPr>
-              <w:t>RF 001</w:t>
+              <w:t>RF 005</w:t>
             </w:r>
           </w:p>
         </w:tc>
@@ -8106,7 +8118,7 @@
             <w:shd w:val="clear" w:color="auto" w:fill="70AD47" w:themeFill="accent6"/>
             <w:tcMar/>
           </w:tcPr>
-          <w:p w14:noSpellErr="1">
+          <w:p>
             <w:pPr>
               <w:rPr>
                 <w:b w:val="1"/>
@@ -8124,7 +8136,7 @@
                 <w:sz w:val="24"/>
                 <w:szCs w:val="24"/>
               </w:rPr>
-              <w:t>Realizar cancelamento de disciplina.</w:t>
+              <w:t>Realizar cadastro de uma lista de tarefas.</w:t>
             </w:r>
           </w:p>
         </w:tc>
@@ -8162,10 +8174,54 @@
             <w:shd w:val="clear" w:color="auto" w:fill="C5E0B3" w:themeFill="accent6" w:themeFillTint="66"/>
             <w:tcMar/>
           </w:tcPr>
-          <w:p w14:noSpellErr="1">
-            <w:r>
-              <w:rPr/>
-              <w:t>(   )  Essencial                (   ) Importante       (   ) Desejável</w:t>
+          <w:p>
+            <w:r>
+              <w:rPr/>
+              <w:t>( X</w:t>
+            </w:r>
+            <w:r>
+              <w:rPr/>
+              <w:t xml:space="preserve"> </w:t>
+            </w:r>
+            <w:r>
+              <w:rPr/>
+              <w:t>)  Essencial</w:t>
+            </w:r>
+            <w:r>
+              <w:rPr/>
+              <w:t xml:space="preserve">             </w:t>
+            </w:r>
+            <w:r>
+              <w:rPr/>
+              <w:t xml:space="preserve">   (</w:t>
+            </w:r>
+            <w:r>
+              <w:rPr/>
+              <w:t xml:space="preserve"> </w:t>
+            </w:r>
+            <w:r>
+              <w:rPr/>
+              <w:t xml:space="preserve">  )</w:t>
+            </w:r>
+            <w:r>
+              <w:rPr/>
+              <w:t xml:space="preserve"> Importante    </w:t>
+            </w:r>
+            <w:r>
+              <w:rPr/>
+              <w:t xml:space="preserve">   (</w:t>
+            </w:r>
+            <w:r>
+              <w:rPr/>
+              <w:t xml:space="preserve"> </w:t>
+            </w:r>
+            <w:r>
+              <w:rPr/>
+              <w:t xml:space="preserve">  )</w:t>
+            </w:r>
+            <w:r>
+              <w:rPr/>
+              <w:t xml:space="preserve"> Desejável</w:t>
             </w:r>
           </w:p>
         </w:tc>
@@ -8203,10 +8259,10 @@
             <w:shd w:val="clear" w:color="auto" w:fill="E2EFD9" w:themeFill="accent6" w:themeFillTint="33"/>
             <w:tcMar/>
           </w:tcPr>
-          <w:p w14:noSpellErr="1">
-            <w:r>
-              <w:rPr/>
-              <w:t>Aluno.</w:t>
+          <w:p>
+            <w:r>
+              <w:rPr/>
+              <w:t>Usuário</w:t>
             </w:r>
           </w:p>
         </w:tc>
@@ -8247,7 +8303,7 @@
           <w:p>
             <w:r>
               <w:rPr/>
-              <w:t>Um aluno que esteja acessando o SIG pode efetuar o cancelamento de alguma disciplina que esteja cursando no corrente período.</w:t>
+              <w:t>Um usuário logado deve poder criar uma lista de tarefas utilizando-se das tarefas previamente cadastradas.</w:t>
             </w:r>
           </w:p>
         </w:tc>
@@ -8285,10 +8341,17 @@
             <w:shd w:val="clear" w:color="auto" w:fill="E2EFD9" w:themeFill="accent6" w:themeFillTint="33"/>
             <w:tcMar/>
           </w:tcPr>
-          <w:p w14:noSpellErr="1">
-            <w:r>
-              <w:rPr/>
-              <w:t>O aluno deve estar logado no sistema para executar tal ação e estar na tela de “listagem das disciplinas”</w:t>
+          <w:p>
+            <w:pPr>
+              <w:pStyle w:val="Normal"/>
+              <w:bidi w:val="0"/>
+              <w:spacing w:before="0" w:beforeAutospacing="off" w:after="0" w:afterAutospacing="off" w:line="259" w:lineRule="auto"/>
+              <w:ind w:left="0" w:right="0"/>
+              <w:jc w:val="left"/>
+            </w:pPr>
+            <w:r>
+              <w:rPr/>
+              <w:t>O usuário deve estar logado e ter tarefas já cadastradas.</w:t>
             </w:r>
           </w:p>
         </w:tc>
@@ -8633,7 +8696,7 @@
         </w:tc>
       </w:tr>
     </w:tbl>
-    <w:p xmlns:wp14="http://schemas.microsoft.com/office/word/2010/wordml" wp14:textId="217F1C79">
+    <w:p xmlns:wp14="http://schemas.microsoft.com/office/word/2010/wordml" wp14:textId="79749808">
       <w:pPr>
         <w:pStyle w:val="Requisito"/>
         <w:numPr>
@@ -8642,7 +8705,7 @@
       </w:pPr>
       <w:r>
         <w:rPr/>
-        <w:t>[RF001] &lt;Nome do requisito/caso de uso&gt;</w:t>
+        <w:t>[RF006] Listar listas de tarefas</w:t>
       </w:r>
     </w:p>
     <w:tbl>
@@ -8678,7 +8741,7 @@
             <w:shd w:val="clear" w:color="auto" w:fill="70AD47" w:themeFill="accent6"/>
             <w:tcMar/>
           </w:tcPr>
-          <w:p w14:noSpellErr="1">
+          <w:p>
             <w:pPr>
               <w:rPr>
                 <w:b w:val="1"/>
@@ -8696,7 +8759,7 @@
                 <w:sz w:val="24"/>
                 <w:szCs w:val="24"/>
               </w:rPr>
-              <w:t>RF 001</w:t>
+              <w:t>RF 006</w:t>
             </w:r>
           </w:p>
         </w:tc>
@@ -8712,7 +8775,7 @@
             <w:shd w:val="clear" w:color="auto" w:fill="70AD47" w:themeFill="accent6"/>
             <w:tcMar/>
           </w:tcPr>
-          <w:p w14:noSpellErr="1">
+          <w:p>
             <w:pPr>
               <w:rPr>
                 <w:b w:val="1"/>
@@ -8730,7 +8793,7 @@
                 <w:sz w:val="24"/>
                 <w:szCs w:val="24"/>
               </w:rPr>
-              <w:t>Realizar cancelamento de disciplina.</w:t>
+              <w:t>Realizar listagem das listas cadastradas.</w:t>
             </w:r>
           </w:p>
         </w:tc>
@@ -8768,10 +8831,54 @@
             <w:shd w:val="clear" w:color="auto" w:fill="C5E0B3" w:themeFill="accent6" w:themeFillTint="66"/>
             <w:tcMar/>
           </w:tcPr>
-          <w:p w14:noSpellErr="1">
-            <w:r>
-              <w:rPr/>
-              <w:t>(   )  Essencial                (   ) Importante       (   ) Desejável</w:t>
+          <w:p>
+            <w:r>
+              <w:rPr/>
+              <w:t>( X</w:t>
+            </w:r>
+            <w:r>
+              <w:rPr/>
+              <w:t xml:space="preserve"> </w:t>
+            </w:r>
+            <w:r>
+              <w:rPr/>
+              <w:t>)  Essencial</w:t>
+            </w:r>
+            <w:r>
+              <w:rPr/>
+              <w:t xml:space="preserve">             </w:t>
+            </w:r>
+            <w:r>
+              <w:rPr/>
+              <w:t xml:space="preserve">   (</w:t>
+            </w:r>
+            <w:r>
+              <w:rPr/>
+              <w:t xml:space="preserve"> </w:t>
+            </w:r>
+            <w:r>
+              <w:rPr/>
+              <w:t xml:space="preserve">  )</w:t>
+            </w:r>
+            <w:r>
+              <w:rPr/>
+              <w:t xml:space="preserve"> Importante    </w:t>
+            </w:r>
+            <w:r>
+              <w:rPr/>
+              <w:t xml:space="preserve">   (</w:t>
+            </w:r>
+            <w:r>
+              <w:rPr/>
+              <w:t xml:space="preserve"> </w:t>
+            </w:r>
+            <w:r>
+              <w:rPr/>
+              <w:t xml:space="preserve">  )</w:t>
+            </w:r>
+            <w:r>
+              <w:rPr/>
+              <w:t xml:space="preserve"> Desejável</w:t>
             </w:r>
           </w:p>
         </w:tc>
@@ -8809,10 +8916,10 @@
             <w:shd w:val="clear" w:color="auto" w:fill="E2EFD9" w:themeFill="accent6" w:themeFillTint="33"/>
             <w:tcMar/>
           </w:tcPr>
-          <w:p w14:noSpellErr="1">
-            <w:r>
-              <w:rPr/>
-              <w:t>Aluno.</w:t>
+          <w:p>
+            <w:r>
+              <w:rPr/>
+              <w:t>Usuário</w:t>
             </w:r>
           </w:p>
         </w:tc>
@@ -8851,9 +8958,16 @@
             <w:tcMar/>
           </w:tcPr>
           <w:p>
-            <w:r>
-              <w:rPr/>
-              <w:t>Um aluno que esteja acessando o SIG pode efetuar o cancelamento de alguma disciplina que esteja cursando no corrente período.</w:t>
+            <w:pPr>
+              <w:pStyle w:val="Normal"/>
+              <w:bidi w:val="0"/>
+              <w:spacing w:before="0" w:beforeAutospacing="off" w:after="0" w:afterAutospacing="off" w:line="259" w:lineRule="auto"/>
+              <w:ind w:left="0" w:right="0"/>
+              <w:jc w:val="left"/>
+            </w:pPr>
+            <w:r>
+              <w:rPr/>
+              <w:t>Um usuário logado deve poder ver uma lista com todas as listas de tarefas cadastradas por ele.</w:t>
             </w:r>
           </w:p>
         </w:tc>
@@ -9239,7 +9353,7 @@
         </w:tc>
       </w:tr>
     </w:tbl>
-    <w:p xmlns:wp14="http://schemas.microsoft.com/office/word/2010/wordml" wp14:textId="217F1C79">
+    <w:p xmlns:wp14="http://schemas.microsoft.com/office/word/2010/wordml" wp14:textId="2B08482D">
       <w:pPr>
         <w:pStyle w:val="Requisito"/>
         <w:numPr>
@@ -9248,7 +9362,7 @@
       </w:pPr>
       <w:r>
         <w:rPr/>
-        <w:t>[RF001] &lt;Nome do requisito/caso de uso&gt;</w:t>
+        <w:t>[RF007] Editar listas de tarefas</w:t>
       </w:r>
     </w:p>
     <w:tbl>
@@ -9284,7 +9398,7 @@
             <w:shd w:val="clear" w:color="auto" w:fill="70AD47" w:themeFill="accent6"/>
             <w:tcMar/>
           </w:tcPr>
-          <w:p w14:noSpellErr="1">
+          <w:p>
             <w:pPr>
               <w:rPr>
                 <w:b w:val="1"/>
@@ -9302,7 +9416,7 @@
                 <w:sz w:val="24"/>
                 <w:szCs w:val="24"/>
               </w:rPr>
-              <w:t>RF 001</w:t>
+              <w:t>RF 007</w:t>
             </w:r>
           </w:p>
         </w:tc>
@@ -9318,7 +9432,7 @@
             <w:shd w:val="clear" w:color="auto" w:fill="70AD47" w:themeFill="accent6"/>
             <w:tcMar/>
           </w:tcPr>
-          <w:p w14:noSpellErr="1">
+          <w:p>
             <w:pPr>
               <w:rPr>
                 <w:b w:val="1"/>
@@ -9336,7 +9450,7 @@
                 <w:sz w:val="24"/>
                 <w:szCs w:val="24"/>
               </w:rPr>
-              <w:t>Realizar cancelamento de disciplina.</w:t>
+              <w:t>Realizar a edição das listas de tarefas cadastradas.</w:t>
             </w:r>
           </w:p>
         </w:tc>
@@ -9374,10 +9488,54 @@
             <w:shd w:val="clear" w:color="auto" w:fill="C5E0B3" w:themeFill="accent6" w:themeFillTint="66"/>
             <w:tcMar/>
           </w:tcPr>
-          <w:p w14:noSpellErr="1">
-            <w:r>
-              <w:rPr/>
-              <w:t>(   )  Essencial                (   ) Importante       (   ) Desejável</w:t>
+          <w:p>
+            <w:r>
+              <w:rPr/>
+              <w:t>( X</w:t>
+            </w:r>
+            <w:r>
+              <w:rPr/>
+              <w:t xml:space="preserve"> </w:t>
+            </w:r>
+            <w:r>
+              <w:rPr/>
+              <w:t>)  Essencial</w:t>
+            </w:r>
+            <w:r>
+              <w:rPr/>
+              <w:t xml:space="preserve">             </w:t>
+            </w:r>
+            <w:r>
+              <w:rPr/>
+              <w:t xml:space="preserve">   (</w:t>
+            </w:r>
+            <w:r>
+              <w:rPr/>
+              <w:t xml:space="preserve"> </w:t>
+            </w:r>
+            <w:r>
+              <w:rPr/>
+              <w:t xml:space="preserve">  )</w:t>
+            </w:r>
+            <w:r>
+              <w:rPr/>
+              <w:t xml:space="preserve"> Importante    </w:t>
+            </w:r>
+            <w:r>
+              <w:rPr/>
+              <w:t xml:space="preserve">   (</w:t>
+            </w:r>
+            <w:r>
+              <w:rPr/>
+              <w:t xml:space="preserve"> </w:t>
+            </w:r>
+            <w:r>
+              <w:rPr/>
+              <w:t xml:space="preserve">  )</w:t>
+            </w:r>
+            <w:r>
+              <w:rPr/>
+              <w:t xml:space="preserve"> Desejável</w:t>
             </w:r>
           </w:p>
         </w:tc>
@@ -9415,10 +9573,10 @@
             <w:shd w:val="clear" w:color="auto" w:fill="E2EFD9" w:themeFill="accent6" w:themeFillTint="33"/>
             <w:tcMar/>
           </w:tcPr>
-          <w:p w14:noSpellErr="1">
-            <w:r>
-              <w:rPr/>
-              <w:t>Aluno.</w:t>
+          <w:p>
+            <w:r>
+              <w:rPr/>
+              <w:t>Usuário.</w:t>
             </w:r>
           </w:p>
         </w:tc>
@@ -9459,7 +9617,7 @@
           <w:p>
             <w:r>
               <w:rPr/>
-              <w:t>Um aluno que esteja acessando o SIG pode efetuar o cancelamento de alguma disciplina que esteja cursando no corrente período.</w:t>
+              <w:t>Um usuário logado deve ser capaz de editar uma lista de tarefas já cadastrada, seja incluindo ou excluindo tarefas.</w:t>
             </w:r>
           </w:p>
         </w:tc>
@@ -9845,7 +10003,7 @@
         </w:tc>
       </w:tr>
     </w:tbl>
-    <w:p xmlns:wp14="http://schemas.microsoft.com/office/word/2010/wordml" wp14:textId="217F1C79">
+    <w:p xmlns:wp14="http://schemas.microsoft.com/office/word/2010/wordml" wp14:textId="1C1F2641">
       <w:pPr>
         <w:pStyle w:val="Requisito"/>
         <w:numPr>
@@ -9854,7 +10012,7 @@
       </w:pPr>
       <w:r>
         <w:rPr/>
-        <w:t>[RF001] &lt;Nome do requisito/caso de uso&gt;</w:t>
+        <w:t>[RF008] Excluir lista de tarefas</w:t>
       </w:r>
     </w:p>
     <w:tbl>
@@ -9890,7 +10048,7 @@
             <w:shd w:val="clear" w:color="auto" w:fill="70AD47" w:themeFill="accent6"/>
             <w:tcMar/>
           </w:tcPr>
-          <w:p w14:noSpellErr="1">
+          <w:p>
             <w:pPr>
               <w:rPr>
                 <w:b w:val="1"/>
@@ -9908,7 +10066,7 @@
                 <w:sz w:val="24"/>
                 <w:szCs w:val="24"/>
               </w:rPr>
-              <w:t>RF 001</w:t>
+              <w:t>RF 008</w:t>
             </w:r>
           </w:p>
         </w:tc>
@@ -9924,7 +10082,7 @@
             <w:shd w:val="clear" w:color="auto" w:fill="70AD47" w:themeFill="accent6"/>
             <w:tcMar/>
           </w:tcPr>
-          <w:p w14:noSpellErr="1">
+          <w:p>
             <w:pPr>
               <w:rPr>
                 <w:b w:val="1"/>
@@ -9942,7 +10100,7 @@
                 <w:sz w:val="24"/>
                 <w:szCs w:val="24"/>
               </w:rPr>
-              <w:t>Realizar cancelamento de disciplina.</w:t>
+              <w:t>Realizar exclusão de uma lista de tarefas.</w:t>
             </w:r>
           </w:p>
         </w:tc>
@@ -9980,10 +10138,54 @@
             <w:shd w:val="clear" w:color="auto" w:fill="C5E0B3" w:themeFill="accent6" w:themeFillTint="66"/>
             <w:tcMar/>
           </w:tcPr>
-          <w:p w14:noSpellErr="1">
-            <w:r>
-              <w:rPr/>
-              <w:t>(   )  Essencial                (   ) Importante       (   ) Desejável</w:t>
+          <w:p>
+            <w:r>
+              <w:rPr/>
+              <w:t>( X</w:t>
+            </w:r>
+            <w:r>
+              <w:rPr/>
+              <w:t xml:space="preserve"> </w:t>
+            </w:r>
+            <w:r>
+              <w:rPr/>
+              <w:t>)  Essencial</w:t>
+            </w:r>
+            <w:r>
+              <w:rPr/>
+              <w:t xml:space="preserve">             </w:t>
+            </w:r>
+            <w:r>
+              <w:rPr/>
+              <w:t xml:space="preserve">   (</w:t>
+            </w:r>
+            <w:r>
+              <w:rPr/>
+              <w:t xml:space="preserve"> </w:t>
+            </w:r>
+            <w:r>
+              <w:rPr/>
+              <w:t xml:space="preserve">  )</w:t>
+            </w:r>
+            <w:r>
+              <w:rPr/>
+              <w:t xml:space="preserve"> Importante    </w:t>
+            </w:r>
+            <w:r>
+              <w:rPr/>
+              <w:t xml:space="preserve">   (</w:t>
+            </w:r>
+            <w:r>
+              <w:rPr/>
+              <w:t xml:space="preserve"> </w:t>
+            </w:r>
+            <w:r>
+              <w:rPr/>
+              <w:t xml:space="preserve">  )</w:t>
+            </w:r>
+            <w:r>
+              <w:rPr/>
+              <w:t xml:space="preserve"> Desejável</w:t>
             </w:r>
           </w:p>
         </w:tc>
@@ -10021,10 +10223,10 @@
             <w:shd w:val="clear" w:color="auto" w:fill="E2EFD9" w:themeFill="accent6" w:themeFillTint="33"/>
             <w:tcMar/>
           </w:tcPr>
-          <w:p w14:noSpellErr="1">
-            <w:r>
-              <w:rPr/>
-              <w:t>Aluno.</w:t>
+          <w:p>
+            <w:r>
+              <w:rPr/>
+              <w:t xml:space="preserve"> Usuário.</w:t>
             </w:r>
           </w:p>
         </w:tc>
@@ -10065,7 +10267,7 @@
           <w:p>
             <w:r>
               <w:rPr/>
-              <w:t>Um aluno que esteja acessando o SIG pode efetuar o cancelamento de alguma disciplina que esteja cursando no corrente período.</w:t>
+              <w:t>Um usuário logado deve ser capaz de excluir uma lista de tarefas cadastrada.</w:t>
             </w:r>
           </w:p>
         </w:tc>
